--- a/Tesis_Joffre_Ulfe_v2.docx
+++ b/Tesis_Joffre_Ulfe_v2.docx
@@ -5642,14 +5642,685 @@
           <w:szCs w:val="24"/>
         </w:rPr>
       </w:pPr>
-      <w:r>
-        <w:rPr>
-          <w:rFonts w:ascii="Times New Roman" w:hAnsi="Times New Roman" w:cs="Times New Roman"/>
-          <w:bCs/>
-          <w:sz w:val="24"/>
-          <w:szCs w:val="24"/>
-        </w:rPr>
-        <w:t>This research is aimed at improving decision-making in the production control of the warehouse areas and sales management in the Nanifarfalla company. Currently they use isolated procedures that do not allow the fluidity of communication and feedback and that cause various failures that cause loss of money.</w:t>
+      <w:proofErr w:type="spellStart"/>
+      <w:r>
+        <w:rPr>
+          <w:rFonts w:ascii="Times New Roman" w:hAnsi="Times New Roman" w:cs="Times New Roman"/>
+          <w:bCs/>
+          <w:sz w:val="24"/>
+          <w:szCs w:val="24"/>
+        </w:rPr>
+        <w:t>This</w:t>
+      </w:r>
+      <w:proofErr w:type="spellEnd"/>
+      <w:r>
+        <w:rPr>
+          <w:rFonts w:ascii="Times New Roman" w:hAnsi="Times New Roman" w:cs="Times New Roman"/>
+          <w:bCs/>
+          <w:sz w:val="24"/>
+          <w:szCs w:val="24"/>
+        </w:rPr>
+        <w:t xml:space="preserve"> </w:t>
+      </w:r>
+      <w:proofErr w:type="spellStart"/>
+      <w:r>
+        <w:rPr>
+          <w:rFonts w:ascii="Times New Roman" w:hAnsi="Times New Roman" w:cs="Times New Roman"/>
+          <w:bCs/>
+          <w:sz w:val="24"/>
+          <w:szCs w:val="24"/>
+        </w:rPr>
+        <w:t>research</w:t>
+      </w:r>
+      <w:proofErr w:type="spellEnd"/>
+      <w:r>
+        <w:rPr>
+          <w:rFonts w:ascii="Times New Roman" w:hAnsi="Times New Roman" w:cs="Times New Roman"/>
+          <w:bCs/>
+          <w:sz w:val="24"/>
+          <w:szCs w:val="24"/>
+        </w:rPr>
+        <w:t xml:space="preserve"> </w:t>
+      </w:r>
+      <w:proofErr w:type="spellStart"/>
+      <w:r>
+        <w:rPr>
+          <w:rFonts w:ascii="Times New Roman" w:hAnsi="Times New Roman" w:cs="Times New Roman"/>
+          <w:bCs/>
+          <w:sz w:val="24"/>
+          <w:szCs w:val="24"/>
+        </w:rPr>
+        <w:t>is</w:t>
+      </w:r>
+      <w:proofErr w:type="spellEnd"/>
+      <w:r>
+        <w:rPr>
+          <w:rFonts w:ascii="Times New Roman" w:hAnsi="Times New Roman" w:cs="Times New Roman"/>
+          <w:bCs/>
+          <w:sz w:val="24"/>
+          <w:szCs w:val="24"/>
+        </w:rPr>
+        <w:t xml:space="preserve"> </w:t>
+      </w:r>
+      <w:proofErr w:type="spellStart"/>
+      <w:r>
+        <w:rPr>
+          <w:rFonts w:ascii="Times New Roman" w:hAnsi="Times New Roman" w:cs="Times New Roman"/>
+          <w:bCs/>
+          <w:sz w:val="24"/>
+          <w:szCs w:val="24"/>
+        </w:rPr>
+        <w:t>aimed</w:t>
+      </w:r>
+      <w:proofErr w:type="spellEnd"/>
+      <w:r>
+        <w:rPr>
+          <w:rFonts w:ascii="Times New Roman" w:hAnsi="Times New Roman" w:cs="Times New Roman"/>
+          <w:bCs/>
+          <w:sz w:val="24"/>
+          <w:szCs w:val="24"/>
+        </w:rPr>
+        <w:t xml:space="preserve"> at </w:t>
+      </w:r>
+      <w:proofErr w:type="spellStart"/>
+      <w:r>
+        <w:rPr>
+          <w:rFonts w:ascii="Times New Roman" w:hAnsi="Times New Roman" w:cs="Times New Roman"/>
+          <w:bCs/>
+          <w:sz w:val="24"/>
+          <w:szCs w:val="24"/>
+        </w:rPr>
+        <w:t>improving</w:t>
+      </w:r>
+      <w:proofErr w:type="spellEnd"/>
+      <w:r>
+        <w:rPr>
+          <w:rFonts w:ascii="Times New Roman" w:hAnsi="Times New Roman" w:cs="Times New Roman"/>
+          <w:bCs/>
+          <w:sz w:val="24"/>
+          <w:szCs w:val="24"/>
+        </w:rPr>
+        <w:t xml:space="preserve"> </w:t>
+      </w:r>
+      <w:proofErr w:type="spellStart"/>
+      <w:r>
+        <w:rPr>
+          <w:rFonts w:ascii="Times New Roman" w:hAnsi="Times New Roman" w:cs="Times New Roman"/>
+          <w:bCs/>
+          <w:sz w:val="24"/>
+          <w:szCs w:val="24"/>
+        </w:rPr>
+        <w:t>decision-making</w:t>
+      </w:r>
+      <w:proofErr w:type="spellEnd"/>
+      <w:r>
+        <w:rPr>
+          <w:rFonts w:ascii="Times New Roman" w:hAnsi="Times New Roman" w:cs="Times New Roman"/>
+          <w:bCs/>
+          <w:sz w:val="24"/>
+          <w:szCs w:val="24"/>
+        </w:rPr>
+        <w:t xml:space="preserve"> in </w:t>
+      </w:r>
+      <w:proofErr w:type="spellStart"/>
+      <w:r>
+        <w:rPr>
+          <w:rFonts w:ascii="Times New Roman" w:hAnsi="Times New Roman" w:cs="Times New Roman"/>
+          <w:bCs/>
+          <w:sz w:val="24"/>
+          <w:szCs w:val="24"/>
+        </w:rPr>
+        <w:t>the</w:t>
+      </w:r>
+      <w:proofErr w:type="spellEnd"/>
+      <w:r>
+        <w:rPr>
+          <w:rFonts w:ascii="Times New Roman" w:hAnsi="Times New Roman" w:cs="Times New Roman"/>
+          <w:bCs/>
+          <w:sz w:val="24"/>
+          <w:szCs w:val="24"/>
+        </w:rPr>
+        <w:t xml:space="preserve"> </w:t>
+      </w:r>
+      <w:proofErr w:type="spellStart"/>
+      <w:r>
+        <w:rPr>
+          <w:rFonts w:ascii="Times New Roman" w:hAnsi="Times New Roman" w:cs="Times New Roman"/>
+          <w:bCs/>
+          <w:sz w:val="24"/>
+          <w:szCs w:val="24"/>
+        </w:rPr>
+        <w:t>production</w:t>
+      </w:r>
+      <w:proofErr w:type="spellEnd"/>
+      <w:r>
+        <w:rPr>
+          <w:rFonts w:ascii="Times New Roman" w:hAnsi="Times New Roman" w:cs="Times New Roman"/>
+          <w:bCs/>
+          <w:sz w:val="24"/>
+          <w:szCs w:val="24"/>
+        </w:rPr>
+        <w:t xml:space="preserve"> control </w:t>
+      </w:r>
+      <w:proofErr w:type="spellStart"/>
+      <w:r>
+        <w:rPr>
+          <w:rFonts w:ascii="Times New Roman" w:hAnsi="Times New Roman" w:cs="Times New Roman"/>
+          <w:bCs/>
+          <w:sz w:val="24"/>
+          <w:szCs w:val="24"/>
+        </w:rPr>
+        <w:t>of</w:t>
+      </w:r>
+      <w:proofErr w:type="spellEnd"/>
+      <w:r>
+        <w:rPr>
+          <w:rFonts w:ascii="Times New Roman" w:hAnsi="Times New Roman" w:cs="Times New Roman"/>
+          <w:bCs/>
+          <w:sz w:val="24"/>
+          <w:szCs w:val="24"/>
+        </w:rPr>
+        <w:t xml:space="preserve"> </w:t>
+      </w:r>
+      <w:proofErr w:type="spellStart"/>
+      <w:r>
+        <w:rPr>
+          <w:rFonts w:ascii="Times New Roman" w:hAnsi="Times New Roman" w:cs="Times New Roman"/>
+          <w:bCs/>
+          <w:sz w:val="24"/>
+          <w:szCs w:val="24"/>
+        </w:rPr>
+        <w:t>the</w:t>
+      </w:r>
+      <w:proofErr w:type="spellEnd"/>
+      <w:r>
+        <w:rPr>
+          <w:rFonts w:ascii="Times New Roman" w:hAnsi="Times New Roman" w:cs="Times New Roman"/>
+          <w:bCs/>
+          <w:sz w:val="24"/>
+          <w:szCs w:val="24"/>
+        </w:rPr>
+        <w:t xml:space="preserve"> </w:t>
+      </w:r>
+      <w:proofErr w:type="spellStart"/>
+      <w:r>
+        <w:rPr>
+          <w:rFonts w:ascii="Times New Roman" w:hAnsi="Times New Roman" w:cs="Times New Roman"/>
+          <w:bCs/>
+          <w:sz w:val="24"/>
+          <w:szCs w:val="24"/>
+        </w:rPr>
+        <w:t>warehouse</w:t>
+      </w:r>
+      <w:proofErr w:type="spellEnd"/>
+      <w:r>
+        <w:rPr>
+          <w:rFonts w:ascii="Times New Roman" w:hAnsi="Times New Roman" w:cs="Times New Roman"/>
+          <w:bCs/>
+          <w:sz w:val="24"/>
+          <w:szCs w:val="24"/>
+        </w:rPr>
+        <w:t xml:space="preserve"> </w:t>
+      </w:r>
+      <w:proofErr w:type="spellStart"/>
+      <w:r>
+        <w:rPr>
+          <w:rFonts w:ascii="Times New Roman" w:hAnsi="Times New Roman" w:cs="Times New Roman"/>
+          <w:bCs/>
+          <w:sz w:val="24"/>
+          <w:szCs w:val="24"/>
+        </w:rPr>
+        <w:t>areas</w:t>
+      </w:r>
+      <w:proofErr w:type="spellEnd"/>
+      <w:r>
+        <w:rPr>
+          <w:rFonts w:ascii="Times New Roman" w:hAnsi="Times New Roman" w:cs="Times New Roman"/>
+          <w:bCs/>
+          <w:sz w:val="24"/>
+          <w:szCs w:val="24"/>
+        </w:rPr>
+        <w:t xml:space="preserve"> and sales </w:t>
+      </w:r>
+      <w:proofErr w:type="spellStart"/>
+      <w:r>
+        <w:rPr>
+          <w:rFonts w:ascii="Times New Roman" w:hAnsi="Times New Roman" w:cs="Times New Roman"/>
+          <w:bCs/>
+          <w:sz w:val="24"/>
+          <w:szCs w:val="24"/>
+        </w:rPr>
+        <w:t>management</w:t>
+      </w:r>
+      <w:proofErr w:type="spellEnd"/>
+      <w:r>
+        <w:rPr>
+          <w:rFonts w:ascii="Times New Roman" w:hAnsi="Times New Roman" w:cs="Times New Roman"/>
+          <w:bCs/>
+          <w:sz w:val="24"/>
+          <w:szCs w:val="24"/>
+        </w:rPr>
+        <w:t xml:space="preserve"> in </w:t>
+      </w:r>
+      <w:proofErr w:type="spellStart"/>
+      <w:r>
+        <w:rPr>
+          <w:rFonts w:ascii="Times New Roman" w:hAnsi="Times New Roman" w:cs="Times New Roman"/>
+          <w:bCs/>
+          <w:sz w:val="24"/>
+          <w:szCs w:val="24"/>
+        </w:rPr>
+        <w:t>the</w:t>
+      </w:r>
+      <w:proofErr w:type="spellEnd"/>
+      <w:r>
+        <w:rPr>
+          <w:rFonts w:ascii="Times New Roman" w:hAnsi="Times New Roman" w:cs="Times New Roman"/>
+          <w:bCs/>
+          <w:sz w:val="24"/>
+          <w:szCs w:val="24"/>
+        </w:rPr>
+        <w:t xml:space="preserve"> Nanifarfalla </w:t>
+      </w:r>
+      <w:proofErr w:type="spellStart"/>
+      <w:r>
+        <w:rPr>
+          <w:rFonts w:ascii="Times New Roman" w:hAnsi="Times New Roman" w:cs="Times New Roman"/>
+          <w:bCs/>
+          <w:sz w:val="24"/>
+          <w:szCs w:val="24"/>
+        </w:rPr>
+        <w:t>company</w:t>
+      </w:r>
+      <w:proofErr w:type="spellEnd"/>
+      <w:r>
+        <w:rPr>
+          <w:rFonts w:ascii="Times New Roman" w:hAnsi="Times New Roman" w:cs="Times New Roman"/>
+          <w:bCs/>
+          <w:sz w:val="24"/>
+          <w:szCs w:val="24"/>
+        </w:rPr>
+        <w:t xml:space="preserve">. </w:t>
+      </w:r>
+      <w:proofErr w:type="spellStart"/>
+      <w:r>
+        <w:rPr>
+          <w:rFonts w:ascii="Times New Roman" w:hAnsi="Times New Roman" w:cs="Times New Roman"/>
+          <w:bCs/>
+          <w:sz w:val="24"/>
+          <w:szCs w:val="24"/>
+        </w:rPr>
+        <w:t>Currently</w:t>
+      </w:r>
+      <w:proofErr w:type="spellEnd"/>
+      <w:r>
+        <w:rPr>
+          <w:rFonts w:ascii="Times New Roman" w:hAnsi="Times New Roman" w:cs="Times New Roman"/>
+          <w:bCs/>
+          <w:sz w:val="24"/>
+          <w:szCs w:val="24"/>
+        </w:rPr>
+        <w:t xml:space="preserve"> </w:t>
+      </w:r>
+      <w:proofErr w:type="spellStart"/>
+      <w:r>
+        <w:rPr>
+          <w:rFonts w:ascii="Times New Roman" w:hAnsi="Times New Roman" w:cs="Times New Roman"/>
+          <w:bCs/>
+          <w:sz w:val="24"/>
+          <w:szCs w:val="24"/>
+        </w:rPr>
+        <w:t>they</w:t>
+      </w:r>
+      <w:proofErr w:type="spellEnd"/>
+      <w:r>
+        <w:rPr>
+          <w:rFonts w:ascii="Times New Roman" w:hAnsi="Times New Roman" w:cs="Times New Roman"/>
+          <w:bCs/>
+          <w:sz w:val="24"/>
+          <w:szCs w:val="24"/>
+        </w:rPr>
+        <w:t xml:space="preserve"> use </w:t>
+      </w:r>
+      <w:proofErr w:type="spellStart"/>
+      <w:r>
+        <w:rPr>
+          <w:rFonts w:ascii="Times New Roman" w:hAnsi="Times New Roman" w:cs="Times New Roman"/>
+          <w:bCs/>
+          <w:sz w:val="24"/>
+          <w:szCs w:val="24"/>
+        </w:rPr>
+        <w:t>isolated</w:t>
+      </w:r>
+      <w:proofErr w:type="spellEnd"/>
+      <w:r>
+        <w:rPr>
+          <w:rFonts w:ascii="Times New Roman" w:hAnsi="Times New Roman" w:cs="Times New Roman"/>
+          <w:bCs/>
+          <w:sz w:val="24"/>
+          <w:szCs w:val="24"/>
+        </w:rPr>
+        <w:t xml:space="preserve"> </w:t>
+      </w:r>
+      <w:proofErr w:type="spellStart"/>
+      <w:r>
+        <w:rPr>
+          <w:rFonts w:ascii="Times New Roman" w:hAnsi="Times New Roman" w:cs="Times New Roman"/>
+          <w:bCs/>
+          <w:sz w:val="24"/>
+          <w:szCs w:val="24"/>
+        </w:rPr>
+        <w:t>procedures</w:t>
+      </w:r>
+      <w:proofErr w:type="spellEnd"/>
+      <w:r>
+        <w:rPr>
+          <w:rFonts w:ascii="Times New Roman" w:hAnsi="Times New Roman" w:cs="Times New Roman"/>
+          <w:bCs/>
+          <w:sz w:val="24"/>
+          <w:szCs w:val="24"/>
+        </w:rPr>
+        <w:t xml:space="preserve"> </w:t>
+      </w:r>
+      <w:proofErr w:type="spellStart"/>
+      <w:r>
+        <w:rPr>
+          <w:rFonts w:ascii="Times New Roman" w:hAnsi="Times New Roman" w:cs="Times New Roman"/>
+          <w:bCs/>
+          <w:sz w:val="24"/>
+          <w:szCs w:val="24"/>
+        </w:rPr>
+        <w:t>that</w:t>
+      </w:r>
+      <w:proofErr w:type="spellEnd"/>
+      <w:r>
+        <w:rPr>
+          <w:rFonts w:ascii="Times New Roman" w:hAnsi="Times New Roman" w:cs="Times New Roman"/>
+          <w:bCs/>
+          <w:sz w:val="24"/>
+          <w:szCs w:val="24"/>
+        </w:rPr>
+        <w:t xml:space="preserve"> do </w:t>
+      </w:r>
+      <w:proofErr w:type="spellStart"/>
+      <w:r>
+        <w:rPr>
+          <w:rFonts w:ascii="Times New Roman" w:hAnsi="Times New Roman" w:cs="Times New Roman"/>
+          <w:bCs/>
+          <w:sz w:val="24"/>
+          <w:szCs w:val="24"/>
+        </w:rPr>
+        <w:t>not</w:t>
+      </w:r>
+      <w:proofErr w:type="spellEnd"/>
+      <w:r>
+        <w:rPr>
+          <w:rFonts w:ascii="Times New Roman" w:hAnsi="Times New Roman" w:cs="Times New Roman"/>
+          <w:bCs/>
+          <w:sz w:val="24"/>
+          <w:szCs w:val="24"/>
+        </w:rPr>
+        <w:t xml:space="preserve"> </w:t>
+      </w:r>
+      <w:proofErr w:type="spellStart"/>
+      <w:r>
+        <w:rPr>
+          <w:rFonts w:ascii="Times New Roman" w:hAnsi="Times New Roman" w:cs="Times New Roman"/>
+          <w:bCs/>
+          <w:sz w:val="24"/>
+          <w:szCs w:val="24"/>
+        </w:rPr>
+        <w:t>allow</w:t>
+      </w:r>
+      <w:proofErr w:type="spellEnd"/>
+      <w:r>
+        <w:rPr>
+          <w:rFonts w:ascii="Times New Roman" w:hAnsi="Times New Roman" w:cs="Times New Roman"/>
+          <w:bCs/>
+          <w:sz w:val="24"/>
+          <w:szCs w:val="24"/>
+        </w:rPr>
+        <w:t xml:space="preserve"> </w:t>
+      </w:r>
+      <w:proofErr w:type="spellStart"/>
+      <w:r>
+        <w:rPr>
+          <w:rFonts w:ascii="Times New Roman" w:hAnsi="Times New Roman" w:cs="Times New Roman"/>
+          <w:bCs/>
+          <w:sz w:val="24"/>
+          <w:szCs w:val="24"/>
+        </w:rPr>
+        <w:t>the</w:t>
+      </w:r>
+      <w:proofErr w:type="spellEnd"/>
+      <w:r>
+        <w:rPr>
+          <w:rFonts w:ascii="Times New Roman" w:hAnsi="Times New Roman" w:cs="Times New Roman"/>
+          <w:bCs/>
+          <w:sz w:val="24"/>
+          <w:szCs w:val="24"/>
+        </w:rPr>
+        <w:t xml:space="preserve"> </w:t>
+      </w:r>
+      <w:proofErr w:type="spellStart"/>
+      <w:r>
+        <w:rPr>
+          <w:rFonts w:ascii="Times New Roman" w:hAnsi="Times New Roman" w:cs="Times New Roman"/>
+          <w:bCs/>
+          <w:sz w:val="24"/>
+          <w:szCs w:val="24"/>
+        </w:rPr>
+        <w:t>fluidity</w:t>
+      </w:r>
+      <w:proofErr w:type="spellEnd"/>
+      <w:r>
+        <w:rPr>
+          <w:rFonts w:ascii="Times New Roman" w:hAnsi="Times New Roman" w:cs="Times New Roman"/>
+          <w:bCs/>
+          <w:sz w:val="24"/>
+          <w:szCs w:val="24"/>
+        </w:rPr>
+        <w:t xml:space="preserve"> </w:t>
+      </w:r>
+      <w:proofErr w:type="spellStart"/>
+      <w:r>
+        <w:rPr>
+          <w:rFonts w:ascii="Times New Roman" w:hAnsi="Times New Roman" w:cs="Times New Roman"/>
+          <w:bCs/>
+          <w:sz w:val="24"/>
+          <w:szCs w:val="24"/>
+        </w:rPr>
+        <w:t>of</w:t>
+      </w:r>
+      <w:proofErr w:type="spellEnd"/>
+      <w:r>
+        <w:rPr>
+          <w:rFonts w:ascii="Times New Roman" w:hAnsi="Times New Roman" w:cs="Times New Roman"/>
+          <w:bCs/>
+          <w:sz w:val="24"/>
+          <w:szCs w:val="24"/>
+        </w:rPr>
+        <w:t xml:space="preserve"> </w:t>
+      </w:r>
+      <w:proofErr w:type="spellStart"/>
+      <w:r>
+        <w:rPr>
+          <w:rFonts w:ascii="Times New Roman" w:hAnsi="Times New Roman" w:cs="Times New Roman"/>
+          <w:bCs/>
+          <w:sz w:val="24"/>
+          <w:szCs w:val="24"/>
+        </w:rPr>
+        <w:t>communication</w:t>
+      </w:r>
+      <w:proofErr w:type="spellEnd"/>
+      <w:r>
+        <w:rPr>
+          <w:rFonts w:ascii="Times New Roman" w:hAnsi="Times New Roman" w:cs="Times New Roman"/>
+          <w:bCs/>
+          <w:sz w:val="24"/>
+          <w:szCs w:val="24"/>
+        </w:rPr>
+        <w:t xml:space="preserve"> and </w:t>
+      </w:r>
+      <w:proofErr w:type="spellStart"/>
+      <w:r>
+        <w:rPr>
+          <w:rFonts w:ascii="Times New Roman" w:hAnsi="Times New Roman" w:cs="Times New Roman"/>
+          <w:bCs/>
+          <w:sz w:val="24"/>
+          <w:szCs w:val="24"/>
+        </w:rPr>
+        <w:t>feedback</w:t>
+      </w:r>
+      <w:proofErr w:type="spellEnd"/>
+      <w:r>
+        <w:rPr>
+          <w:rFonts w:ascii="Times New Roman" w:hAnsi="Times New Roman" w:cs="Times New Roman"/>
+          <w:bCs/>
+          <w:sz w:val="24"/>
+          <w:szCs w:val="24"/>
+        </w:rPr>
+        <w:t xml:space="preserve"> and </w:t>
+      </w:r>
+      <w:proofErr w:type="spellStart"/>
+      <w:r>
+        <w:rPr>
+          <w:rFonts w:ascii="Times New Roman" w:hAnsi="Times New Roman" w:cs="Times New Roman"/>
+          <w:bCs/>
+          <w:sz w:val="24"/>
+          <w:szCs w:val="24"/>
+        </w:rPr>
+        <w:t>that</w:t>
+      </w:r>
+      <w:proofErr w:type="spellEnd"/>
+      <w:r>
+        <w:rPr>
+          <w:rFonts w:ascii="Times New Roman" w:hAnsi="Times New Roman" w:cs="Times New Roman"/>
+          <w:bCs/>
+          <w:sz w:val="24"/>
+          <w:szCs w:val="24"/>
+        </w:rPr>
+        <w:t xml:space="preserve"> cause </w:t>
+      </w:r>
+      <w:proofErr w:type="spellStart"/>
+      <w:r>
+        <w:rPr>
+          <w:rFonts w:ascii="Times New Roman" w:hAnsi="Times New Roman" w:cs="Times New Roman"/>
+          <w:bCs/>
+          <w:sz w:val="24"/>
+          <w:szCs w:val="24"/>
+        </w:rPr>
+        <w:t>various</w:t>
+      </w:r>
+      <w:proofErr w:type="spellEnd"/>
+      <w:r>
+        <w:rPr>
+          <w:rFonts w:ascii="Times New Roman" w:hAnsi="Times New Roman" w:cs="Times New Roman"/>
+          <w:bCs/>
+          <w:sz w:val="24"/>
+          <w:szCs w:val="24"/>
+        </w:rPr>
+        <w:t xml:space="preserve"> </w:t>
+      </w:r>
+      <w:proofErr w:type="spellStart"/>
+      <w:r>
+        <w:rPr>
+          <w:rFonts w:ascii="Times New Roman" w:hAnsi="Times New Roman" w:cs="Times New Roman"/>
+          <w:bCs/>
+          <w:sz w:val="24"/>
+          <w:szCs w:val="24"/>
+        </w:rPr>
+        <w:t>failures</w:t>
+      </w:r>
+      <w:proofErr w:type="spellEnd"/>
+      <w:r>
+        <w:rPr>
+          <w:rFonts w:ascii="Times New Roman" w:hAnsi="Times New Roman" w:cs="Times New Roman"/>
+          <w:bCs/>
+          <w:sz w:val="24"/>
+          <w:szCs w:val="24"/>
+        </w:rPr>
+        <w:t xml:space="preserve"> </w:t>
+      </w:r>
+      <w:proofErr w:type="spellStart"/>
+      <w:r>
+        <w:rPr>
+          <w:rFonts w:ascii="Times New Roman" w:hAnsi="Times New Roman" w:cs="Times New Roman"/>
+          <w:bCs/>
+          <w:sz w:val="24"/>
+          <w:szCs w:val="24"/>
+        </w:rPr>
+        <w:t>that</w:t>
+      </w:r>
+      <w:proofErr w:type="spellEnd"/>
+      <w:r>
+        <w:rPr>
+          <w:rFonts w:ascii="Times New Roman" w:hAnsi="Times New Roman" w:cs="Times New Roman"/>
+          <w:bCs/>
+          <w:sz w:val="24"/>
+          <w:szCs w:val="24"/>
+        </w:rPr>
+        <w:t xml:space="preserve"> cause </w:t>
+      </w:r>
+      <w:proofErr w:type="spellStart"/>
+      <w:r>
+        <w:rPr>
+          <w:rFonts w:ascii="Times New Roman" w:hAnsi="Times New Roman" w:cs="Times New Roman"/>
+          <w:bCs/>
+          <w:sz w:val="24"/>
+          <w:szCs w:val="24"/>
+        </w:rPr>
+        <w:t>loss</w:t>
+      </w:r>
+      <w:proofErr w:type="spellEnd"/>
+      <w:r>
+        <w:rPr>
+          <w:rFonts w:ascii="Times New Roman" w:hAnsi="Times New Roman" w:cs="Times New Roman"/>
+          <w:bCs/>
+          <w:sz w:val="24"/>
+          <w:szCs w:val="24"/>
+        </w:rPr>
+        <w:t xml:space="preserve"> </w:t>
+      </w:r>
+      <w:proofErr w:type="spellStart"/>
+      <w:r>
+        <w:rPr>
+          <w:rFonts w:ascii="Times New Roman" w:hAnsi="Times New Roman" w:cs="Times New Roman"/>
+          <w:bCs/>
+          <w:sz w:val="24"/>
+          <w:szCs w:val="24"/>
+        </w:rPr>
+        <w:t>of</w:t>
+      </w:r>
+      <w:proofErr w:type="spellEnd"/>
+      <w:r>
+        <w:rPr>
+          <w:rFonts w:ascii="Times New Roman" w:hAnsi="Times New Roman" w:cs="Times New Roman"/>
+          <w:bCs/>
+          <w:sz w:val="24"/>
+          <w:szCs w:val="24"/>
+        </w:rPr>
+        <w:t xml:space="preserve"> </w:t>
+      </w:r>
+      <w:proofErr w:type="spellStart"/>
+      <w:r>
+        <w:rPr>
+          <w:rFonts w:ascii="Times New Roman" w:hAnsi="Times New Roman" w:cs="Times New Roman"/>
+          <w:bCs/>
+          <w:sz w:val="24"/>
+          <w:szCs w:val="24"/>
+        </w:rPr>
+        <w:t>money</w:t>
+      </w:r>
+      <w:proofErr w:type="spellEnd"/>
+      <w:r>
+        <w:rPr>
+          <w:rFonts w:ascii="Times New Roman" w:hAnsi="Times New Roman" w:cs="Times New Roman"/>
+          <w:bCs/>
+          <w:sz w:val="24"/>
+          <w:szCs w:val="24"/>
+        </w:rPr>
+        <w:t>.</w:t>
       </w:r>
     </w:p>
     <w:p>
@@ -5685,16 +6356,566 @@
           <w:sz w:val="24"/>
           <w:szCs w:val="24"/>
         </w:rPr>
-        <w:t>Nanifarfalla is a mype of handmade textile products in Peru</w:t>
-      </w:r>
-      <w:r>
-        <w:rPr>
-          <w:rFonts w:ascii="Times New Roman" w:hAnsi="Times New Roman" w:cs="Times New Roman"/>
-          <w:bCs/>
-          <w:sz w:val="24"/>
-          <w:szCs w:val="24"/>
-        </w:rPr>
-        <w:t>, proving to be a stable company with all the accessories and parts available, they provide a high quality service and have their own designs that generate high demand.</w:t>
+        <w:t xml:space="preserve">Nanifarfalla </w:t>
+      </w:r>
+      <w:proofErr w:type="spellStart"/>
+      <w:r>
+        <w:rPr>
+          <w:rFonts w:ascii="Times New Roman" w:hAnsi="Times New Roman" w:cs="Times New Roman"/>
+          <w:sz w:val="24"/>
+          <w:szCs w:val="24"/>
+        </w:rPr>
+        <w:t>is</w:t>
+      </w:r>
+      <w:proofErr w:type="spellEnd"/>
+      <w:r>
+        <w:rPr>
+          <w:rFonts w:ascii="Times New Roman" w:hAnsi="Times New Roman" w:cs="Times New Roman"/>
+          <w:sz w:val="24"/>
+          <w:szCs w:val="24"/>
+        </w:rPr>
+        <w:t xml:space="preserve"> a mype </w:t>
+      </w:r>
+      <w:proofErr w:type="spellStart"/>
+      <w:r>
+        <w:rPr>
+          <w:rFonts w:ascii="Times New Roman" w:hAnsi="Times New Roman" w:cs="Times New Roman"/>
+          <w:sz w:val="24"/>
+          <w:szCs w:val="24"/>
+        </w:rPr>
+        <w:t>of</w:t>
+      </w:r>
+      <w:proofErr w:type="spellEnd"/>
+      <w:r>
+        <w:rPr>
+          <w:rFonts w:ascii="Times New Roman" w:hAnsi="Times New Roman" w:cs="Times New Roman"/>
+          <w:sz w:val="24"/>
+          <w:szCs w:val="24"/>
+        </w:rPr>
+        <w:t xml:space="preserve"> </w:t>
+      </w:r>
+      <w:proofErr w:type="spellStart"/>
+      <w:r>
+        <w:rPr>
+          <w:rFonts w:ascii="Times New Roman" w:hAnsi="Times New Roman" w:cs="Times New Roman"/>
+          <w:sz w:val="24"/>
+          <w:szCs w:val="24"/>
+        </w:rPr>
+        <w:t>handmade</w:t>
+      </w:r>
+      <w:proofErr w:type="spellEnd"/>
+      <w:r>
+        <w:rPr>
+          <w:rFonts w:ascii="Times New Roman" w:hAnsi="Times New Roman" w:cs="Times New Roman"/>
+          <w:sz w:val="24"/>
+          <w:szCs w:val="24"/>
+        </w:rPr>
+        <w:t xml:space="preserve"> </w:t>
+      </w:r>
+      <w:proofErr w:type="spellStart"/>
+      <w:r>
+        <w:rPr>
+          <w:rFonts w:ascii="Times New Roman" w:hAnsi="Times New Roman" w:cs="Times New Roman"/>
+          <w:sz w:val="24"/>
+          <w:szCs w:val="24"/>
+        </w:rPr>
+        <w:t>textile</w:t>
+      </w:r>
+      <w:proofErr w:type="spellEnd"/>
+      <w:r>
+        <w:rPr>
+          <w:rFonts w:ascii="Times New Roman" w:hAnsi="Times New Roman" w:cs="Times New Roman"/>
+          <w:sz w:val="24"/>
+          <w:szCs w:val="24"/>
+        </w:rPr>
+        <w:t xml:space="preserve"> </w:t>
+      </w:r>
+      <w:proofErr w:type="spellStart"/>
+      <w:r>
+        <w:rPr>
+          <w:rFonts w:ascii="Times New Roman" w:hAnsi="Times New Roman" w:cs="Times New Roman"/>
+          <w:sz w:val="24"/>
+          <w:szCs w:val="24"/>
+        </w:rPr>
+        <w:t>products</w:t>
+      </w:r>
+      <w:proofErr w:type="spellEnd"/>
+      <w:r>
+        <w:rPr>
+          <w:rFonts w:ascii="Times New Roman" w:hAnsi="Times New Roman" w:cs="Times New Roman"/>
+          <w:sz w:val="24"/>
+          <w:szCs w:val="24"/>
+        </w:rPr>
+        <w:t xml:space="preserve"> in Peru</w:t>
+      </w:r>
+      <w:r>
+        <w:rPr>
+          <w:rFonts w:ascii="Times New Roman" w:hAnsi="Times New Roman" w:cs="Times New Roman"/>
+          <w:bCs/>
+          <w:sz w:val="24"/>
+          <w:szCs w:val="24"/>
+        </w:rPr>
+        <w:t xml:space="preserve">, </w:t>
+      </w:r>
+      <w:proofErr w:type="spellStart"/>
+      <w:r>
+        <w:rPr>
+          <w:rFonts w:ascii="Times New Roman" w:hAnsi="Times New Roman" w:cs="Times New Roman"/>
+          <w:bCs/>
+          <w:sz w:val="24"/>
+          <w:szCs w:val="24"/>
+        </w:rPr>
+        <w:t>proving</w:t>
+      </w:r>
+      <w:proofErr w:type="spellEnd"/>
+      <w:r>
+        <w:rPr>
+          <w:rFonts w:ascii="Times New Roman" w:hAnsi="Times New Roman" w:cs="Times New Roman"/>
+          <w:bCs/>
+          <w:sz w:val="24"/>
+          <w:szCs w:val="24"/>
+        </w:rPr>
+        <w:t xml:space="preserve"> </w:t>
+      </w:r>
+      <w:proofErr w:type="spellStart"/>
+      <w:r>
+        <w:rPr>
+          <w:rFonts w:ascii="Times New Roman" w:hAnsi="Times New Roman" w:cs="Times New Roman"/>
+          <w:bCs/>
+          <w:sz w:val="24"/>
+          <w:szCs w:val="24"/>
+        </w:rPr>
+        <w:t>to</w:t>
+      </w:r>
+      <w:proofErr w:type="spellEnd"/>
+      <w:r>
+        <w:rPr>
+          <w:rFonts w:ascii="Times New Roman" w:hAnsi="Times New Roman" w:cs="Times New Roman"/>
+          <w:bCs/>
+          <w:sz w:val="24"/>
+          <w:szCs w:val="24"/>
+        </w:rPr>
+        <w:t xml:space="preserve"> be a </w:t>
+      </w:r>
+      <w:proofErr w:type="spellStart"/>
+      <w:r>
+        <w:rPr>
+          <w:rFonts w:ascii="Times New Roman" w:hAnsi="Times New Roman" w:cs="Times New Roman"/>
+          <w:bCs/>
+          <w:sz w:val="24"/>
+          <w:szCs w:val="24"/>
+        </w:rPr>
+        <w:t>stable</w:t>
+      </w:r>
+      <w:proofErr w:type="spellEnd"/>
+      <w:r>
+        <w:rPr>
+          <w:rFonts w:ascii="Times New Roman" w:hAnsi="Times New Roman" w:cs="Times New Roman"/>
+          <w:bCs/>
+          <w:sz w:val="24"/>
+          <w:szCs w:val="24"/>
+        </w:rPr>
+        <w:t xml:space="preserve"> </w:t>
+      </w:r>
+      <w:proofErr w:type="spellStart"/>
+      <w:r>
+        <w:rPr>
+          <w:rFonts w:ascii="Times New Roman" w:hAnsi="Times New Roman" w:cs="Times New Roman"/>
+          <w:bCs/>
+          <w:sz w:val="24"/>
+          <w:szCs w:val="24"/>
+        </w:rPr>
+        <w:t>company</w:t>
+      </w:r>
+      <w:proofErr w:type="spellEnd"/>
+      <w:r>
+        <w:rPr>
+          <w:rFonts w:ascii="Times New Roman" w:hAnsi="Times New Roman" w:cs="Times New Roman"/>
+          <w:bCs/>
+          <w:sz w:val="24"/>
+          <w:szCs w:val="24"/>
+        </w:rPr>
+        <w:t xml:space="preserve"> </w:t>
+      </w:r>
+      <w:proofErr w:type="spellStart"/>
+      <w:r>
+        <w:rPr>
+          <w:rFonts w:ascii="Times New Roman" w:hAnsi="Times New Roman" w:cs="Times New Roman"/>
+          <w:bCs/>
+          <w:sz w:val="24"/>
+          <w:szCs w:val="24"/>
+        </w:rPr>
+        <w:t>with</w:t>
+      </w:r>
+      <w:proofErr w:type="spellEnd"/>
+      <w:r>
+        <w:rPr>
+          <w:rFonts w:ascii="Times New Roman" w:hAnsi="Times New Roman" w:cs="Times New Roman"/>
+          <w:bCs/>
+          <w:sz w:val="24"/>
+          <w:szCs w:val="24"/>
+        </w:rPr>
+        <w:t xml:space="preserve"> </w:t>
+      </w:r>
+      <w:proofErr w:type="spellStart"/>
+      <w:r>
+        <w:rPr>
+          <w:rFonts w:ascii="Times New Roman" w:hAnsi="Times New Roman" w:cs="Times New Roman"/>
+          <w:bCs/>
+          <w:sz w:val="24"/>
+          <w:szCs w:val="24"/>
+        </w:rPr>
+        <w:t>all</w:t>
+      </w:r>
+      <w:proofErr w:type="spellEnd"/>
+      <w:r>
+        <w:rPr>
+          <w:rFonts w:ascii="Times New Roman" w:hAnsi="Times New Roman" w:cs="Times New Roman"/>
+          <w:bCs/>
+          <w:sz w:val="24"/>
+          <w:szCs w:val="24"/>
+        </w:rPr>
+        <w:t xml:space="preserve"> </w:t>
+      </w:r>
+      <w:proofErr w:type="spellStart"/>
+      <w:r>
+        <w:rPr>
+          <w:rFonts w:ascii="Times New Roman" w:hAnsi="Times New Roman" w:cs="Times New Roman"/>
+          <w:bCs/>
+          <w:sz w:val="24"/>
+          <w:szCs w:val="24"/>
+        </w:rPr>
+        <w:t>the</w:t>
+      </w:r>
+      <w:proofErr w:type="spellEnd"/>
+      <w:r>
+        <w:rPr>
+          <w:rFonts w:ascii="Times New Roman" w:hAnsi="Times New Roman" w:cs="Times New Roman"/>
+          <w:bCs/>
+          <w:sz w:val="24"/>
+          <w:szCs w:val="24"/>
+        </w:rPr>
+        <w:t xml:space="preserve"> </w:t>
+      </w:r>
+      <w:proofErr w:type="spellStart"/>
+      <w:r>
+        <w:rPr>
+          <w:rFonts w:ascii="Times New Roman" w:hAnsi="Times New Roman" w:cs="Times New Roman"/>
+          <w:bCs/>
+          <w:sz w:val="24"/>
+          <w:szCs w:val="24"/>
+        </w:rPr>
+        <w:t>accessories</w:t>
+      </w:r>
+      <w:proofErr w:type="spellEnd"/>
+      <w:r>
+        <w:rPr>
+          <w:rFonts w:ascii="Times New Roman" w:hAnsi="Times New Roman" w:cs="Times New Roman"/>
+          <w:bCs/>
+          <w:sz w:val="24"/>
+          <w:szCs w:val="24"/>
+        </w:rPr>
+        <w:t xml:space="preserve"> and </w:t>
+      </w:r>
+      <w:proofErr w:type="spellStart"/>
+      <w:r>
+        <w:rPr>
+          <w:rFonts w:ascii="Times New Roman" w:hAnsi="Times New Roman" w:cs="Times New Roman"/>
+          <w:bCs/>
+          <w:sz w:val="24"/>
+          <w:szCs w:val="24"/>
+        </w:rPr>
+        <w:t>parts</w:t>
+      </w:r>
+      <w:proofErr w:type="spellEnd"/>
+      <w:r>
+        <w:rPr>
+          <w:rFonts w:ascii="Times New Roman" w:hAnsi="Times New Roman" w:cs="Times New Roman"/>
+          <w:bCs/>
+          <w:sz w:val="24"/>
+          <w:szCs w:val="24"/>
+        </w:rPr>
+        <w:t xml:space="preserve"> </w:t>
+      </w:r>
+      <w:proofErr w:type="spellStart"/>
+      <w:r>
+        <w:rPr>
+          <w:rFonts w:ascii="Times New Roman" w:hAnsi="Times New Roman" w:cs="Times New Roman"/>
+          <w:bCs/>
+          <w:sz w:val="24"/>
+          <w:szCs w:val="24"/>
+        </w:rPr>
+        <w:t>available</w:t>
+      </w:r>
+      <w:proofErr w:type="spellEnd"/>
+      <w:r>
+        <w:rPr>
+          <w:rFonts w:ascii="Times New Roman" w:hAnsi="Times New Roman" w:cs="Times New Roman"/>
+          <w:bCs/>
+          <w:sz w:val="24"/>
+          <w:szCs w:val="24"/>
+        </w:rPr>
+        <w:t xml:space="preserve">, </w:t>
+      </w:r>
+      <w:proofErr w:type="spellStart"/>
+      <w:r>
+        <w:rPr>
+          <w:rFonts w:ascii="Times New Roman" w:hAnsi="Times New Roman" w:cs="Times New Roman"/>
+          <w:bCs/>
+          <w:sz w:val="24"/>
+          <w:szCs w:val="24"/>
+        </w:rPr>
+        <w:t>they</w:t>
+      </w:r>
+      <w:proofErr w:type="spellEnd"/>
+      <w:r>
+        <w:rPr>
+          <w:rFonts w:ascii="Times New Roman" w:hAnsi="Times New Roman" w:cs="Times New Roman"/>
+          <w:bCs/>
+          <w:sz w:val="24"/>
+          <w:szCs w:val="24"/>
+        </w:rPr>
+        <w:t xml:space="preserve"> </w:t>
+      </w:r>
+      <w:proofErr w:type="spellStart"/>
+      <w:r>
+        <w:rPr>
+          <w:rFonts w:ascii="Times New Roman" w:hAnsi="Times New Roman" w:cs="Times New Roman"/>
+          <w:bCs/>
+          <w:sz w:val="24"/>
+          <w:szCs w:val="24"/>
+        </w:rPr>
+        <w:t>provide</w:t>
+      </w:r>
+      <w:proofErr w:type="spellEnd"/>
+      <w:r>
+        <w:rPr>
+          <w:rFonts w:ascii="Times New Roman" w:hAnsi="Times New Roman" w:cs="Times New Roman"/>
+          <w:bCs/>
+          <w:sz w:val="24"/>
+          <w:szCs w:val="24"/>
+        </w:rPr>
+        <w:t xml:space="preserve"> a </w:t>
+      </w:r>
+      <w:proofErr w:type="spellStart"/>
+      <w:r>
+        <w:rPr>
+          <w:rFonts w:ascii="Times New Roman" w:hAnsi="Times New Roman" w:cs="Times New Roman"/>
+          <w:bCs/>
+          <w:sz w:val="24"/>
+          <w:szCs w:val="24"/>
+        </w:rPr>
+        <w:t>high</w:t>
+      </w:r>
+      <w:proofErr w:type="spellEnd"/>
+      <w:r>
+        <w:rPr>
+          <w:rFonts w:ascii="Times New Roman" w:hAnsi="Times New Roman" w:cs="Times New Roman"/>
+          <w:bCs/>
+          <w:sz w:val="24"/>
+          <w:szCs w:val="24"/>
+        </w:rPr>
+        <w:t xml:space="preserve"> </w:t>
+      </w:r>
+      <w:proofErr w:type="spellStart"/>
+      <w:r>
+        <w:rPr>
+          <w:rFonts w:ascii="Times New Roman" w:hAnsi="Times New Roman" w:cs="Times New Roman"/>
+          <w:bCs/>
+          <w:sz w:val="24"/>
+          <w:szCs w:val="24"/>
+        </w:rPr>
+        <w:t>quality</w:t>
+      </w:r>
+      <w:proofErr w:type="spellEnd"/>
+      <w:r>
+        <w:rPr>
+          <w:rFonts w:ascii="Times New Roman" w:hAnsi="Times New Roman" w:cs="Times New Roman"/>
+          <w:bCs/>
+          <w:sz w:val="24"/>
+          <w:szCs w:val="24"/>
+        </w:rPr>
+        <w:t xml:space="preserve"> </w:t>
+      </w:r>
+      <w:proofErr w:type="spellStart"/>
+      <w:r>
+        <w:rPr>
+          <w:rFonts w:ascii="Times New Roman" w:hAnsi="Times New Roman" w:cs="Times New Roman"/>
+          <w:bCs/>
+          <w:sz w:val="24"/>
+          <w:szCs w:val="24"/>
+        </w:rPr>
+        <w:t>service</w:t>
+      </w:r>
+      <w:proofErr w:type="spellEnd"/>
+      <w:r>
+        <w:rPr>
+          <w:rFonts w:ascii="Times New Roman" w:hAnsi="Times New Roman" w:cs="Times New Roman"/>
+          <w:bCs/>
+          <w:sz w:val="24"/>
+          <w:szCs w:val="24"/>
+        </w:rPr>
+        <w:t xml:space="preserve"> and </w:t>
+      </w:r>
+      <w:proofErr w:type="spellStart"/>
+      <w:r>
+        <w:rPr>
+          <w:rFonts w:ascii="Times New Roman" w:hAnsi="Times New Roman" w:cs="Times New Roman"/>
+          <w:bCs/>
+          <w:sz w:val="24"/>
+          <w:szCs w:val="24"/>
+        </w:rPr>
+        <w:t>have</w:t>
+      </w:r>
+      <w:proofErr w:type="spellEnd"/>
+      <w:r>
+        <w:rPr>
+          <w:rFonts w:ascii="Times New Roman" w:hAnsi="Times New Roman" w:cs="Times New Roman"/>
+          <w:bCs/>
+          <w:sz w:val="24"/>
+          <w:szCs w:val="24"/>
+        </w:rPr>
+        <w:t xml:space="preserve"> </w:t>
+      </w:r>
+      <w:proofErr w:type="spellStart"/>
+      <w:r>
+        <w:rPr>
+          <w:rFonts w:ascii="Times New Roman" w:hAnsi="Times New Roman" w:cs="Times New Roman"/>
+          <w:bCs/>
+          <w:sz w:val="24"/>
+          <w:szCs w:val="24"/>
+        </w:rPr>
+        <w:t>their</w:t>
+      </w:r>
+      <w:proofErr w:type="spellEnd"/>
+      <w:r>
+        <w:rPr>
+          <w:rFonts w:ascii="Times New Roman" w:hAnsi="Times New Roman" w:cs="Times New Roman"/>
+          <w:bCs/>
+          <w:sz w:val="24"/>
+          <w:szCs w:val="24"/>
+        </w:rPr>
+        <w:t xml:space="preserve"> </w:t>
+      </w:r>
+      <w:proofErr w:type="spellStart"/>
+      <w:r>
+        <w:rPr>
+          <w:rFonts w:ascii="Times New Roman" w:hAnsi="Times New Roman" w:cs="Times New Roman"/>
+          <w:bCs/>
+          <w:sz w:val="24"/>
+          <w:szCs w:val="24"/>
+        </w:rPr>
+        <w:t>own</w:t>
+      </w:r>
+      <w:proofErr w:type="spellEnd"/>
+      <w:r>
+        <w:rPr>
+          <w:rFonts w:ascii="Times New Roman" w:hAnsi="Times New Roman" w:cs="Times New Roman"/>
+          <w:bCs/>
+          <w:sz w:val="24"/>
+          <w:szCs w:val="24"/>
+        </w:rPr>
+        <w:t xml:space="preserve"> </w:t>
+      </w:r>
+      <w:proofErr w:type="spellStart"/>
+      <w:r>
+        <w:rPr>
+          <w:rFonts w:ascii="Times New Roman" w:hAnsi="Times New Roman" w:cs="Times New Roman"/>
+          <w:bCs/>
+          <w:sz w:val="24"/>
+          <w:szCs w:val="24"/>
+        </w:rPr>
+        <w:t>designs</w:t>
+      </w:r>
+      <w:proofErr w:type="spellEnd"/>
+      <w:r>
+        <w:rPr>
+          <w:rFonts w:ascii="Times New Roman" w:hAnsi="Times New Roman" w:cs="Times New Roman"/>
+          <w:bCs/>
+          <w:sz w:val="24"/>
+          <w:szCs w:val="24"/>
+        </w:rPr>
+        <w:t xml:space="preserve"> </w:t>
+      </w:r>
+      <w:proofErr w:type="spellStart"/>
+      <w:r>
+        <w:rPr>
+          <w:rFonts w:ascii="Times New Roman" w:hAnsi="Times New Roman" w:cs="Times New Roman"/>
+          <w:bCs/>
+          <w:sz w:val="24"/>
+          <w:szCs w:val="24"/>
+        </w:rPr>
+        <w:t>that</w:t>
+      </w:r>
+      <w:proofErr w:type="spellEnd"/>
+      <w:r>
+        <w:rPr>
+          <w:rFonts w:ascii="Times New Roman" w:hAnsi="Times New Roman" w:cs="Times New Roman"/>
+          <w:bCs/>
+          <w:sz w:val="24"/>
+          <w:szCs w:val="24"/>
+        </w:rPr>
+        <w:t xml:space="preserve"> </w:t>
+      </w:r>
+      <w:proofErr w:type="spellStart"/>
+      <w:r>
+        <w:rPr>
+          <w:rFonts w:ascii="Times New Roman" w:hAnsi="Times New Roman" w:cs="Times New Roman"/>
+          <w:bCs/>
+          <w:sz w:val="24"/>
+          <w:szCs w:val="24"/>
+        </w:rPr>
+        <w:t>generate</w:t>
+      </w:r>
+      <w:proofErr w:type="spellEnd"/>
+      <w:r>
+        <w:rPr>
+          <w:rFonts w:ascii="Times New Roman" w:hAnsi="Times New Roman" w:cs="Times New Roman"/>
+          <w:bCs/>
+          <w:sz w:val="24"/>
+          <w:szCs w:val="24"/>
+        </w:rPr>
+        <w:t xml:space="preserve"> </w:t>
+      </w:r>
+      <w:proofErr w:type="spellStart"/>
+      <w:r>
+        <w:rPr>
+          <w:rFonts w:ascii="Times New Roman" w:hAnsi="Times New Roman" w:cs="Times New Roman"/>
+          <w:bCs/>
+          <w:sz w:val="24"/>
+          <w:szCs w:val="24"/>
+        </w:rPr>
+        <w:t>high</w:t>
+      </w:r>
+      <w:proofErr w:type="spellEnd"/>
+      <w:r>
+        <w:rPr>
+          <w:rFonts w:ascii="Times New Roman" w:hAnsi="Times New Roman" w:cs="Times New Roman"/>
+          <w:bCs/>
+          <w:sz w:val="24"/>
+          <w:szCs w:val="24"/>
+        </w:rPr>
+        <w:t xml:space="preserve"> </w:t>
+      </w:r>
+      <w:proofErr w:type="spellStart"/>
+      <w:r>
+        <w:rPr>
+          <w:rFonts w:ascii="Times New Roman" w:hAnsi="Times New Roman" w:cs="Times New Roman"/>
+          <w:bCs/>
+          <w:sz w:val="24"/>
+          <w:szCs w:val="24"/>
+        </w:rPr>
+        <w:t>demand</w:t>
+      </w:r>
+      <w:proofErr w:type="spellEnd"/>
+      <w:r>
+        <w:rPr>
+          <w:rFonts w:ascii="Times New Roman" w:hAnsi="Times New Roman" w:cs="Times New Roman"/>
+          <w:bCs/>
+          <w:sz w:val="24"/>
+          <w:szCs w:val="24"/>
+        </w:rPr>
+        <w:t>.</w:t>
       </w:r>
     </w:p>
     <w:p>
@@ -5724,14 +6945,865 @@
           <w:szCs w:val="24"/>
         </w:rPr>
       </w:pPr>
-      <w:r>
-        <w:rPr>
-          <w:rFonts w:ascii="Times New Roman" w:hAnsi="Times New Roman" w:cs="Times New Roman"/>
-          <w:bCs/>
-          <w:sz w:val="24"/>
-          <w:szCs w:val="24"/>
-        </w:rPr>
-        <w:t>The community of textile artisans and the artisans that make up the Nanifarfalla company have a client portfolio that is progressively increasing and that little by little requires strategies that the current information management method does not correctly satisfy in order to provide a correct service to all the order orders.</w:t>
+      <w:proofErr w:type="spellStart"/>
+      <w:r>
+        <w:rPr>
+          <w:rFonts w:ascii="Times New Roman" w:hAnsi="Times New Roman" w:cs="Times New Roman"/>
+          <w:bCs/>
+          <w:sz w:val="24"/>
+          <w:szCs w:val="24"/>
+        </w:rPr>
+        <w:t>The</w:t>
+      </w:r>
+      <w:proofErr w:type="spellEnd"/>
+      <w:r>
+        <w:rPr>
+          <w:rFonts w:ascii="Times New Roman" w:hAnsi="Times New Roman" w:cs="Times New Roman"/>
+          <w:bCs/>
+          <w:sz w:val="24"/>
+          <w:szCs w:val="24"/>
+        </w:rPr>
+        <w:t xml:space="preserve"> </w:t>
+      </w:r>
+      <w:proofErr w:type="spellStart"/>
+      <w:r>
+        <w:rPr>
+          <w:rFonts w:ascii="Times New Roman" w:hAnsi="Times New Roman" w:cs="Times New Roman"/>
+          <w:bCs/>
+          <w:sz w:val="24"/>
+          <w:szCs w:val="24"/>
+        </w:rPr>
+        <w:t>community</w:t>
+      </w:r>
+      <w:proofErr w:type="spellEnd"/>
+      <w:r>
+        <w:rPr>
+          <w:rFonts w:ascii="Times New Roman" w:hAnsi="Times New Roman" w:cs="Times New Roman"/>
+          <w:bCs/>
+          <w:sz w:val="24"/>
+          <w:szCs w:val="24"/>
+        </w:rPr>
+        <w:t xml:space="preserve"> </w:t>
+      </w:r>
+      <w:proofErr w:type="spellStart"/>
+      <w:r>
+        <w:rPr>
+          <w:rFonts w:ascii="Times New Roman" w:hAnsi="Times New Roman" w:cs="Times New Roman"/>
+          <w:bCs/>
+          <w:sz w:val="24"/>
+          <w:szCs w:val="24"/>
+        </w:rPr>
+        <w:t>of</w:t>
+      </w:r>
+      <w:proofErr w:type="spellEnd"/>
+      <w:r>
+        <w:rPr>
+          <w:rFonts w:ascii="Times New Roman" w:hAnsi="Times New Roman" w:cs="Times New Roman"/>
+          <w:bCs/>
+          <w:sz w:val="24"/>
+          <w:szCs w:val="24"/>
+        </w:rPr>
+        <w:t xml:space="preserve"> </w:t>
+      </w:r>
+      <w:proofErr w:type="spellStart"/>
+      <w:r>
+        <w:rPr>
+          <w:rFonts w:ascii="Times New Roman" w:hAnsi="Times New Roman" w:cs="Times New Roman"/>
+          <w:bCs/>
+          <w:sz w:val="24"/>
+          <w:szCs w:val="24"/>
+        </w:rPr>
+        <w:t>textile</w:t>
+      </w:r>
+      <w:proofErr w:type="spellEnd"/>
+      <w:r>
+        <w:rPr>
+          <w:rFonts w:ascii="Times New Roman" w:hAnsi="Times New Roman" w:cs="Times New Roman"/>
+          <w:bCs/>
+          <w:sz w:val="24"/>
+          <w:szCs w:val="24"/>
+        </w:rPr>
+        <w:t xml:space="preserve"> </w:t>
+      </w:r>
+      <w:proofErr w:type="spellStart"/>
+      <w:r>
+        <w:rPr>
+          <w:rFonts w:ascii="Times New Roman" w:hAnsi="Times New Roman" w:cs="Times New Roman"/>
+          <w:bCs/>
+          <w:sz w:val="24"/>
+          <w:szCs w:val="24"/>
+        </w:rPr>
+        <w:t>artisans</w:t>
+      </w:r>
+      <w:proofErr w:type="spellEnd"/>
+      <w:r>
+        <w:rPr>
+          <w:rFonts w:ascii="Times New Roman" w:hAnsi="Times New Roman" w:cs="Times New Roman"/>
+          <w:bCs/>
+          <w:sz w:val="24"/>
+          <w:szCs w:val="24"/>
+        </w:rPr>
+        <w:t xml:space="preserve"> and </w:t>
+      </w:r>
+      <w:proofErr w:type="spellStart"/>
+      <w:r>
+        <w:rPr>
+          <w:rFonts w:ascii="Times New Roman" w:hAnsi="Times New Roman" w:cs="Times New Roman"/>
+          <w:bCs/>
+          <w:sz w:val="24"/>
+          <w:szCs w:val="24"/>
+        </w:rPr>
+        <w:t>the</w:t>
+      </w:r>
+      <w:proofErr w:type="spellEnd"/>
+      <w:r>
+        <w:rPr>
+          <w:rFonts w:ascii="Times New Roman" w:hAnsi="Times New Roman" w:cs="Times New Roman"/>
+          <w:bCs/>
+          <w:sz w:val="24"/>
+          <w:szCs w:val="24"/>
+        </w:rPr>
+        <w:t xml:space="preserve"> </w:t>
+      </w:r>
+      <w:proofErr w:type="spellStart"/>
+      <w:r>
+        <w:rPr>
+          <w:rFonts w:ascii="Times New Roman" w:hAnsi="Times New Roman" w:cs="Times New Roman"/>
+          <w:bCs/>
+          <w:sz w:val="24"/>
+          <w:szCs w:val="24"/>
+        </w:rPr>
+        <w:t>artisans</w:t>
+      </w:r>
+      <w:proofErr w:type="spellEnd"/>
+      <w:r>
+        <w:rPr>
+          <w:rFonts w:ascii="Times New Roman" w:hAnsi="Times New Roman" w:cs="Times New Roman"/>
+          <w:bCs/>
+          <w:sz w:val="24"/>
+          <w:szCs w:val="24"/>
+        </w:rPr>
+        <w:t xml:space="preserve"> </w:t>
+      </w:r>
+      <w:proofErr w:type="spellStart"/>
+      <w:r>
+        <w:rPr>
+          <w:rFonts w:ascii="Times New Roman" w:hAnsi="Times New Roman" w:cs="Times New Roman"/>
+          <w:bCs/>
+          <w:sz w:val="24"/>
+          <w:szCs w:val="24"/>
+        </w:rPr>
+        <w:t>that</w:t>
+      </w:r>
+      <w:proofErr w:type="spellEnd"/>
+      <w:r>
+        <w:rPr>
+          <w:rFonts w:ascii="Times New Roman" w:hAnsi="Times New Roman" w:cs="Times New Roman"/>
+          <w:bCs/>
+          <w:sz w:val="24"/>
+          <w:szCs w:val="24"/>
+        </w:rPr>
+        <w:t xml:space="preserve"> </w:t>
+      </w:r>
+      <w:proofErr w:type="spellStart"/>
+      <w:r>
+        <w:rPr>
+          <w:rFonts w:ascii="Times New Roman" w:hAnsi="Times New Roman" w:cs="Times New Roman"/>
+          <w:bCs/>
+          <w:sz w:val="24"/>
+          <w:szCs w:val="24"/>
+        </w:rPr>
+        <w:t>make</w:t>
+      </w:r>
+      <w:proofErr w:type="spellEnd"/>
+      <w:r>
+        <w:rPr>
+          <w:rFonts w:ascii="Times New Roman" w:hAnsi="Times New Roman" w:cs="Times New Roman"/>
+          <w:bCs/>
+          <w:sz w:val="24"/>
+          <w:szCs w:val="24"/>
+        </w:rPr>
+        <w:t xml:space="preserve"> up </w:t>
+      </w:r>
+      <w:proofErr w:type="spellStart"/>
+      <w:r>
+        <w:rPr>
+          <w:rFonts w:ascii="Times New Roman" w:hAnsi="Times New Roman" w:cs="Times New Roman"/>
+          <w:bCs/>
+          <w:sz w:val="24"/>
+          <w:szCs w:val="24"/>
+        </w:rPr>
+        <w:t>the</w:t>
+      </w:r>
+      <w:proofErr w:type="spellEnd"/>
+      <w:r>
+        <w:rPr>
+          <w:rFonts w:ascii="Times New Roman" w:hAnsi="Times New Roman" w:cs="Times New Roman"/>
+          <w:bCs/>
+          <w:sz w:val="24"/>
+          <w:szCs w:val="24"/>
+        </w:rPr>
+        <w:t xml:space="preserve"> Nanifarfalla </w:t>
+      </w:r>
+      <w:proofErr w:type="spellStart"/>
+      <w:r>
+        <w:rPr>
+          <w:rFonts w:ascii="Times New Roman" w:hAnsi="Times New Roman" w:cs="Times New Roman"/>
+          <w:bCs/>
+          <w:sz w:val="24"/>
+          <w:szCs w:val="24"/>
+        </w:rPr>
+        <w:t>company</w:t>
+      </w:r>
+      <w:proofErr w:type="spellEnd"/>
+      <w:r>
+        <w:rPr>
+          <w:rFonts w:ascii="Times New Roman" w:hAnsi="Times New Roman" w:cs="Times New Roman"/>
+          <w:bCs/>
+          <w:sz w:val="24"/>
+          <w:szCs w:val="24"/>
+        </w:rPr>
+        <w:t xml:space="preserve"> </w:t>
+      </w:r>
+      <w:proofErr w:type="spellStart"/>
+      <w:r>
+        <w:rPr>
+          <w:rFonts w:ascii="Times New Roman" w:hAnsi="Times New Roman" w:cs="Times New Roman"/>
+          <w:bCs/>
+          <w:sz w:val="24"/>
+          <w:szCs w:val="24"/>
+        </w:rPr>
+        <w:t>have</w:t>
+      </w:r>
+      <w:proofErr w:type="spellEnd"/>
+      <w:r>
+        <w:rPr>
+          <w:rFonts w:ascii="Times New Roman" w:hAnsi="Times New Roman" w:cs="Times New Roman"/>
+          <w:bCs/>
+          <w:sz w:val="24"/>
+          <w:szCs w:val="24"/>
+        </w:rPr>
+        <w:t xml:space="preserve"> a client </w:t>
+      </w:r>
+      <w:proofErr w:type="gramStart"/>
+      <w:r>
+        <w:rPr>
+          <w:rFonts w:ascii="Times New Roman" w:hAnsi="Times New Roman" w:cs="Times New Roman"/>
+          <w:bCs/>
+          <w:sz w:val="24"/>
+          <w:szCs w:val="24"/>
+        </w:rPr>
+        <w:t>portfolio</w:t>
+      </w:r>
+      <w:proofErr w:type="gramEnd"/>
+      <w:r>
+        <w:rPr>
+          <w:rFonts w:ascii="Times New Roman" w:hAnsi="Times New Roman" w:cs="Times New Roman"/>
+          <w:bCs/>
+          <w:sz w:val="24"/>
+          <w:szCs w:val="24"/>
+        </w:rPr>
+        <w:t xml:space="preserve"> </w:t>
+      </w:r>
+      <w:proofErr w:type="spellStart"/>
+      <w:r>
+        <w:rPr>
+          <w:rFonts w:ascii="Times New Roman" w:hAnsi="Times New Roman" w:cs="Times New Roman"/>
+          <w:bCs/>
+          <w:sz w:val="24"/>
+          <w:szCs w:val="24"/>
+        </w:rPr>
+        <w:t>that</w:t>
+      </w:r>
+      <w:proofErr w:type="spellEnd"/>
+      <w:r>
+        <w:rPr>
+          <w:rFonts w:ascii="Times New Roman" w:hAnsi="Times New Roman" w:cs="Times New Roman"/>
+          <w:bCs/>
+          <w:sz w:val="24"/>
+          <w:szCs w:val="24"/>
+        </w:rPr>
+        <w:t xml:space="preserve"> </w:t>
+      </w:r>
+      <w:proofErr w:type="spellStart"/>
+      <w:r>
+        <w:rPr>
+          <w:rFonts w:ascii="Times New Roman" w:hAnsi="Times New Roman" w:cs="Times New Roman"/>
+          <w:bCs/>
+          <w:sz w:val="24"/>
+          <w:szCs w:val="24"/>
+        </w:rPr>
+        <w:t>is</w:t>
+      </w:r>
+      <w:proofErr w:type="spellEnd"/>
+      <w:r>
+        <w:rPr>
+          <w:rFonts w:ascii="Times New Roman" w:hAnsi="Times New Roman" w:cs="Times New Roman"/>
+          <w:bCs/>
+          <w:sz w:val="24"/>
+          <w:szCs w:val="24"/>
+        </w:rPr>
+        <w:t xml:space="preserve"> </w:t>
+      </w:r>
+      <w:proofErr w:type="spellStart"/>
+      <w:r>
+        <w:rPr>
+          <w:rFonts w:ascii="Times New Roman" w:hAnsi="Times New Roman" w:cs="Times New Roman"/>
+          <w:bCs/>
+          <w:sz w:val="24"/>
+          <w:szCs w:val="24"/>
+        </w:rPr>
+        <w:t>progressively</w:t>
+      </w:r>
+      <w:proofErr w:type="spellEnd"/>
+      <w:r>
+        <w:rPr>
+          <w:rFonts w:ascii="Times New Roman" w:hAnsi="Times New Roman" w:cs="Times New Roman"/>
+          <w:bCs/>
+          <w:sz w:val="24"/>
+          <w:szCs w:val="24"/>
+        </w:rPr>
+        <w:t xml:space="preserve"> </w:t>
+      </w:r>
+      <w:proofErr w:type="spellStart"/>
+      <w:r>
+        <w:rPr>
+          <w:rFonts w:ascii="Times New Roman" w:hAnsi="Times New Roman" w:cs="Times New Roman"/>
+          <w:bCs/>
+          <w:sz w:val="24"/>
+          <w:szCs w:val="24"/>
+        </w:rPr>
+        <w:t>increasing</w:t>
+      </w:r>
+      <w:proofErr w:type="spellEnd"/>
+      <w:r>
+        <w:rPr>
+          <w:rFonts w:ascii="Times New Roman" w:hAnsi="Times New Roman" w:cs="Times New Roman"/>
+          <w:bCs/>
+          <w:sz w:val="24"/>
+          <w:szCs w:val="24"/>
+        </w:rPr>
+        <w:t xml:space="preserve"> and </w:t>
+      </w:r>
+      <w:proofErr w:type="spellStart"/>
+      <w:r>
+        <w:rPr>
+          <w:rFonts w:ascii="Times New Roman" w:hAnsi="Times New Roman" w:cs="Times New Roman"/>
+          <w:bCs/>
+          <w:sz w:val="24"/>
+          <w:szCs w:val="24"/>
+        </w:rPr>
+        <w:t>that</w:t>
+      </w:r>
+      <w:proofErr w:type="spellEnd"/>
+      <w:r>
+        <w:rPr>
+          <w:rFonts w:ascii="Times New Roman" w:hAnsi="Times New Roman" w:cs="Times New Roman"/>
+          <w:bCs/>
+          <w:sz w:val="24"/>
+          <w:szCs w:val="24"/>
+        </w:rPr>
+        <w:t xml:space="preserve"> </w:t>
+      </w:r>
+      <w:proofErr w:type="spellStart"/>
+      <w:r>
+        <w:rPr>
+          <w:rFonts w:ascii="Times New Roman" w:hAnsi="Times New Roman" w:cs="Times New Roman"/>
+          <w:bCs/>
+          <w:sz w:val="24"/>
+          <w:szCs w:val="24"/>
+        </w:rPr>
+        <w:t>little</w:t>
+      </w:r>
+      <w:proofErr w:type="spellEnd"/>
+      <w:r>
+        <w:rPr>
+          <w:rFonts w:ascii="Times New Roman" w:hAnsi="Times New Roman" w:cs="Times New Roman"/>
+          <w:bCs/>
+          <w:sz w:val="24"/>
+          <w:szCs w:val="24"/>
+        </w:rPr>
+        <w:t xml:space="preserve"> </w:t>
+      </w:r>
+      <w:proofErr w:type="spellStart"/>
+      <w:r>
+        <w:rPr>
+          <w:rFonts w:ascii="Times New Roman" w:hAnsi="Times New Roman" w:cs="Times New Roman"/>
+          <w:bCs/>
+          <w:sz w:val="24"/>
+          <w:szCs w:val="24"/>
+        </w:rPr>
+        <w:t>by</w:t>
+      </w:r>
+      <w:proofErr w:type="spellEnd"/>
+      <w:r>
+        <w:rPr>
+          <w:rFonts w:ascii="Times New Roman" w:hAnsi="Times New Roman" w:cs="Times New Roman"/>
+          <w:bCs/>
+          <w:sz w:val="24"/>
+          <w:szCs w:val="24"/>
+        </w:rPr>
+        <w:t xml:space="preserve"> </w:t>
+      </w:r>
+      <w:proofErr w:type="spellStart"/>
+      <w:r>
+        <w:rPr>
+          <w:rFonts w:ascii="Times New Roman" w:hAnsi="Times New Roman" w:cs="Times New Roman"/>
+          <w:bCs/>
+          <w:sz w:val="24"/>
+          <w:szCs w:val="24"/>
+        </w:rPr>
+        <w:t>little</w:t>
+      </w:r>
+      <w:proofErr w:type="spellEnd"/>
+      <w:r>
+        <w:rPr>
+          <w:rFonts w:ascii="Times New Roman" w:hAnsi="Times New Roman" w:cs="Times New Roman"/>
+          <w:bCs/>
+          <w:sz w:val="24"/>
+          <w:szCs w:val="24"/>
+        </w:rPr>
+        <w:t xml:space="preserve"> </w:t>
+      </w:r>
+      <w:proofErr w:type="spellStart"/>
+      <w:r>
+        <w:rPr>
+          <w:rFonts w:ascii="Times New Roman" w:hAnsi="Times New Roman" w:cs="Times New Roman"/>
+          <w:bCs/>
+          <w:sz w:val="24"/>
+          <w:szCs w:val="24"/>
+        </w:rPr>
+        <w:t>requires</w:t>
+      </w:r>
+      <w:proofErr w:type="spellEnd"/>
+      <w:r>
+        <w:rPr>
+          <w:rFonts w:ascii="Times New Roman" w:hAnsi="Times New Roman" w:cs="Times New Roman"/>
+          <w:bCs/>
+          <w:sz w:val="24"/>
+          <w:szCs w:val="24"/>
+        </w:rPr>
+        <w:t xml:space="preserve"> </w:t>
+      </w:r>
+      <w:proofErr w:type="spellStart"/>
+      <w:r>
+        <w:rPr>
+          <w:rFonts w:ascii="Times New Roman" w:hAnsi="Times New Roman" w:cs="Times New Roman"/>
+          <w:bCs/>
+          <w:sz w:val="24"/>
+          <w:szCs w:val="24"/>
+        </w:rPr>
+        <w:t>strategies</w:t>
+      </w:r>
+      <w:proofErr w:type="spellEnd"/>
+      <w:r>
+        <w:rPr>
+          <w:rFonts w:ascii="Times New Roman" w:hAnsi="Times New Roman" w:cs="Times New Roman"/>
+          <w:bCs/>
+          <w:sz w:val="24"/>
+          <w:szCs w:val="24"/>
+        </w:rPr>
+        <w:t xml:space="preserve"> </w:t>
+      </w:r>
+      <w:proofErr w:type="spellStart"/>
+      <w:r>
+        <w:rPr>
+          <w:rFonts w:ascii="Times New Roman" w:hAnsi="Times New Roman" w:cs="Times New Roman"/>
+          <w:bCs/>
+          <w:sz w:val="24"/>
+          <w:szCs w:val="24"/>
+        </w:rPr>
+        <w:t>that</w:t>
+      </w:r>
+      <w:proofErr w:type="spellEnd"/>
+      <w:r>
+        <w:rPr>
+          <w:rFonts w:ascii="Times New Roman" w:hAnsi="Times New Roman" w:cs="Times New Roman"/>
+          <w:bCs/>
+          <w:sz w:val="24"/>
+          <w:szCs w:val="24"/>
+        </w:rPr>
+        <w:t xml:space="preserve"> </w:t>
+      </w:r>
+      <w:proofErr w:type="spellStart"/>
+      <w:r>
+        <w:rPr>
+          <w:rFonts w:ascii="Times New Roman" w:hAnsi="Times New Roman" w:cs="Times New Roman"/>
+          <w:bCs/>
+          <w:sz w:val="24"/>
+          <w:szCs w:val="24"/>
+        </w:rPr>
+        <w:t>the</w:t>
+      </w:r>
+      <w:proofErr w:type="spellEnd"/>
+      <w:r>
+        <w:rPr>
+          <w:rFonts w:ascii="Times New Roman" w:hAnsi="Times New Roman" w:cs="Times New Roman"/>
+          <w:bCs/>
+          <w:sz w:val="24"/>
+          <w:szCs w:val="24"/>
+        </w:rPr>
+        <w:t xml:space="preserve"> </w:t>
+      </w:r>
+      <w:proofErr w:type="spellStart"/>
+      <w:r>
+        <w:rPr>
+          <w:rFonts w:ascii="Times New Roman" w:hAnsi="Times New Roman" w:cs="Times New Roman"/>
+          <w:bCs/>
+          <w:sz w:val="24"/>
+          <w:szCs w:val="24"/>
+        </w:rPr>
+        <w:t>current</w:t>
+      </w:r>
+      <w:proofErr w:type="spellEnd"/>
+      <w:r>
+        <w:rPr>
+          <w:rFonts w:ascii="Times New Roman" w:hAnsi="Times New Roman" w:cs="Times New Roman"/>
+          <w:bCs/>
+          <w:sz w:val="24"/>
+          <w:szCs w:val="24"/>
+        </w:rPr>
+        <w:t xml:space="preserve"> </w:t>
+      </w:r>
+      <w:proofErr w:type="spellStart"/>
+      <w:r>
+        <w:rPr>
+          <w:rFonts w:ascii="Times New Roman" w:hAnsi="Times New Roman" w:cs="Times New Roman"/>
+          <w:bCs/>
+          <w:sz w:val="24"/>
+          <w:szCs w:val="24"/>
+        </w:rPr>
+        <w:t>information</w:t>
+      </w:r>
+      <w:proofErr w:type="spellEnd"/>
+      <w:r>
+        <w:rPr>
+          <w:rFonts w:ascii="Times New Roman" w:hAnsi="Times New Roman" w:cs="Times New Roman"/>
+          <w:bCs/>
+          <w:sz w:val="24"/>
+          <w:szCs w:val="24"/>
+        </w:rPr>
+        <w:t xml:space="preserve"> </w:t>
+      </w:r>
+      <w:proofErr w:type="spellStart"/>
+      <w:r>
+        <w:rPr>
+          <w:rFonts w:ascii="Times New Roman" w:hAnsi="Times New Roman" w:cs="Times New Roman"/>
+          <w:bCs/>
+          <w:sz w:val="24"/>
+          <w:szCs w:val="24"/>
+        </w:rPr>
+        <w:t>management</w:t>
+      </w:r>
+      <w:proofErr w:type="spellEnd"/>
+      <w:r>
+        <w:rPr>
+          <w:rFonts w:ascii="Times New Roman" w:hAnsi="Times New Roman" w:cs="Times New Roman"/>
+          <w:bCs/>
+          <w:sz w:val="24"/>
+          <w:szCs w:val="24"/>
+        </w:rPr>
+        <w:t xml:space="preserve"> </w:t>
+      </w:r>
+      <w:proofErr w:type="spellStart"/>
+      <w:r>
+        <w:rPr>
+          <w:rFonts w:ascii="Times New Roman" w:hAnsi="Times New Roman" w:cs="Times New Roman"/>
+          <w:bCs/>
+          <w:sz w:val="24"/>
+          <w:szCs w:val="24"/>
+        </w:rPr>
+        <w:t>method</w:t>
+      </w:r>
+      <w:proofErr w:type="spellEnd"/>
+      <w:r>
+        <w:rPr>
+          <w:rFonts w:ascii="Times New Roman" w:hAnsi="Times New Roman" w:cs="Times New Roman"/>
+          <w:bCs/>
+          <w:sz w:val="24"/>
+          <w:szCs w:val="24"/>
+        </w:rPr>
+        <w:t xml:space="preserve"> </w:t>
+      </w:r>
+      <w:proofErr w:type="spellStart"/>
+      <w:r>
+        <w:rPr>
+          <w:rFonts w:ascii="Times New Roman" w:hAnsi="Times New Roman" w:cs="Times New Roman"/>
+          <w:bCs/>
+          <w:sz w:val="24"/>
+          <w:szCs w:val="24"/>
+        </w:rPr>
+        <w:t>does</w:t>
+      </w:r>
+      <w:proofErr w:type="spellEnd"/>
+      <w:r>
+        <w:rPr>
+          <w:rFonts w:ascii="Times New Roman" w:hAnsi="Times New Roman" w:cs="Times New Roman"/>
+          <w:bCs/>
+          <w:sz w:val="24"/>
+          <w:szCs w:val="24"/>
+        </w:rPr>
+        <w:t xml:space="preserve"> </w:t>
+      </w:r>
+      <w:proofErr w:type="spellStart"/>
+      <w:r>
+        <w:rPr>
+          <w:rFonts w:ascii="Times New Roman" w:hAnsi="Times New Roman" w:cs="Times New Roman"/>
+          <w:bCs/>
+          <w:sz w:val="24"/>
+          <w:szCs w:val="24"/>
+        </w:rPr>
+        <w:t>not</w:t>
+      </w:r>
+      <w:proofErr w:type="spellEnd"/>
+      <w:r>
+        <w:rPr>
+          <w:rFonts w:ascii="Times New Roman" w:hAnsi="Times New Roman" w:cs="Times New Roman"/>
+          <w:bCs/>
+          <w:sz w:val="24"/>
+          <w:szCs w:val="24"/>
+        </w:rPr>
+        <w:t xml:space="preserve"> </w:t>
+      </w:r>
+      <w:proofErr w:type="spellStart"/>
+      <w:r>
+        <w:rPr>
+          <w:rFonts w:ascii="Times New Roman" w:hAnsi="Times New Roman" w:cs="Times New Roman"/>
+          <w:bCs/>
+          <w:sz w:val="24"/>
+          <w:szCs w:val="24"/>
+        </w:rPr>
+        <w:t>correctly</w:t>
+      </w:r>
+      <w:proofErr w:type="spellEnd"/>
+      <w:r>
+        <w:rPr>
+          <w:rFonts w:ascii="Times New Roman" w:hAnsi="Times New Roman" w:cs="Times New Roman"/>
+          <w:bCs/>
+          <w:sz w:val="24"/>
+          <w:szCs w:val="24"/>
+        </w:rPr>
+        <w:t xml:space="preserve"> </w:t>
+      </w:r>
+      <w:proofErr w:type="spellStart"/>
+      <w:r>
+        <w:rPr>
+          <w:rFonts w:ascii="Times New Roman" w:hAnsi="Times New Roman" w:cs="Times New Roman"/>
+          <w:bCs/>
+          <w:sz w:val="24"/>
+          <w:szCs w:val="24"/>
+        </w:rPr>
+        <w:t>satisfy</w:t>
+      </w:r>
+      <w:proofErr w:type="spellEnd"/>
+      <w:r>
+        <w:rPr>
+          <w:rFonts w:ascii="Times New Roman" w:hAnsi="Times New Roman" w:cs="Times New Roman"/>
+          <w:bCs/>
+          <w:sz w:val="24"/>
+          <w:szCs w:val="24"/>
+        </w:rPr>
+        <w:t xml:space="preserve"> in </w:t>
+      </w:r>
+      <w:proofErr w:type="spellStart"/>
+      <w:r>
+        <w:rPr>
+          <w:rFonts w:ascii="Times New Roman" w:hAnsi="Times New Roman" w:cs="Times New Roman"/>
+          <w:bCs/>
+          <w:sz w:val="24"/>
+          <w:szCs w:val="24"/>
+        </w:rPr>
+        <w:t>order</w:t>
+      </w:r>
+      <w:proofErr w:type="spellEnd"/>
+      <w:r>
+        <w:rPr>
+          <w:rFonts w:ascii="Times New Roman" w:hAnsi="Times New Roman" w:cs="Times New Roman"/>
+          <w:bCs/>
+          <w:sz w:val="24"/>
+          <w:szCs w:val="24"/>
+        </w:rPr>
+        <w:t xml:space="preserve"> </w:t>
+      </w:r>
+      <w:proofErr w:type="spellStart"/>
+      <w:r>
+        <w:rPr>
+          <w:rFonts w:ascii="Times New Roman" w:hAnsi="Times New Roman" w:cs="Times New Roman"/>
+          <w:bCs/>
+          <w:sz w:val="24"/>
+          <w:szCs w:val="24"/>
+        </w:rPr>
+        <w:t>to</w:t>
+      </w:r>
+      <w:proofErr w:type="spellEnd"/>
+      <w:r>
+        <w:rPr>
+          <w:rFonts w:ascii="Times New Roman" w:hAnsi="Times New Roman" w:cs="Times New Roman"/>
+          <w:bCs/>
+          <w:sz w:val="24"/>
+          <w:szCs w:val="24"/>
+        </w:rPr>
+        <w:t xml:space="preserve"> </w:t>
+      </w:r>
+      <w:proofErr w:type="spellStart"/>
+      <w:r>
+        <w:rPr>
+          <w:rFonts w:ascii="Times New Roman" w:hAnsi="Times New Roman" w:cs="Times New Roman"/>
+          <w:bCs/>
+          <w:sz w:val="24"/>
+          <w:szCs w:val="24"/>
+        </w:rPr>
+        <w:t>provide</w:t>
+      </w:r>
+      <w:proofErr w:type="spellEnd"/>
+      <w:r>
+        <w:rPr>
+          <w:rFonts w:ascii="Times New Roman" w:hAnsi="Times New Roman" w:cs="Times New Roman"/>
+          <w:bCs/>
+          <w:sz w:val="24"/>
+          <w:szCs w:val="24"/>
+        </w:rPr>
+        <w:t xml:space="preserve"> a </w:t>
+      </w:r>
+      <w:proofErr w:type="spellStart"/>
+      <w:r>
+        <w:rPr>
+          <w:rFonts w:ascii="Times New Roman" w:hAnsi="Times New Roman" w:cs="Times New Roman"/>
+          <w:bCs/>
+          <w:sz w:val="24"/>
+          <w:szCs w:val="24"/>
+        </w:rPr>
+        <w:t>correct</w:t>
+      </w:r>
+      <w:proofErr w:type="spellEnd"/>
+      <w:r>
+        <w:rPr>
+          <w:rFonts w:ascii="Times New Roman" w:hAnsi="Times New Roman" w:cs="Times New Roman"/>
+          <w:bCs/>
+          <w:sz w:val="24"/>
+          <w:szCs w:val="24"/>
+        </w:rPr>
+        <w:t xml:space="preserve"> </w:t>
+      </w:r>
+      <w:proofErr w:type="spellStart"/>
+      <w:r>
+        <w:rPr>
+          <w:rFonts w:ascii="Times New Roman" w:hAnsi="Times New Roman" w:cs="Times New Roman"/>
+          <w:bCs/>
+          <w:sz w:val="24"/>
+          <w:szCs w:val="24"/>
+        </w:rPr>
+        <w:t>service</w:t>
+      </w:r>
+      <w:proofErr w:type="spellEnd"/>
+      <w:r>
+        <w:rPr>
+          <w:rFonts w:ascii="Times New Roman" w:hAnsi="Times New Roman" w:cs="Times New Roman"/>
+          <w:bCs/>
+          <w:sz w:val="24"/>
+          <w:szCs w:val="24"/>
+        </w:rPr>
+        <w:t xml:space="preserve"> </w:t>
+      </w:r>
+      <w:proofErr w:type="spellStart"/>
+      <w:r>
+        <w:rPr>
+          <w:rFonts w:ascii="Times New Roman" w:hAnsi="Times New Roman" w:cs="Times New Roman"/>
+          <w:bCs/>
+          <w:sz w:val="24"/>
+          <w:szCs w:val="24"/>
+        </w:rPr>
+        <w:t>to</w:t>
+      </w:r>
+      <w:proofErr w:type="spellEnd"/>
+      <w:r>
+        <w:rPr>
+          <w:rFonts w:ascii="Times New Roman" w:hAnsi="Times New Roman" w:cs="Times New Roman"/>
+          <w:bCs/>
+          <w:sz w:val="24"/>
+          <w:szCs w:val="24"/>
+        </w:rPr>
+        <w:t xml:space="preserve"> </w:t>
+      </w:r>
+      <w:proofErr w:type="spellStart"/>
+      <w:r>
+        <w:rPr>
+          <w:rFonts w:ascii="Times New Roman" w:hAnsi="Times New Roman" w:cs="Times New Roman"/>
+          <w:bCs/>
+          <w:sz w:val="24"/>
+          <w:szCs w:val="24"/>
+        </w:rPr>
+        <w:t>all</w:t>
+      </w:r>
+      <w:proofErr w:type="spellEnd"/>
+      <w:r>
+        <w:rPr>
+          <w:rFonts w:ascii="Times New Roman" w:hAnsi="Times New Roman" w:cs="Times New Roman"/>
+          <w:bCs/>
+          <w:sz w:val="24"/>
+          <w:szCs w:val="24"/>
+        </w:rPr>
+        <w:t xml:space="preserve"> </w:t>
+      </w:r>
+      <w:proofErr w:type="spellStart"/>
+      <w:r>
+        <w:rPr>
+          <w:rFonts w:ascii="Times New Roman" w:hAnsi="Times New Roman" w:cs="Times New Roman"/>
+          <w:bCs/>
+          <w:sz w:val="24"/>
+          <w:szCs w:val="24"/>
+        </w:rPr>
+        <w:t>the</w:t>
+      </w:r>
+      <w:proofErr w:type="spellEnd"/>
+      <w:r>
+        <w:rPr>
+          <w:rFonts w:ascii="Times New Roman" w:hAnsi="Times New Roman" w:cs="Times New Roman"/>
+          <w:bCs/>
+          <w:sz w:val="24"/>
+          <w:szCs w:val="24"/>
+        </w:rPr>
+        <w:t xml:space="preserve"> </w:t>
+      </w:r>
+      <w:proofErr w:type="spellStart"/>
+      <w:r>
+        <w:rPr>
+          <w:rFonts w:ascii="Times New Roman" w:hAnsi="Times New Roman" w:cs="Times New Roman"/>
+          <w:bCs/>
+          <w:sz w:val="24"/>
+          <w:szCs w:val="24"/>
+        </w:rPr>
+        <w:t>order</w:t>
+      </w:r>
+      <w:proofErr w:type="spellEnd"/>
+      <w:r>
+        <w:rPr>
+          <w:rFonts w:ascii="Times New Roman" w:hAnsi="Times New Roman" w:cs="Times New Roman"/>
+          <w:bCs/>
+          <w:sz w:val="24"/>
+          <w:szCs w:val="24"/>
+        </w:rPr>
+        <w:t xml:space="preserve"> </w:t>
+      </w:r>
+      <w:proofErr w:type="spellStart"/>
+      <w:r>
+        <w:rPr>
+          <w:rFonts w:ascii="Times New Roman" w:hAnsi="Times New Roman" w:cs="Times New Roman"/>
+          <w:bCs/>
+          <w:sz w:val="24"/>
+          <w:szCs w:val="24"/>
+        </w:rPr>
+        <w:t>orders</w:t>
+      </w:r>
+      <w:proofErr w:type="spellEnd"/>
+      <w:r>
+        <w:rPr>
+          <w:rFonts w:ascii="Times New Roman" w:hAnsi="Times New Roman" w:cs="Times New Roman"/>
+          <w:bCs/>
+          <w:sz w:val="24"/>
+          <w:szCs w:val="24"/>
+        </w:rPr>
+        <w:t>.</w:t>
       </w:r>
     </w:p>
     <w:p>
@@ -5761,14 +7833,645 @@
           <w:szCs w:val="24"/>
         </w:rPr>
       </w:pPr>
-      <w:r>
-        <w:rPr>
-          <w:rFonts w:ascii="Times New Roman" w:hAnsi="Times New Roman" w:cs="Times New Roman"/>
-          <w:bCs/>
-          <w:sz w:val="24"/>
-          <w:szCs w:val="24"/>
-        </w:rPr>
-        <w:t>The problem that the Nanifarfalla company currently presents is the deficiency in decision-making of the Production in the warehouse that generates products with little rotation and this generates a cost for the time it takes to rotate the stocks.</w:t>
+      <w:proofErr w:type="spellStart"/>
+      <w:r>
+        <w:rPr>
+          <w:rFonts w:ascii="Times New Roman" w:hAnsi="Times New Roman" w:cs="Times New Roman"/>
+          <w:bCs/>
+          <w:sz w:val="24"/>
+          <w:szCs w:val="24"/>
+        </w:rPr>
+        <w:t>The</w:t>
+      </w:r>
+      <w:proofErr w:type="spellEnd"/>
+      <w:r>
+        <w:rPr>
+          <w:rFonts w:ascii="Times New Roman" w:hAnsi="Times New Roman" w:cs="Times New Roman"/>
+          <w:bCs/>
+          <w:sz w:val="24"/>
+          <w:szCs w:val="24"/>
+        </w:rPr>
+        <w:t xml:space="preserve"> </w:t>
+      </w:r>
+      <w:proofErr w:type="spellStart"/>
+      <w:r>
+        <w:rPr>
+          <w:rFonts w:ascii="Times New Roman" w:hAnsi="Times New Roman" w:cs="Times New Roman"/>
+          <w:bCs/>
+          <w:sz w:val="24"/>
+          <w:szCs w:val="24"/>
+        </w:rPr>
+        <w:t>problem</w:t>
+      </w:r>
+      <w:proofErr w:type="spellEnd"/>
+      <w:r>
+        <w:rPr>
+          <w:rFonts w:ascii="Times New Roman" w:hAnsi="Times New Roman" w:cs="Times New Roman"/>
+          <w:bCs/>
+          <w:sz w:val="24"/>
+          <w:szCs w:val="24"/>
+        </w:rPr>
+        <w:t xml:space="preserve"> </w:t>
+      </w:r>
+      <w:proofErr w:type="spellStart"/>
+      <w:r>
+        <w:rPr>
+          <w:rFonts w:ascii="Times New Roman" w:hAnsi="Times New Roman" w:cs="Times New Roman"/>
+          <w:bCs/>
+          <w:sz w:val="24"/>
+          <w:szCs w:val="24"/>
+        </w:rPr>
+        <w:t>that</w:t>
+      </w:r>
+      <w:proofErr w:type="spellEnd"/>
+      <w:r>
+        <w:rPr>
+          <w:rFonts w:ascii="Times New Roman" w:hAnsi="Times New Roman" w:cs="Times New Roman"/>
+          <w:bCs/>
+          <w:sz w:val="24"/>
+          <w:szCs w:val="24"/>
+        </w:rPr>
+        <w:t xml:space="preserve"> </w:t>
+      </w:r>
+      <w:proofErr w:type="spellStart"/>
+      <w:r>
+        <w:rPr>
+          <w:rFonts w:ascii="Times New Roman" w:hAnsi="Times New Roman" w:cs="Times New Roman"/>
+          <w:bCs/>
+          <w:sz w:val="24"/>
+          <w:szCs w:val="24"/>
+        </w:rPr>
+        <w:t>the</w:t>
+      </w:r>
+      <w:proofErr w:type="spellEnd"/>
+      <w:r>
+        <w:rPr>
+          <w:rFonts w:ascii="Times New Roman" w:hAnsi="Times New Roman" w:cs="Times New Roman"/>
+          <w:bCs/>
+          <w:sz w:val="24"/>
+          <w:szCs w:val="24"/>
+        </w:rPr>
+        <w:t xml:space="preserve"> Nanifarfalla </w:t>
+      </w:r>
+      <w:proofErr w:type="spellStart"/>
+      <w:r>
+        <w:rPr>
+          <w:rFonts w:ascii="Times New Roman" w:hAnsi="Times New Roman" w:cs="Times New Roman"/>
+          <w:bCs/>
+          <w:sz w:val="24"/>
+          <w:szCs w:val="24"/>
+        </w:rPr>
+        <w:t>company</w:t>
+      </w:r>
+      <w:proofErr w:type="spellEnd"/>
+      <w:r>
+        <w:rPr>
+          <w:rFonts w:ascii="Times New Roman" w:hAnsi="Times New Roman" w:cs="Times New Roman"/>
+          <w:bCs/>
+          <w:sz w:val="24"/>
+          <w:szCs w:val="24"/>
+        </w:rPr>
+        <w:t xml:space="preserve"> </w:t>
+      </w:r>
+      <w:proofErr w:type="spellStart"/>
+      <w:r>
+        <w:rPr>
+          <w:rFonts w:ascii="Times New Roman" w:hAnsi="Times New Roman" w:cs="Times New Roman"/>
+          <w:bCs/>
+          <w:sz w:val="24"/>
+          <w:szCs w:val="24"/>
+        </w:rPr>
+        <w:t>currently</w:t>
+      </w:r>
+      <w:proofErr w:type="spellEnd"/>
+      <w:r>
+        <w:rPr>
+          <w:rFonts w:ascii="Times New Roman" w:hAnsi="Times New Roman" w:cs="Times New Roman"/>
+          <w:bCs/>
+          <w:sz w:val="24"/>
+          <w:szCs w:val="24"/>
+        </w:rPr>
+        <w:t xml:space="preserve"> </w:t>
+      </w:r>
+      <w:proofErr w:type="spellStart"/>
+      <w:r>
+        <w:rPr>
+          <w:rFonts w:ascii="Times New Roman" w:hAnsi="Times New Roman" w:cs="Times New Roman"/>
+          <w:bCs/>
+          <w:sz w:val="24"/>
+          <w:szCs w:val="24"/>
+        </w:rPr>
+        <w:t>presents</w:t>
+      </w:r>
+      <w:proofErr w:type="spellEnd"/>
+      <w:r>
+        <w:rPr>
+          <w:rFonts w:ascii="Times New Roman" w:hAnsi="Times New Roman" w:cs="Times New Roman"/>
+          <w:bCs/>
+          <w:sz w:val="24"/>
+          <w:szCs w:val="24"/>
+        </w:rPr>
+        <w:t xml:space="preserve"> </w:t>
+      </w:r>
+      <w:proofErr w:type="spellStart"/>
+      <w:r>
+        <w:rPr>
+          <w:rFonts w:ascii="Times New Roman" w:hAnsi="Times New Roman" w:cs="Times New Roman"/>
+          <w:bCs/>
+          <w:sz w:val="24"/>
+          <w:szCs w:val="24"/>
+        </w:rPr>
+        <w:t>is</w:t>
+      </w:r>
+      <w:proofErr w:type="spellEnd"/>
+      <w:r>
+        <w:rPr>
+          <w:rFonts w:ascii="Times New Roman" w:hAnsi="Times New Roman" w:cs="Times New Roman"/>
+          <w:bCs/>
+          <w:sz w:val="24"/>
+          <w:szCs w:val="24"/>
+        </w:rPr>
+        <w:t xml:space="preserve"> </w:t>
+      </w:r>
+      <w:proofErr w:type="spellStart"/>
+      <w:r>
+        <w:rPr>
+          <w:rFonts w:ascii="Times New Roman" w:hAnsi="Times New Roman" w:cs="Times New Roman"/>
+          <w:bCs/>
+          <w:sz w:val="24"/>
+          <w:szCs w:val="24"/>
+        </w:rPr>
+        <w:t>the</w:t>
+      </w:r>
+      <w:proofErr w:type="spellEnd"/>
+      <w:r>
+        <w:rPr>
+          <w:rFonts w:ascii="Times New Roman" w:hAnsi="Times New Roman" w:cs="Times New Roman"/>
+          <w:bCs/>
+          <w:sz w:val="24"/>
+          <w:szCs w:val="24"/>
+        </w:rPr>
+        <w:t xml:space="preserve"> </w:t>
+      </w:r>
+      <w:proofErr w:type="spellStart"/>
+      <w:r>
+        <w:rPr>
+          <w:rFonts w:ascii="Times New Roman" w:hAnsi="Times New Roman" w:cs="Times New Roman"/>
+          <w:bCs/>
+          <w:sz w:val="24"/>
+          <w:szCs w:val="24"/>
+        </w:rPr>
+        <w:t>deficiency</w:t>
+      </w:r>
+      <w:proofErr w:type="spellEnd"/>
+      <w:r>
+        <w:rPr>
+          <w:rFonts w:ascii="Times New Roman" w:hAnsi="Times New Roman" w:cs="Times New Roman"/>
+          <w:bCs/>
+          <w:sz w:val="24"/>
+          <w:szCs w:val="24"/>
+        </w:rPr>
+        <w:t xml:space="preserve"> in </w:t>
+      </w:r>
+      <w:proofErr w:type="spellStart"/>
+      <w:r>
+        <w:rPr>
+          <w:rFonts w:ascii="Times New Roman" w:hAnsi="Times New Roman" w:cs="Times New Roman"/>
+          <w:bCs/>
+          <w:sz w:val="24"/>
+          <w:szCs w:val="24"/>
+        </w:rPr>
+        <w:t>decision-making</w:t>
+      </w:r>
+      <w:proofErr w:type="spellEnd"/>
+      <w:r>
+        <w:rPr>
+          <w:rFonts w:ascii="Times New Roman" w:hAnsi="Times New Roman" w:cs="Times New Roman"/>
+          <w:bCs/>
+          <w:sz w:val="24"/>
+          <w:szCs w:val="24"/>
+        </w:rPr>
+        <w:t xml:space="preserve"> </w:t>
+      </w:r>
+      <w:proofErr w:type="spellStart"/>
+      <w:r>
+        <w:rPr>
+          <w:rFonts w:ascii="Times New Roman" w:hAnsi="Times New Roman" w:cs="Times New Roman"/>
+          <w:bCs/>
+          <w:sz w:val="24"/>
+          <w:szCs w:val="24"/>
+        </w:rPr>
+        <w:t>of</w:t>
+      </w:r>
+      <w:proofErr w:type="spellEnd"/>
+      <w:r>
+        <w:rPr>
+          <w:rFonts w:ascii="Times New Roman" w:hAnsi="Times New Roman" w:cs="Times New Roman"/>
+          <w:bCs/>
+          <w:sz w:val="24"/>
+          <w:szCs w:val="24"/>
+        </w:rPr>
+        <w:t xml:space="preserve"> </w:t>
+      </w:r>
+      <w:proofErr w:type="spellStart"/>
+      <w:r>
+        <w:rPr>
+          <w:rFonts w:ascii="Times New Roman" w:hAnsi="Times New Roman" w:cs="Times New Roman"/>
+          <w:bCs/>
+          <w:sz w:val="24"/>
+          <w:szCs w:val="24"/>
+        </w:rPr>
+        <w:t>the</w:t>
+      </w:r>
+      <w:proofErr w:type="spellEnd"/>
+      <w:r>
+        <w:rPr>
+          <w:rFonts w:ascii="Times New Roman" w:hAnsi="Times New Roman" w:cs="Times New Roman"/>
+          <w:bCs/>
+          <w:sz w:val="24"/>
+          <w:szCs w:val="24"/>
+        </w:rPr>
+        <w:t xml:space="preserve"> </w:t>
+      </w:r>
+      <w:proofErr w:type="spellStart"/>
+      <w:r>
+        <w:rPr>
+          <w:rFonts w:ascii="Times New Roman" w:hAnsi="Times New Roman" w:cs="Times New Roman"/>
+          <w:bCs/>
+          <w:sz w:val="24"/>
+          <w:szCs w:val="24"/>
+        </w:rPr>
+        <w:t>Production</w:t>
+      </w:r>
+      <w:proofErr w:type="spellEnd"/>
+      <w:r>
+        <w:rPr>
+          <w:rFonts w:ascii="Times New Roman" w:hAnsi="Times New Roman" w:cs="Times New Roman"/>
+          <w:bCs/>
+          <w:sz w:val="24"/>
+          <w:szCs w:val="24"/>
+        </w:rPr>
+        <w:t xml:space="preserve"> in </w:t>
+      </w:r>
+      <w:proofErr w:type="spellStart"/>
+      <w:r>
+        <w:rPr>
+          <w:rFonts w:ascii="Times New Roman" w:hAnsi="Times New Roman" w:cs="Times New Roman"/>
+          <w:bCs/>
+          <w:sz w:val="24"/>
+          <w:szCs w:val="24"/>
+        </w:rPr>
+        <w:t>the</w:t>
+      </w:r>
+      <w:proofErr w:type="spellEnd"/>
+      <w:r>
+        <w:rPr>
+          <w:rFonts w:ascii="Times New Roman" w:hAnsi="Times New Roman" w:cs="Times New Roman"/>
+          <w:bCs/>
+          <w:sz w:val="24"/>
+          <w:szCs w:val="24"/>
+        </w:rPr>
+        <w:t xml:space="preserve"> </w:t>
+      </w:r>
+      <w:proofErr w:type="spellStart"/>
+      <w:r>
+        <w:rPr>
+          <w:rFonts w:ascii="Times New Roman" w:hAnsi="Times New Roman" w:cs="Times New Roman"/>
+          <w:bCs/>
+          <w:sz w:val="24"/>
+          <w:szCs w:val="24"/>
+        </w:rPr>
+        <w:t>warehouse</w:t>
+      </w:r>
+      <w:proofErr w:type="spellEnd"/>
+      <w:r>
+        <w:rPr>
+          <w:rFonts w:ascii="Times New Roman" w:hAnsi="Times New Roman" w:cs="Times New Roman"/>
+          <w:bCs/>
+          <w:sz w:val="24"/>
+          <w:szCs w:val="24"/>
+        </w:rPr>
+        <w:t xml:space="preserve"> </w:t>
+      </w:r>
+      <w:proofErr w:type="spellStart"/>
+      <w:r>
+        <w:rPr>
+          <w:rFonts w:ascii="Times New Roman" w:hAnsi="Times New Roman" w:cs="Times New Roman"/>
+          <w:bCs/>
+          <w:sz w:val="24"/>
+          <w:szCs w:val="24"/>
+        </w:rPr>
+        <w:t>that</w:t>
+      </w:r>
+      <w:proofErr w:type="spellEnd"/>
+      <w:r>
+        <w:rPr>
+          <w:rFonts w:ascii="Times New Roman" w:hAnsi="Times New Roman" w:cs="Times New Roman"/>
+          <w:bCs/>
+          <w:sz w:val="24"/>
+          <w:szCs w:val="24"/>
+        </w:rPr>
+        <w:t xml:space="preserve"> </w:t>
+      </w:r>
+      <w:proofErr w:type="spellStart"/>
+      <w:r>
+        <w:rPr>
+          <w:rFonts w:ascii="Times New Roman" w:hAnsi="Times New Roman" w:cs="Times New Roman"/>
+          <w:bCs/>
+          <w:sz w:val="24"/>
+          <w:szCs w:val="24"/>
+        </w:rPr>
+        <w:t>generates</w:t>
+      </w:r>
+      <w:proofErr w:type="spellEnd"/>
+      <w:r>
+        <w:rPr>
+          <w:rFonts w:ascii="Times New Roman" w:hAnsi="Times New Roman" w:cs="Times New Roman"/>
+          <w:bCs/>
+          <w:sz w:val="24"/>
+          <w:szCs w:val="24"/>
+        </w:rPr>
+        <w:t xml:space="preserve"> </w:t>
+      </w:r>
+      <w:proofErr w:type="spellStart"/>
+      <w:r>
+        <w:rPr>
+          <w:rFonts w:ascii="Times New Roman" w:hAnsi="Times New Roman" w:cs="Times New Roman"/>
+          <w:bCs/>
+          <w:sz w:val="24"/>
+          <w:szCs w:val="24"/>
+        </w:rPr>
+        <w:t>products</w:t>
+      </w:r>
+      <w:proofErr w:type="spellEnd"/>
+      <w:r>
+        <w:rPr>
+          <w:rFonts w:ascii="Times New Roman" w:hAnsi="Times New Roman" w:cs="Times New Roman"/>
+          <w:bCs/>
+          <w:sz w:val="24"/>
+          <w:szCs w:val="24"/>
+        </w:rPr>
+        <w:t xml:space="preserve"> </w:t>
+      </w:r>
+      <w:proofErr w:type="spellStart"/>
+      <w:r>
+        <w:rPr>
+          <w:rFonts w:ascii="Times New Roman" w:hAnsi="Times New Roman" w:cs="Times New Roman"/>
+          <w:bCs/>
+          <w:sz w:val="24"/>
+          <w:szCs w:val="24"/>
+        </w:rPr>
+        <w:t>with</w:t>
+      </w:r>
+      <w:proofErr w:type="spellEnd"/>
+      <w:r>
+        <w:rPr>
+          <w:rFonts w:ascii="Times New Roman" w:hAnsi="Times New Roman" w:cs="Times New Roman"/>
+          <w:bCs/>
+          <w:sz w:val="24"/>
+          <w:szCs w:val="24"/>
+        </w:rPr>
+        <w:t xml:space="preserve"> </w:t>
+      </w:r>
+      <w:proofErr w:type="spellStart"/>
+      <w:r>
+        <w:rPr>
+          <w:rFonts w:ascii="Times New Roman" w:hAnsi="Times New Roman" w:cs="Times New Roman"/>
+          <w:bCs/>
+          <w:sz w:val="24"/>
+          <w:szCs w:val="24"/>
+        </w:rPr>
+        <w:t>little</w:t>
+      </w:r>
+      <w:proofErr w:type="spellEnd"/>
+      <w:r>
+        <w:rPr>
+          <w:rFonts w:ascii="Times New Roman" w:hAnsi="Times New Roman" w:cs="Times New Roman"/>
+          <w:bCs/>
+          <w:sz w:val="24"/>
+          <w:szCs w:val="24"/>
+        </w:rPr>
+        <w:t xml:space="preserve"> </w:t>
+      </w:r>
+      <w:proofErr w:type="spellStart"/>
+      <w:r>
+        <w:rPr>
+          <w:rFonts w:ascii="Times New Roman" w:hAnsi="Times New Roman" w:cs="Times New Roman"/>
+          <w:bCs/>
+          <w:sz w:val="24"/>
+          <w:szCs w:val="24"/>
+        </w:rPr>
+        <w:t>rotation</w:t>
+      </w:r>
+      <w:proofErr w:type="spellEnd"/>
+      <w:r>
+        <w:rPr>
+          <w:rFonts w:ascii="Times New Roman" w:hAnsi="Times New Roman" w:cs="Times New Roman"/>
+          <w:bCs/>
+          <w:sz w:val="24"/>
+          <w:szCs w:val="24"/>
+        </w:rPr>
+        <w:t xml:space="preserve"> and </w:t>
+      </w:r>
+      <w:proofErr w:type="spellStart"/>
+      <w:r>
+        <w:rPr>
+          <w:rFonts w:ascii="Times New Roman" w:hAnsi="Times New Roman" w:cs="Times New Roman"/>
+          <w:bCs/>
+          <w:sz w:val="24"/>
+          <w:szCs w:val="24"/>
+        </w:rPr>
+        <w:t>this</w:t>
+      </w:r>
+      <w:proofErr w:type="spellEnd"/>
+      <w:r>
+        <w:rPr>
+          <w:rFonts w:ascii="Times New Roman" w:hAnsi="Times New Roman" w:cs="Times New Roman"/>
+          <w:bCs/>
+          <w:sz w:val="24"/>
+          <w:szCs w:val="24"/>
+        </w:rPr>
+        <w:t xml:space="preserve"> </w:t>
+      </w:r>
+      <w:proofErr w:type="spellStart"/>
+      <w:r>
+        <w:rPr>
+          <w:rFonts w:ascii="Times New Roman" w:hAnsi="Times New Roman" w:cs="Times New Roman"/>
+          <w:bCs/>
+          <w:sz w:val="24"/>
+          <w:szCs w:val="24"/>
+        </w:rPr>
+        <w:t>generates</w:t>
+      </w:r>
+      <w:proofErr w:type="spellEnd"/>
+      <w:r>
+        <w:rPr>
+          <w:rFonts w:ascii="Times New Roman" w:hAnsi="Times New Roman" w:cs="Times New Roman"/>
+          <w:bCs/>
+          <w:sz w:val="24"/>
+          <w:szCs w:val="24"/>
+        </w:rPr>
+        <w:t xml:space="preserve"> a </w:t>
+      </w:r>
+      <w:proofErr w:type="spellStart"/>
+      <w:r>
+        <w:rPr>
+          <w:rFonts w:ascii="Times New Roman" w:hAnsi="Times New Roman" w:cs="Times New Roman"/>
+          <w:bCs/>
+          <w:sz w:val="24"/>
+          <w:szCs w:val="24"/>
+        </w:rPr>
+        <w:t>cost</w:t>
+      </w:r>
+      <w:proofErr w:type="spellEnd"/>
+      <w:r>
+        <w:rPr>
+          <w:rFonts w:ascii="Times New Roman" w:hAnsi="Times New Roman" w:cs="Times New Roman"/>
+          <w:bCs/>
+          <w:sz w:val="24"/>
+          <w:szCs w:val="24"/>
+        </w:rPr>
+        <w:t xml:space="preserve"> </w:t>
+      </w:r>
+      <w:proofErr w:type="spellStart"/>
+      <w:r>
+        <w:rPr>
+          <w:rFonts w:ascii="Times New Roman" w:hAnsi="Times New Roman" w:cs="Times New Roman"/>
+          <w:bCs/>
+          <w:sz w:val="24"/>
+          <w:szCs w:val="24"/>
+        </w:rPr>
+        <w:t>for</w:t>
+      </w:r>
+      <w:proofErr w:type="spellEnd"/>
+      <w:r>
+        <w:rPr>
+          <w:rFonts w:ascii="Times New Roman" w:hAnsi="Times New Roman" w:cs="Times New Roman"/>
+          <w:bCs/>
+          <w:sz w:val="24"/>
+          <w:szCs w:val="24"/>
+        </w:rPr>
+        <w:t xml:space="preserve"> </w:t>
+      </w:r>
+      <w:proofErr w:type="spellStart"/>
+      <w:r>
+        <w:rPr>
+          <w:rFonts w:ascii="Times New Roman" w:hAnsi="Times New Roman" w:cs="Times New Roman"/>
+          <w:bCs/>
+          <w:sz w:val="24"/>
+          <w:szCs w:val="24"/>
+        </w:rPr>
+        <w:t>the</w:t>
+      </w:r>
+      <w:proofErr w:type="spellEnd"/>
+      <w:r>
+        <w:rPr>
+          <w:rFonts w:ascii="Times New Roman" w:hAnsi="Times New Roman" w:cs="Times New Roman"/>
+          <w:bCs/>
+          <w:sz w:val="24"/>
+          <w:szCs w:val="24"/>
+        </w:rPr>
+        <w:t xml:space="preserve"> time </w:t>
+      </w:r>
+      <w:proofErr w:type="spellStart"/>
+      <w:r>
+        <w:rPr>
+          <w:rFonts w:ascii="Times New Roman" w:hAnsi="Times New Roman" w:cs="Times New Roman"/>
+          <w:bCs/>
+          <w:sz w:val="24"/>
+          <w:szCs w:val="24"/>
+        </w:rPr>
+        <w:t>it</w:t>
+      </w:r>
+      <w:proofErr w:type="spellEnd"/>
+      <w:r>
+        <w:rPr>
+          <w:rFonts w:ascii="Times New Roman" w:hAnsi="Times New Roman" w:cs="Times New Roman"/>
+          <w:bCs/>
+          <w:sz w:val="24"/>
+          <w:szCs w:val="24"/>
+        </w:rPr>
+        <w:t xml:space="preserve"> </w:t>
+      </w:r>
+      <w:proofErr w:type="spellStart"/>
+      <w:r>
+        <w:rPr>
+          <w:rFonts w:ascii="Times New Roman" w:hAnsi="Times New Roman" w:cs="Times New Roman"/>
+          <w:bCs/>
+          <w:sz w:val="24"/>
+          <w:szCs w:val="24"/>
+        </w:rPr>
+        <w:t>takes</w:t>
+      </w:r>
+      <w:proofErr w:type="spellEnd"/>
+      <w:r>
+        <w:rPr>
+          <w:rFonts w:ascii="Times New Roman" w:hAnsi="Times New Roman" w:cs="Times New Roman"/>
+          <w:bCs/>
+          <w:sz w:val="24"/>
+          <w:szCs w:val="24"/>
+        </w:rPr>
+        <w:t xml:space="preserve"> </w:t>
+      </w:r>
+      <w:proofErr w:type="spellStart"/>
+      <w:r>
+        <w:rPr>
+          <w:rFonts w:ascii="Times New Roman" w:hAnsi="Times New Roman" w:cs="Times New Roman"/>
+          <w:bCs/>
+          <w:sz w:val="24"/>
+          <w:szCs w:val="24"/>
+        </w:rPr>
+        <w:t>to</w:t>
+      </w:r>
+      <w:proofErr w:type="spellEnd"/>
+      <w:r>
+        <w:rPr>
+          <w:rFonts w:ascii="Times New Roman" w:hAnsi="Times New Roman" w:cs="Times New Roman"/>
+          <w:bCs/>
+          <w:sz w:val="24"/>
+          <w:szCs w:val="24"/>
+        </w:rPr>
+        <w:t xml:space="preserve"> </w:t>
+      </w:r>
+      <w:proofErr w:type="spellStart"/>
+      <w:r>
+        <w:rPr>
+          <w:rFonts w:ascii="Times New Roman" w:hAnsi="Times New Roman" w:cs="Times New Roman"/>
+          <w:bCs/>
+          <w:sz w:val="24"/>
+          <w:szCs w:val="24"/>
+        </w:rPr>
+        <w:t>rotate</w:t>
+      </w:r>
+      <w:proofErr w:type="spellEnd"/>
+      <w:r>
+        <w:rPr>
+          <w:rFonts w:ascii="Times New Roman" w:hAnsi="Times New Roman" w:cs="Times New Roman"/>
+          <w:bCs/>
+          <w:sz w:val="24"/>
+          <w:szCs w:val="24"/>
+        </w:rPr>
+        <w:t xml:space="preserve"> </w:t>
+      </w:r>
+      <w:proofErr w:type="spellStart"/>
+      <w:r>
+        <w:rPr>
+          <w:rFonts w:ascii="Times New Roman" w:hAnsi="Times New Roman" w:cs="Times New Roman"/>
+          <w:bCs/>
+          <w:sz w:val="24"/>
+          <w:szCs w:val="24"/>
+        </w:rPr>
+        <w:t>the</w:t>
+      </w:r>
+      <w:proofErr w:type="spellEnd"/>
+      <w:r>
+        <w:rPr>
+          <w:rFonts w:ascii="Times New Roman" w:hAnsi="Times New Roman" w:cs="Times New Roman"/>
+          <w:bCs/>
+          <w:sz w:val="24"/>
+          <w:szCs w:val="24"/>
+        </w:rPr>
+        <w:t xml:space="preserve"> stocks.</w:t>
       </w:r>
     </w:p>
     <w:p>
@@ -5798,6 +8501,7 @@
           <w:szCs w:val="24"/>
         </w:rPr>
       </w:pPr>
+      <w:proofErr w:type="spellStart"/>
       <w:r>
         <w:rPr>
           <w:rFonts w:ascii="Times New Roman" w:hAnsi="Times New Roman" w:cs="Times New Roman"/>
@@ -5807,15 +8511,37 @@
         </w:rPr>
         <w:t>Keywords</w:t>
       </w:r>
-      <w:r>
-        <w:rPr>
-          <w:rFonts w:ascii="Times New Roman" w:hAnsi="Times New Roman" w:cs="Times New Roman"/>
-          <w:bCs/>
-          <w:sz w:val="24"/>
-          <w:szCs w:val="24"/>
-        </w:rPr>
-        <w:t xml:space="preserve">: Production Control, Sales, </w:t>
-      </w:r>
+      <w:proofErr w:type="spellEnd"/>
+      <w:r>
+        <w:rPr>
+          <w:rFonts w:ascii="Times New Roman" w:hAnsi="Times New Roman" w:cs="Times New Roman"/>
+          <w:bCs/>
+          <w:sz w:val="24"/>
+          <w:szCs w:val="24"/>
+        </w:rPr>
+        <w:t xml:space="preserve">: </w:t>
+      </w:r>
+      <w:proofErr w:type="spellStart"/>
+      <w:r>
+        <w:rPr>
+          <w:rFonts w:ascii="Times New Roman" w:hAnsi="Times New Roman" w:cs="Times New Roman"/>
+          <w:bCs/>
+          <w:sz w:val="24"/>
+          <w:szCs w:val="24"/>
+        </w:rPr>
+        <w:t>Production</w:t>
+      </w:r>
+      <w:proofErr w:type="spellEnd"/>
+      <w:r>
+        <w:rPr>
+          <w:rFonts w:ascii="Times New Roman" w:hAnsi="Times New Roman" w:cs="Times New Roman"/>
+          <w:bCs/>
+          <w:sz w:val="24"/>
+          <w:szCs w:val="24"/>
+        </w:rPr>
+        <w:t xml:space="preserve"> Control, Sales, </w:t>
+      </w:r>
+      <w:proofErr w:type="spellStart"/>
       <w:r>
         <w:rPr>
           <w:rFonts w:ascii="Times New Roman" w:hAnsi="Times New Roman" w:cs="Times New Roman"/>
@@ -5825,6 +8551,7 @@
         </w:rPr>
         <w:t>Inventory</w:t>
       </w:r>
+      <w:proofErr w:type="spellEnd"/>
     </w:p>
     <w:p>
       <w:pPr>
@@ -16476,6 +19203,7 @@
         </w:rPr>
         <w:t>As-</w:t>
       </w:r>
+      <w:proofErr w:type="spellStart"/>
       <w:r>
         <w:rPr>
           <w:rFonts w:ascii="Times New Roman" w:hAnsi="Times New Roman" w:cs="Times New Roman"/>
@@ -16483,6 +19211,7 @@
         </w:rPr>
         <w:t>is</w:t>
       </w:r>
+      <w:proofErr w:type="spellEnd"/>
     </w:p>
     <w:p>
       <w:pPr>
@@ -16777,12 +19506,21 @@
         <w:lastRenderedPageBreak/>
         <w:t xml:space="preserve">Modelamiento </w:t>
       </w:r>
-      <w:r>
-        <w:rPr>
-          <w:rFonts w:ascii="Times New Roman" w:hAnsi="Times New Roman" w:cs="Times New Roman"/>
-          <w:lang w:val="es-ES" w:eastAsia="en-US"/>
-        </w:rPr>
-        <w:t>To-be</w:t>
+      <w:proofErr w:type="spellStart"/>
+      <w:r>
+        <w:rPr>
+          <w:rFonts w:ascii="Times New Roman" w:hAnsi="Times New Roman" w:cs="Times New Roman"/>
+          <w:lang w:val="es-ES" w:eastAsia="en-US"/>
+        </w:rPr>
+        <w:t>To</w:t>
+      </w:r>
+      <w:proofErr w:type="spellEnd"/>
+      <w:r>
+        <w:rPr>
+          <w:rFonts w:ascii="Times New Roman" w:hAnsi="Times New Roman" w:cs="Times New Roman"/>
+          <w:lang w:val="es-ES" w:eastAsia="en-US"/>
+        </w:rPr>
+        <w:t>-be</w:t>
       </w:r>
     </w:p>
     <w:p>
@@ -17819,7 +20557,7 @@
                 <v:shape id="_x0000_i1025" type="#_x0000_t75" style="width:81pt;height:87pt" o:ole="">
                   <v:imagedata r:id="rId20" o:title=""/>
                 </v:shape>
-                <o:OLEObject Type="Embed" ProgID="PBrush" ShapeID="_x0000_i1025" DrawAspect="Content" ObjectID="_1719938915" r:id="rId21"/>
+                <o:OLEObject Type="Embed" ProgID="PBrush" ShapeID="_x0000_i1025" DrawAspect="Content" ObjectID="_1719959893" r:id="rId21"/>
               </w:object>
             </w:r>
           </w:p>
@@ -17919,7 +20657,7 @@
                 <v:shape id="_x0000_i1026" type="#_x0000_t75" style="width:86.25pt;height:83.25pt" o:ole="">
                   <v:imagedata r:id="rId22" o:title=""/>
                 </v:shape>
-                <o:OLEObject Type="Embed" ProgID="PBrush" ShapeID="_x0000_i1026" DrawAspect="Content" ObjectID="_1719938916" r:id="rId23"/>
+                <o:OLEObject Type="Embed" ProgID="PBrush" ShapeID="_x0000_i1026" DrawAspect="Content" ObjectID="_1719959894" r:id="rId23"/>
               </w:object>
             </w:r>
           </w:p>
@@ -18472,6 +21210,24 @@
               </w:rPr>
               <w:t>Cliente</w:t>
             </w:r>
+            <w:r>
+              <w:rPr>
+                <w:rFonts w:ascii="Times New Roman" w:hAnsi="Times New Roman" w:cs="Times New Roman"/>
+                <w:b w:val="0"/>
+                <w:bCs w:val="0"/>
+                <w:lang w:val="es-ES" w:eastAsia="en-US"/>
+              </w:rPr>
+              <w:t xml:space="preserve">, </w:t>
+            </w:r>
+            <w:r>
+              <w:rPr>
+                <w:rFonts w:ascii="Times New Roman" w:hAnsi="Times New Roman" w:cs="Times New Roman"/>
+                <w:b w:val="0"/>
+                <w:bCs w:val="0"/>
+                <w:lang w:val="es-ES" w:eastAsia="en-US"/>
+              </w:rPr>
+              <w:t>Encardo de área de venta</w:t>
+            </w:r>
           </w:p>
         </w:tc>
       </w:tr>
@@ -18532,6 +21288,15 @@
                 <w:lang w:val="es-ES" w:eastAsia="en-US"/>
               </w:rPr>
             </w:pPr>
+            <w:r>
+              <w:rPr>
+                <w:rFonts w:ascii="Times New Roman" w:hAnsi="Times New Roman" w:cs="Times New Roman"/>
+                <w:b w:val="0"/>
+                <w:bCs w:val="0"/>
+                <w:lang w:val="es-ES" w:eastAsia="en-US"/>
+              </w:rPr>
+              <w:t>El siguiente caso de uso del negocio describe los pasos actuales de realizar una venta por un producto de la empresa.</w:t>
+            </w:r>
           </w:p>
         </w:tc>
       </w:tr>
@@ -19646,6 +22411,7 @@
           <w:bCs w:val="0"/>
           <w:lang w:val="es-ES" w:eastAsia="en-US"/>
         </w:rPr>
+        <w:lastRenderedPageBreak/>
         <w:t>Cliente: Persona que se beneficiara con pedido realizado.</w:t>
       </w:r>
     </w:p>
@@ -19684,7 +22450,6 @@
           <w:rFonts w:ascii="Times New Roman" w:hAnsi="Times New Roman" w:cs="Times New Roman"/>
           <w:lang w:val="es-ES" w:eastAsia="en-US"/>
         </w:rPr>
-        <w:lastRenderedPageBreak/>
         <w:t>Diagrama de Paquetes</w:t>
       </w:r>
     </w:p>
@@ -20267,10 +23032,10 @@
           <w:lang w:val="es-ES" w:eastAsia="en-US"/>
         </w:rPr>
         <w:drawing>
-          <wp:inline distT="0" distB="0" distL="0" distR="0" wp14:anchorId="2A392DA1" wp14:editId="326C0A9B">
-            <wp:extent cx="5581650" cy="4695825"/>
+          <wp:inline distT="0" distB="0" distL="0" distR="0" wp14:anchorId="39BD5168" wp14:editId="2EE79896">
+            <wp:extent cx="5577840" cy="4754880"/>
             <wp:effectExtent l="0" t="0" r="0" b="0"/>
-            <wp:docPr id="21" name="Imagen 21"/>
+            <wp:docPr id="3" name="Imagen 3"/>
             <wp:cNvGraphicFramePr>
               <a:graphicFrameLocks xmlns:a="http://schemas.openxmlformats.org/drawingml/2006/main" noChangeAspect="1"/>
             </wp:cNvGraphicFramePr>
@@ -20278,7 +23043,7 @@
               <a:graphicData uri="http://schemas.openxmlformats.org/drawingml/2006/picture">
                 <pic:pic xmlns:pic="http://schemas.openxmlformats.org/drawingml/2006/picture">
                   <pic:nvPicPr>
-                    <pic:cNvPr id="0" name="Picture 19"/>
+                    <pic:cNvPr id="0" name="Picture 3"/>
                     <pic:cNvPicPr>
                       <a:picLocks noChangeAspect="1" noChangeArrowheads="1"/>
                     </pic:cNvPicPr>
@@ -20299,7 +23064,7 @@
                   <pic:spPr bwMode="auto">
                     <a:xfrm>
                       <a:off x="0" y="0"/>
-                      <a:ext cx="5581650" cy="4695825"/>
+                      <a:ext cx="5577840" cy="4754880"/>
                     </a:xfrm>
                     <a:prstGeom prst="rect">
                       <a:avLst/>
@@ -20662,6 +23427,7 @@
               <w:autoSpaceDE w:val="0"/>
               <w:autoSpaceDN w:val="0"/>
               <w:spacing w:before="136" w:line="240" w:lineRule="auto"/>
+              <w:jc w:val="center"/>
               <w:rPr>
                 <w:rFonts w:ascii="Times New Roman" w:eastAsia="Times New Roman" w:hAnsi="Times New Roman" w:cs="Times New Roman"/>
                 <w:bCs w:val="0"/>
@@ -20689,7 +23455,7 @@
               <w:widowControl w:val="0"/>
               <w:numPr>
                 <w:ilvl w:val="0"/>
-                <w:numId w:val="0"/>
+                <w:numId w:val="41"/>
               </w:numPr>
               <w:tabs>
                 <w:tab w:val="left" w:pos="993"/>
@@ -20710,7 +23476,7 @@
                 <w:b w:val="0"/>
                 <w:lang w:val="es-ES" w:eastAsia="en-US"/>
               </w:rPr>
-              <w:t>1</w:t>
+              <w:t>Pagar Pedido</w:t>
             </w:r>
           </w:p>
           <w:p>
@@ -20719,7 +23485,7 @@
               <w:widowControl w:val="0"/>
               <w:numPr>
                 <w:ilvl w:val="0"/>
-                <w:numId w:val="0"/>
+                <w:numId w:val="41"/>
               </w:numPr>
               <w:tabs>
                 <w:tab w:val="left" w:pos="993"/>
@@ -20740,7 +23506,7 @@
                 <w:b w:val="0"/>
                 <w:lang w:val="es-ES" w:eastAsia="en-US"/>
               </w:rPr>
-              <w:t>2</w:t>
+              <w:t>Consultar Histórico de ventas</w:t>
             </w:r>
           </w:p>
           <w:p>
@@ -20749,7 +23515,7 @@
               <w:widowControl w:val="0"/>
               <w:numPr>
                 <w:ilvl w:val="0"/>
-                <w:numId w:val="0"/>
+                <w:numId w:val="41"/>
               </w:numPr>
               <w:tabs>
                 <w:tab w:val="left" w:pos="993"/>
@@ -20770,7 +23536,7 @@
                 <w:b w:val="0"/>
                 <w:lang w:val="es-ES" w:eastAsia="en-US"/>
               </w:rPr>
-              <w:t>3</w:t>
+              <w:t>Validar Stock de Almacén</w:t>
             </w:r>
           </w:p>
           <w:p>
@@ -20779,7 +23545,7 @@
               <w:widowControl w:val="0"/>
               <w:numPr>
                 <w:ilvl w:val="0"/>
-                <w:numId w:val="0"/>
+                <w:numId w:val="41"/>
               </w:numPr>
               <w:tabs>
                 <w:tab w:val="left" w:pos="993"/>
@@ -20800,7 +23566,7 @@
                 <w:b w:val="0"/>
                 <w:lang w:val="es-ES" w:eastAsia="en-US"/>
               </w:rPr>
-              <w:t>4</w:t>
+              <w:t>Gestionar Proveedor</w:t>
             </w:r>
           </w:p>
           <w:p>
@@ -20809,7 +23575,7 @@
               <w:widowControl w:val="0"/>
               <w:numPr>
                 <w:ilvl w:val="0"/>
-                <w:numId w:val="0"/>
+                <w:numId w:val="41"/>
               </w:numPr>
               <w:tabs>
                 <w:tab w:val="left" w:pos="993"/>
@@ -20830,7 +23596,7 @@
                 <w:b w:val="0"/>
                 <w:lang w:val="es-ES" w:eastAsia="en-US"/>
               </w:rPr>
-              <w:t>5</w:t>
+              <w:t>Gestionar Catálogo de productos</w:t>
             </w:r>
           </w:p>
           <w:p>
@@ -20839,7 +23605,7 @@
               <w:widowControl w:val="0"/>
               <w:numPr>
                 <w:ilvl w:val="0"/>
-                <w:numId w:val="0"/>
+                <w:numId w:val="41"/>
               </w:numPr>
               <w:tabs>
                 <w:tab w:val="left" w:pos="993"/>
@@ -20860,7 +23626,7 @@
                 <w:b w:val="0"/>
                 <w:lang w:val="es-ES" w:eastAsia="en-US"/>
               </w:rPr>
-              <w:t>6</w:t>
+              <w:t>Gestionar Cuenta Cliente</w:t>
             </w:r>
           </w:p>
           <w:p>
@@ -20869,7 +23635,7 @@
               <w:widowControl w:val="0"/>
               <w:numPr>
                 <w:ilvl w:val="0"/>
-                <w:numId w:val="0"/>
+                <w:numId w:val="41"/>
               </w:numPr>
               <w:tabs>
                 <w:tab w:val="left" w:pos="993"/>
@@ -20890,7 +23656,7 @@
                 <w:b w:val="0"/>
                 <w:lang w:val="es-ES" w:eastAsia="en-US"/>
               </w:rPr>
-              <w:t>7</w:t>
+              <w:t>Consultar Reporte de Ventas</w:t>
             </w:r>
           </w:p>
           <w:p>
@@ -20899,7 +23665,7 @@
               <w:widowControl w:val="0"/>
               <w:numPr>
                 <w:ilvl w:val="0"/>
-                <w:numId w:val="0"/>
+                <w:numId w:val="41"/>
               </w:numPr>
               <w:tabs>
                 <w:tab w:val="left" w:pos="993"/>
@@ -20920,7 +23686,8 @@
                 <w:b w:val="0"/>
                 <w:lang w:val="es-ES" w:eastAsia="en-US"/>
               </w:rPr>
-              <w:t>8</w:t>
+              <w:lastRenderedPageBreak/>
+              <w:t>Gestionar Producto</w:t>
             </w:r>
           </w:p>
         </w:tc>
@@ -20946,69 +23713,7 @@
               <w:autoSpaceDE w:val="0"/>
               <w:autoSpaceDN w:val="0"/>
               <w:spacing w:before="136" w:line="240" w:lineRule="auto"/>
-              <w:rPr>
-                <w:rFonts w:ascii="Times New Roman" w:eastAsia="Times New Roman" w:hAnsi="Times New Roman" w:cs="Times New Roman"/>
-                <w:b/>
-                <w:lang w:val="es-ES" w:eastAsia="en-US"/>
-              </w:rPr>
-            </w:pPr>
-          </w:p>
-          <w:p>
-            <w:pPr>
-              <w:pStyle w:val="SubTitulo2"/>
-              <w:widowControl w:val="0"/>
-              <w:numPr>
-                <w:ilvl w:val="0"/>
-                <w:numId w:val="0"/>
-              </w:numPr>
-              <w:tabs>
-                <w:tab w:val="left" w:pos="993"/>
-              </w:tabs>
-              <w:autoSpaceDE w:val="0"/>
-              <w:autoSpaceDN w:val="0"/>
-              <w:spacing w:before="136" w:line="240" w:lineRule="auto"/>
-              <w:rPr>
-                <w:rFonts w:ascii="Times New Roman" w:eastAsia="Times New Roman" w:hAnsi="Times New Roman" w:cs="Times New Roman"/>
-                <w:b/>
-                <w:lang w:val="es-ES" w:eastAsia="en-US"/>
-              </w:rPr>
-            </w:pPr>
-          </w:p>
-          <w:p>
-            <w:pPr>
-              <w:pStyle w:val="SubTitulo2"/>
-              <w:widowControl w:val="0"/>
-              <w:numPr>
-                <w:ilvl w:val="0"/>
-                <w:numId w:val="0"/>
-              </w:numPr>
-              <w:tabs>
-                <w:tab w:val="left" w:pos="993"/>
-              </w:tabs>
-              <w:autoSpaceDE w:val="0"/>
-              <w:autoSpaceDN w:val="0"/>
-              <w:spacing w:before="136" w:line="240" w:lineRule="auto"/>
-              <w:rPr>
-                <w:rFonts w:ascii="Times New Roman" w:eastAsia="Times New Roman" w:hAnsi="Times New Roman" w:cs="Times New Roman"/>
-                <w:b/>
-                <w:lang w:val="es-ES" w:eastAsia="en-US"/>
-              </w:rPr>
-            </w:pPr>
-          </w:p>
-          <w:p>
-            <w:pPr>
-              <w:pStyle w:val="SubTitulo2"/>
-              <w:widowControl w:val="0"/>
-              <w:numPr>
-                <w:ilvl w:val="0"/>
-                <w:numId w:val="0"/>
-              </w:numPr>
-              <w:tabs>
-                <w:tab w:val="left" w:pos="993"/>
-              </w:tabs>
-              <w:autoSpaceDE w:val="0"/>
-              <w:autoSpaceDN w:val="0"/>
-              <w:spacing w:before="136" w:line="240" w:lineRule="auto"/>
+              <w:jc w:val="center"/>
               <w:rPr>
                 <w:rFonts w:ascii="Times New Roman" w:eastAsia="Times New Roman" w:hAnsi="Times New Roman" w:cs="Times New Roman"/>
                 <w:bCs w:val="0"/>
@@ -21021,6 +23726,7 @@
                 <w:bCs w:val="0"/>
                 <w:lang w:val="es-ES" w:eastAsia="en-US"/>
               </w:rPr>
+              <w:lastRenderedPageBreak/>
               <w:t>Media</w:t>
             </w:r>
           </w:p>
@@ -21036,7 +23742,7 @@
               <w:widowControl w:val="0"/>
               <w:numPr>
                 <w:ilvl w:val="0"/>
-                <w:numId w:val="0"/>
+                <w:numId w:val="41"/>
               </w:numPr>
               <w:tabs>
                 <w:tab w:val="left" w:pos="993"/>
@@ -21057,7 +23763,15 @@
                 <w:b w:val="0"/>
                 <w:lang w:val="es-ES" w:eastAsia="en-US"/>
               </w:rPr>
-              <w:t>9</w:t>
+              <w:t>C</w:t>
+            </w:r>
+            <w:r>
+              <w:rPr>
+                <w:rFonts w:ascii="Times New Roman" w:eastAsia="Times New Roman" w:hAnsi="Times New Roman" w:cs="Times New Roman"/>
+                <w:b w:val="0"/>
+                <w:lang w:val="es-ES" w:eastAsia="en-US"/>
+              </w:rPr>
+              <w:t>onsultar Catálogo de Productos</w:t>
             </w:r>
           </w:p>
           <w:p>
@@ -21066,7 +23780,7 @@
               <w:widowControl w:val="0"/>
               <w:numPr>
                 <w:ilvl w:val="0"/>
-                <w:numId w:val="0"/>
+                <w:numId w:val="41"/>
               </w:numPr>
               <w:tabs>
                 <w:tab w:val="left" w:pos="993"/>
@@ -21087,7 +23801,7 @@
                 <w:b w:val="0"/>
                 <w:lang w:val="es-ES" w:eastAsia="en-US"/>
               </w:rPr>
-              <w:t>10</w:t>
+              <w:t>Consultar carrito de compras</w:t>
             </w:r>
           </w:p>
           <w:p>
@@ -21096,7 +23810,7 @@
               <w:widowControl w:val="0"/>
               <w:numPr>
                 <w:ilvl w:val="0"/>
-                <w:numId w:val="0"/>
+                <w:numId w:val="41"/>
               </w:numPr>
               <w:tabs>
                 <w:tab w:val="left" w:pos="993"/>
@@ -21117,7 +23831,7 @@
                 <w:b w:val="0"/>
                 <w:lang w:val="es-ES" w:eastAsia="en-US"/>
               </w:rPr>
-              <w:t>11</w:t>
+              <w:t>Anular pedido</w:t>
             </w:r>
           </w:p>
           <w:p>
@@ -21126,7 +23840,7 @@
               <w:widowControl w:val="0"/>
               <w:numPr>
                 <w:ilvl w:val="0"/>
-                <w:numId w:val="0"/>
+                <w:numId w:val="41"/>
               </w:numPr>
               <w:tabs>
                 <w:tab w:val="left" w:pos="993"/>
@@ -21147,7 +23861,7 @@
                 <w:b w:val="0"/>
                 <w:lang w:val="es-ES" w:eastAsia="en-US"/>
               </w:rPr>
-              <w:t>12</w:t>
+              <w:t>Enviar detalle de venta por correo</w:t>
             </w:r>
           </w:p>
           <w:p>
@@ -21156,7 +23870,7 @@
               <w:widowControl w:val="0"/>
               <w:numPr>
                 <w:ilvl w:val="0"/>
-                <w:numId w:val="0"/>
+                <w:numId w:val="41"/>
               </w:numPr>
               <w:tabs>
                 <w:tab w:val="left" w:pos="993"/>
@@ -21177,7 +23891,7 @@
                 <w:b w:val="0"/>
                 <w:lang w:val="es-ES" w:eastAsia="en-US"/>
               </w:rPr>
-              <w:t>13</w:t>
+              <w:t>Consultar Solicitudes de pedidos</w:t>
             </w:r>
           </w:p>
           <w:p>
@@ -21186,7 +23900,7 @@
               <w:widowControl w:val="0"/>
               <w:numPr>
                 <w:ilvl w:val="0"/>
-                <w:numId w:val="0"/>
+                <w:numId w:val="41"/>
               </w:numPr>
               <w:tabs>
                 <w:tab w:val="left" w:pos="993"/>
@@ -21207,7 +23921,67 @@
                 <w:b w:val="0"/>
                 <w:lang w:val="es-ES" w:eastAsia="en-US"/>
               </w:rPr>
-              <w:t>14</w:t>
+              <w:t>Monitorear estado de Productos de Almacén</w:t>
+            </w:r>
+          </w:p>
+          <w:p>
+            <w:pPr>
+              <w:pStyle w:val="SubTitulo2"/>
+              <w:widowControl w:val="0"/>
+              <w:numPr>
+                <w:ilvl w:val="0"/>
+                <w:numId w:val="41"/>
+              </w:numPr>
+              <w:tabs>
+                <w:tab w:val="left" w:pos="993"/>
+              </w:tabs>
+              <w:autoSpaceDE w:val="0"/>
+              <w:autoSpaceDN w:val="0"/>
+              <w:spacing w:before="136"/>
+              <w:cnfStyle w:val="000000000000" w:firstRow="0" w:lastRow="0" w:firstColumn="0" w:lastColumn="0" w:oddVBand="0" w:evenVBand="0" w:oddHBand="0" w:evenHBand="0" w:firstRowFirstColumn="0" w:firstRowLastColumn="0" w:lastRowFirstColumn="0" w:lastRowLastColumn="0"/>
+              <w:rPr>
+                <w:rFonts w:ascii="Times New Roman" w:eastAsia="Times New Roman" w:hAnsi="Times New Roman" w:cs="Times New Roman"/>
+                <w:b w:val="0"/>
+                <w:lang w:val="es-ES" w:eastAsia="en-US"/>
+              </w:rPr>
+            </w:pPr>
+            <w:r>
+              <w:rPr>
+                <w:rFonts w:ascii="Times New Roman" w:eastAsia="Times New Roman" w:hAnsi="Times New Roman" w:cs="Times New Roman"/>
+                <w:b w:val="0"/>
+                <w:lang w:val="es-ES" w:eastAsia="en-US"/>
+              </w:rPr>
+              <w:t>Consultar proveedores</w:t>
+            </w:r>
+          </w:p>
+          <w:p>
+            <w:pPr>
+              <w:pStyle w:val="SubTitulo2"/>
+              <w:widowControl w:val="0"/>
+              <w:numPr>
+                <w:ilvl w:val="0"/>
+                <w:numId w:val="41"/>
+              </w:numPr>
+              <w:tabs>
+                <w:tab w:val="left" w:pos="993"/>
+              </w:tabs>
+              <w:autoSpaceDE w:val="0"/>
+              <w:autoSpaceDN w:val="0"/>
+              <w:spacing w:before="136"/>
+              <w:cnfStyle w:val="000000000000" w:firstRow="0" w:lastRow="0" w:firstColumn="0" w:lastColumn="0" w:oddVBand="0" w:evenVBand="0" w:oddHBand="0" w:evenHBand="0" w:firstRowFirstColumn="0" w:firstRowLastColumn="0" w:lastRowFirstColumn="0" w:lastRowLastColumn="0"/>
+              <w:rPr>
+                <w:rFonts w:ascii="Times New Roman" w:eastAsia="Times New Roman" w:hAnsi="Times New Roman" w:cs="Times New Roman"/>
+                <w:b w:val="0"/>
+                <w:lang w:val="es-ES" w:eastAsia="en-US"/>
+              </w:rPr>
+            </w:pPr>
+            <w:r>
+              <w:rPr>
+                <w:rFonts w:ascii="Times New Roman" w:eastAsia="Times New Roman" w:hAnsi="Times New Roman" w:cs="Times New Roman"/>
+                <w:b w:val="0"/>
+                <w:lang w:val="es-ES" w:eastAsia="en-US"/>
+              </w:rPr>
+              <w:t>Consultar Producto</w:t>
             </w:r>
           </w:p>
         </w:tc>
@@ -21236,6 +24010,7 @@
               <w:autoSpaceDE w:val="0"/>
               <w:autoSpaceDN w:val="0"/>
               <w:spacing w:before="136" w:line="240" w:lineRule="auto"/>
+              <w:jc w:val="center"/>
               <w:rPr>
                 <w:rFonts w:ascii="Times New Roman" w:eastAsia="Times New Roman" w:hAnsi="Times New Roman" w:cs="Times New Roman"/>
                 <w:b/>
@@ -21265,6 +24040,7 @@
               <w:autoSpaceDE w:val="0"/>
               <w:autoSpaceDN w:val="0"/>
               <w:spacing w:before="136" w:line="240" w:lineRule="auto"/>
+              <w:jc w:val="center"/>
               <w:rPr>
                 <w:rFonts w:ascii="Times New Roman" w:eastAsia="Times New Roman" w:hAnsi="Times New Roman" w:cs="Times New Roman"/>
                 <w:bCs w:val="0"/>
@@ -21307,7 +24083,25 @@
                 <w:spacing w:val="-1"/>
                 <w:szCs w:val="22"/>
               </w:rPr>
-              <w:t xml:space="preserve">15. Iniciar Sesión </w:t>
+              <w:t>1</w:t>
+            </w:r>
+            <w:r>
+              <w:rPr>
+                <w:rFonts w:ascii="Times New Roman" w:eastAsiaTheme="minorHAnsi" w:hAnsi="Times New Roman" w:cs="Times New Roman"/>
+                <w:b w:val="0"/>
+                <w:spacing w:val="-1"/>
+                <w:szCs w:val="22"/>
+              </w:rPr>
+              <w:t>7</w:t>
+            </w:r>
+            <w:r>
+              <w:rPr>
+                <w:rFonts w:ascii="Times New Roman" w:eastAsiaTheme="minorHAnsi" w:hAnsi="Times New Roman" w:cs="Times New Roman"/>
+                <w:b w:val="0"/>
+                <w:spacing w:val="-1"/>
+                <w:szCs w:val="22"/>
+              </w:rPr>
+              <w:t xml:space="preserve">. Iniciar Sesión </w:t>
             </w:r>
           </w:p>
           <w:p>
@@ -21338,7 +24132,25 @@
                 <w:spacing w:val="-1"/>
                 <w:szCs w:val="22"/>
               </w:rPr>
-              <w:t>16. Validar Usuario</w:t>
+              <w:t>1</w:t>
+            </w:r>
+            <w:r>
+              <w:rPr>
+                <w:rFonts w:ascii="Times New Roman" w:eastAsiaTheme="minorHAnsi" w:hAnsi="Times New Roman" w:cs="Times New Roman"/>
+                <w:b w:val="0"/>
+                <w:spacing w:val="-1"/>
+                <w:szCs w:val="22"/>
+              </w:rPr>
+              <w:t>8</w:t>
+            </w:r>
+            <w:r>
+              <w:rPr>
+                <w:rFonts w:ascii="Times New Roman" w:eastAsiaTheme="minorHAnsi" w:hAnsi="Times New Roman" w:cs="Times New Roman"/>
+                <w:b w:val="0"/>
+                <w:spacing w:val="-1"/>
+                <w:szCs w:val="22"/>
+              </w:rPr>
+              <w:t>. Validar Usuario</w:t>
             </w:r>
           </w:p>
         </w:tc>
@@ -21355,29 +24167,6 @@
         <w:ind w:left="0" w:firstLine="133"/>
         <w:rPr>
           <w:rFonts w:ascii="Times New Roman" w:hAnsi="Times New Roman" w:cs="Times New Roman"/>
-          <w:lang w:val="es-ES" w:eastAsia="en-US"/>
-        </w:rPr>
-      </w:pPr>
-      <w:r>
-        <w:rPr>
-          <w:rFonts w:ascii="Times New Roman" w:eastAsia="Times New Roman" w:hAnsi="Times New Roman" w:cs="Times New Roman"/>
-          <w:b/>
-          <w:lang w:val="es-ES" w:eastAsia="en-US"/>
-        </w:rPr>
-        <w:tab/>
-      </w:r>
-    </w:p>
-    <w:p>
-      <w:pPr>
-        <w:pStyle w:val="Descripcin"/>
-        <w:tabs>
-          <w:tab w:val="left" w:pos="993"/>
-          <w:tab w:val="left" w:pos="1418"/>
-          <w:tab w:val="left" w:pos="1843"/>
-        </w:tabs>
-        <w:ind w:left="0" w:firstLine="133"/>
-        <w:rPr>
-          <w:rFonts w:ascii="Times New Roman" w:hAnsi="Times New Roman" w:cs="Times New Roman"/>
           <w:i w:val="0"/>
           <w:iCs w:val="0"/>
           <w:sz w:val="24"/>
@@ -21386,7 +24175,8 @@
       </w:pPr>
       <w:r>
         <w:rPr>
-          <w:rFonts w:ascii="Times New Roman" w:hAnsi="Times New Roman" w:cs="Times New Roman"/>
+          <w:rFonts w:ascii="Times New Roman" w:eastAsia="Times New Roman" w:hAnsi="Times New Roman" w:cs="Times New Roman"/>
+          <w:b/>
           <w:lang w:val="es-ES" w:eastAsia="en-US"/>
         </w:rPr>
         <w:tab/>
@@ -21509,6 +24299,182 @@
     </w:p>
     <w:p>
       <w:pPr>
+        <w:pStyle w:val="Prrafodelista"/>
+        <w:widowControl w:val="0"/>
+        <w:numPr>
+          <w:ilvl w:val="0"/>
+          <w:numId w:val="42"/>
+        </w:numPr>
+        <w:autoSpaceDE w:val="0"/>
+        <w:autoSpaceDN w:val="0"/>
+        <w:spacing w:before="142" w:after="0" w:line="360" w:lineRule="auto"/>
+        <w:ind w:left="717" w:right="141"/>
+        <w:cnfStyle w:val="000000100000" w:firstRow="0" w:lastRow="0" w:firstColumn="0" w:lastColumn="0" w:oddVBand="0" w:evenVBand="0" w:oddHBand="1" w:evenHBand="0" w:firstRowFirstColumn="0" w:firstRowLastColumn="0" w:lastRowFirstColumn="0" w:lastRowLastColumn="0"/>
+        <w:rPr>
+          <w:rFonts w:ascii="Times New Roman" w:hAnsi="Times New Roman" w:cs="Times New Roman"/>
+          <w:spacing w:val="-1"/>
+          <w:sz w:val="24"/>
+        </w:rPr>
+      </w:pPr>
+      <w:r>
+        <w:rPr>
+          <w:rFonts w:ascii="Times New Roman" w:hAnsi="Times New Roman" w:cs="Times New Roman"/>
+          <w:spacing w:val="-1"/>
+          <w:sz w:val="24"/>
+        </w:rPr>
+        <w:t xml:space="preserve">RF1 </w:t>
+      </w:r>
+      <w:r>
+        <w:rPr>
+          <w:rFonts w:ascii="Times New Roman" w:hAnsi="Times New Roman" w:cs="Times New Roman"/>
+          <w:spacing w:val="-1"/>
+          <w:sz w:val="24"/>
+        </w:rPr>
+        <w:t>Validar Stock de Almacén</w:t>
+      </w:r>
+    </w:p>
+    <w:p>
+      <w:pPr>
+        <w:pStyle w:val="Prrafodelista"/>
+        <w:widowControl w:val="0"/>
+        <w:numPr>
+          <w:ilvl w:val="0"/>
+          <w:numId w:val="42"/>
+        </w:numPr>
+        <w:autoSpaceDE w:val="0"/>
+        <w:autoSpaceDN w:val="0"/>
+        <w:spacing w:before="142" w:after="0" w:line="360" w:lineRule="auto"/>
+        <w:ind w:left="717" w:right="141"/>
+        <w:cnfStyle w:val="000000100000" w:firstRow="0" w:lastRow="0" w:firstColumn="0" w:lastColumn="0" w:oddVBand="0" w:evenVBand="0" w:oddHBand="1" w:evenHBand="0" w:firstRowFirstColumn="0" w:firstRowLastColumn="0" w:lastRowFirstColumn="0" w:lastRowLastColumn="0"/>
+        <w:rPr>
+          <w:rFonts w:ascii="Times New Roman" w:hAnsi="Times New Roman" w:cs="Times New Roman"/>
+          <w:spacing w:val="-1"/>
+          <w:sz w:val="24"/>
+        </w:rPr>
+      </w:pPr>
+      <w:r>
+        <w:rPr>
+          <w:rFonts w:ascii="Times New Roman" w:hAnsi="Times New Roman" w:cs="Times New Roman"/>
+          <w:spacing w:val="-1"/>
+          <w:sz w:val="24"/>
+        </w:rPr>
+        <w:t>RF</w:t>
+      </w:r>
+      <w:r>
+        <w:rPr>
+          <w:rFonts w:ascii="Times New Roman" w:hAnsi="Times New Roman" w:cs="Times New Roman"/>
+          <w:spacing w:val="-1"/>
+          <w:sz w:val="24"/>
+        </w:rPr>
+        <w:t>2</w:t>
+      </w:r>
+      <w:r>
+        <w:rPr>
+          <w:rFonts w:ascii="Times New Roman" w:hAnsi="Times New Roman" w:cs="Times New Roman"/>
+          <w:spacing w:val="-1"/>
+          <w:sz w:val="24"/>
+        </w:rPr>
+        <w:t xml:space="preserve"> </w:t>
+      </w:r>
+      <w:r>
+        <w:rPr>
+          <w:rFonts w:ascii="Times New Roman" w:hAnsi="Times New Roman" w:cs="Times New Roman"/>
+          <w:spacing w:val="-1"/>
+          <w:sz w:val="24"/>
+        </w:rPr>
+        <w:t>Gestionar Catálogo de productos</w:t>
+      </w:r>
+    </w:p>
+    <w:p>
+      <w:pPr>
+        <w:pStyle w:val="Prrafodelista"/>
+        <w:widowControl w:val="0"/>
+        <w:numPr>
+          <w:ilvl w:val="0"/>
+          <w:numId w:val="42"/>
+        </w:numPr>
+        <w:autoSpaceDE w:val="0"/>
+        <w:autoSpaceDN w:val="0"/>
+        <w:spacing w:before="142" w:after="0" w:line="360" w:lineRule="auto"/>
+        <w:ind w:left="717" w:right="141"/>
+        <w:cnfStyle w:val="000000100000" w:firstRow="0" w:lastRow="0" w:firstColumn="0" w:lastColumn="0" w:oddVBand="0" w:evenVBand="0" w:oddHBand="1" w:evenHBand="0" w:firstRowFirstColumn="0" w:firstRowLastColumn="0" w:lastRowFirstColumn="0" w:lastRowLastColumn="0"/>
+        <w:rPr>
+          <w:rFonts w:ascii="Times New Roman" w:hAnsi="Times New Roman" w:cs="Times New Roman"/>
+          <w:spacing w:val="-1"/>
+          <w:sz w:val="24"/>
+        </w:rPr>
+      </w:pPr>
+      <w:r>
+        <w:rPr>
+          <w:rFonts w:ascii="Times New Roman" w:hAnsi="Times New Roman" w:cs="Times New Roman"/>
+          <w:spacing w:val="-1"/>
+          <w:sz w:val="24"/>
+        </w:rPr>
+        <w:t>RF</w:t>
+      </w:r>
+      <w:r>
+        <w:rPr>
+          <w:rFonts w:ascii="Times New Roman" w:hAnsi="Times New Roman" w:cs="Times New Roman"/>
+          <w:spacing w:val="-1"/>
+          <w:sz w:val="24"/>
+        </w:rPr>
+        <w:t xml:space="preserve">3 </w:t>
+      </w:r>
+      <w:r>
+        <w:rPr>
+          <w:rFonts w:ascii="Times New Roman" w:hAnsi="Times New Roman" w:cs="Times New Roman"/>
+          <w:spacing w:val="-1"/>
+          <w:sz w:val="24"/>
+        </w:rPr>
+        <w:t>Gestionar Producto</w:t>
+      </w:r>
+    </w:p>
+    <w:p>
+      <w:pPr>
+        <w:pStyle w:val="Prrafodelista"/>
+        <w:widowControl w:val="0"/>
+        <w:numPr>
+          <w:ilvl w:val="0"/>
+          <w:numId w:val="42"/>
+        </w:numPr>
+        <w:autoSpaceDE w:val="0"/>
+        <w:autoSpaceDN w:val="0"/>
+        <w:spacing w:before="142" w:after="0" w:line="360" w:lineRule="auto"/>
+        <w:ind w:left="717" w:right="141"/>
+        <w:cnfStyle w:val="000000100000" w:firstRow="0" w:lastRow="0" w:firstColumn="0" w:lastColumn="0" w:oddVBand="0" w:evenVBand="0" w:oddHBand="1" w:evenHBand="0" w:firstRowFirstColumn="0" w:firstRowLastColumn="0" w:lastRowFirstColumn="0" w:lastRowLastColumn="0"/>
+        <w:rPr>
+          <w:rFonts w:ascii="Times New Roman" w:hAnsi="Times New Roman" w:cs="Times New Roman"/>
+          <w:spacing w:val="-1"/>
+          <w:sz w:val="24"/>
+        </w:rPr>
+      </w:pPr>
+      <w:r>
+        <w:rPr>
+          <w:rFonts w:ascii="Times New Roman" w:hAnsi="Times New Roman" w:cs="Times New Roman"/>
+          <w:spacing w:val="-1"/>
+          <w:sz w:val="24"/>
+        </w:rPr>
+        <w:t>RF</w:t>
+      </w:r>
+      <w:r>
+        <w:rPr>
+          <w:rFonts w:ascii="Times New Roman" w:hAnsi="Times New Roman" w:cs="Times New Roman"/>
+          <w:spacing w:val="-1"/>
+          <w:sz w:val="24"/>
+        </w:rPr>
+        <w:t xml:space="preserve">4 </w:t>
+      </w:r>
+      <w:r>
+        <w:rPr>
+          <w:rFonts w:ascii="Times New Roman" w:hAnsi="Times New Roman" w:cs="Times New Roman"/>
+          <w:spacing w:val="-1"/>
+          <w:sz w:val="24"/>
+        </w:rPr>
+        <w:t>Consultar Solicitudes de pedidos</w:t>
+      </w:r>
+    </w:p>
+    <w:p>
+      <w:pPr>
         <w:pStyle w:val="SubTitulo2"/>
         <w:widowControl w:val="0"/>
         <w:numPr>
@@ -21521,7 +24487,6 @@
         <w:autoSpaceDE w:val="0"/>
         <w:autoSpaceDN w:val="0"/>
         <w:spacing w:before="136"/>
-        <w:ind w:left="357"/>
         <w:rPr>
           <w:rFonts w:ascii="Times New Roman" w:eastAsia="Times New Roman" w:hAnsi="Times New Roman" w:cs="Times New Roman"/>
           <w:b w:val="0"/>
@@ -21543,13 +24508,339 @@
         <w:autoSpaceDE w:val="0"/>
         <w:autoSpaceDN w:val="0"/>
         <w:spacing w:before="136"/>
-        <w:ind w:left="357"/>
-        <w:rPr>
-          <w:rFonts w:ascii="Times New Roman" w:eastAsia="Times New Roman" w:hAnsi="Times New Roman" w:cs="Times New Roman"/>
-          <w:bCs/>
-          <w:lang w:val="es-ES" w:eastAsia="en-US"/>
-        </w:rPr>
-      </w:pPr>
+        <w:rPr>
+          <w:rFonts w:ascii="Times New Roman" w:eastAsia="Times New Roman" w:hAnsi="Times New Roman" w:cs="Times New Roman"/>
+          <w:bCs/>
+          <w:lang w:val="es-ES" w:eastAsia="en-US"/>
+        </w:rPr>
+      </w:pPr>
+      <w:r>
+        <w:rPr>
+          <w:rFonts w:ascii="Times New Roman" w:eastAsia="Times New Roman" w:hAnsi="Times New Roman" w:cs="Times New Roman"/>
+          <w:bCs/>
+          <w:lang w:val="es-ES" w:eastAsia="en-US"/>
+        </w:rPr>
+        <w:t xml:space="preserve">      </w:t>
+      </w:r>
+      <w:r>
+        <w:rPr>
+          <w:rFonts w:ascii="Times New Roman" w:eastAsia="Times New Roman" w:hAnsi="Times New Roman" w:cs="Times New Roman"/>
+          <w:bCs/>
+          <w:lang w:val="es-ES" w:eastAsia="en-US"/>
+        </w:rPr>
+        <w:t>Módulo de Ventas</w:t>
+      </w:r>
+    </w:p>
+    <w:p>
+      <w:pPr>
+        <w:pStyle w:val="Prrafodelista"/>
+        <w:widowControl w:val="0"/>
+        <w:numPr>
+          <w:ilvl w:val="0"/>
+          <w:numId w:val="42"/>
+        </w:numPr>
+        <w:autoSpaceDE w:val="0"/>
+        <w:autoSpaceDN w:val="0"/>
+        <w:spacing w:before="142" w:after="0" w:line="360" w:lineRule="auto"/>
+        <w:ind w:left="717" w:right="141"/>
+        <w:cnfStyle w:val="000000100000" w:firstRow="0" w:lastRow="0" w:firstColumn="0" w:lastColumn="0" w:oddVBand="0" w:evenVBand="0" w:oddHBand="1" w:evenHBand="0" w:firstRowFirstColumn="0" w:firstRowLastColumn="0" w:lastRowFirstColumn="0" w:lastRowLastColumn="0"/>
+        <w:rPr>
+          <w:rFonts w:ascii="Times New Roman" w:hAnsi="Times New Roman" w:cs="Times New Roman"/>
+          <w:spacing w:val="-1"/>
+          <w:sz w:val="24"/>
+        </w:rPr>
+      </w:pPr>
+      <w:r>
+        <w:rPr>
+          <w:rFonts w:ascii="Times New Roman" w:hAnsi="Times New Roman" w:cs="Times New Roman"/>
+          <w:spacing w:val="-1"/>
+          <w:sz w:val="24"/>
+        </w:rPr>
+        <w:t>RF</w:t>
+      </w:r>
+      <w:r>
+        <w:rPr>
+          <w:rFonts w:ascii="Times New Roman" w:hAnsi="Times New Roman" w:cs="Times New Roman"/>
+          <w:spacing w:val="-1"/>
+          <w:sz w:val="24"/>
+        </w:rPr>
+        <w:t>5</w:t>
+      </w:r>
+      <w:r>
+        <w:rPr>
+          <w:rFonts w:ascii="Times New Roman" w:hAnsi="Times New Roman" w:cs="Times New Roman"/>
+          <w:spacing w:val="-1"/>
+          <w:sz w:val="24"/>
+        </w:rPr>
+        <w:t xml:space="preserve"> </w:t>
+      </w:r>
+      <w:r>
+        <w:rPr>
+          <w:rFonts w:ascii="Times New Roman" w:hAnsi="Times New Roman" w:cs="Times New Roman"/>
+          <w:spacing w:val="-1"/>
+          <w:sz w:val="24"/>
+        </w:rPr>
+        <w:t>Pagar Pedido</w:t>
+      </w:r>
+    </w:p>
+    <w:p>
+      <w:pPr>
+        <w:pStyle w:val="Prrafodelista"/>
+        <w:widowControl w:val="0"/>
+        <w:numPr>
+          <w:ilvl w:val="0"/>
+          <w:numId w:val="42"/>
+        </w:numPr>
+        <w:autoSpaceDE w:val="0"/>
+        <w:autoSpaceDN w:val="0"/>
+        <w:spacing w:before="142" w:after="0" w:line="360" w:lineRule="auto"/>
+        <w:ind w:left="717" w:right="141"/>
+        <w:cnfStyle w:val="000000100000" w:firstRow="0" w:lastRow="0" w:firstColumn="0" w:lastColumn="0" w:oddVBand="0" w:evenVBand="0" w:oddHBand="1" w:evenHBand="0" w:firstRowFirstColumn="0" w:firstRowLastColumn="0" w:lastRowFirstColumn="0" w:lastRowLastColumn="0"/>
+        <w:rPr>
+          <w:rFonts w:ascii="Times New Roman" w:hAnsi="Times New Roman" w:cs="Times New Roman"/>
+          <w:spacing w:val="-1"/>
+          <w:sz w:val="24"/>
+        </w:rPr>
+      </w:pPr>
+      <w:r>
+        <w:rPr>
+          <w:rFonts w:ascii="Times New Roman" w:hAnsi="Times New Roman" w:cs="Times New Roman"/>
+          <w:spacing w:val="-1"/>
+          <w:sz w:val="24"/>
+        </w:rPr>
+        <w:t>RF</w:t>
+      </w:r>
+      <w:r>
+        <w:rPr>
+          <w:rFonts w:ascii="Times New Roman" w:hAnsi="Times New Roman" w:cs="Times New Roman"/>
+          <w:spacing w:val="-1"/>
+          <w:sz w:val="24"/>
+        </w:rPr>
+        <w:t xml:space="preserve">6 </w:t>
+      </w:r>
+      <w:r>
+        <w:rPr>
+          <w:rFonts w:ascii="Times New Roman" w:hAnsi="Times New Roman" w:cs="Times New Roman"/>
+          <w:spacing w:val="-1"/>
+          <w:sz w:val="24"/>
+        </w:rPr>
+        <w:t>Consultar Histórico de ventas</w:t>
+      </w:r>
+    </w:p>
+    <w:p>
+      <w:pPr>
+        <w:pStyle w:val="Prrafodelista"/>
+        <w:widowControl w:val="0"/>
+        <w:numPr>
+          <w:ilvl w:val="0"/>
+          <w:numId w:val="42"/>
+        </w:numPr>
+        <w:autoSpaceDE w:val="0"/>
+        <w:autoSpaceDN w:val="0"/>
+        <w:spacing w:before="142" w:after="0" w:line="360" w:lineRule="auto"/>
+        <w:ind w:left="717" w:right="141"/>
+        <w:rPr>
+          <w:rFonts w:ascii="Times New Roman" w:hAnsi="Times New Roman" w:cs="Times New Roman"/>
+          <w:spacing w:val="-1"/>
+          <w:sz w:val="24"/>
+        </w:rPr>
+      </w:pPr>
+      <w:r>
+        <w:rPr>
+          <w:rFonts w:ascii="Times New Roman" w:hAnsi="Times New Roman" w:cs="Times New Roman"/>
+          <w:spacing w:val="-1"/>
+          <w:sz w:val="24"/>
+        </w:rPr>
+        <w:t>RF</w:t>
+      </w:r>
+      <w:r>
+        <w:rPr>
+          <w:rFonts w:ascii="Times New Roman" w:hAnsi="Times New Roman" w:cs="Times New Roman"/>
+          <w:spacing w:val="-1"/>
+          <w:sz w:val="24"/>
+        </w:rPr>
+        <w:t xml:space="preserve">7 </w:t>
+      </w:r>
+      <w:r>
+        <w:rPr>
+          <w:rFonts w:ascii="Times New Roman" w:hAnsi="Times New Roman" w:cs="Times New Roman"/>
+          <w:spacing w:val="-1"/>
+          <w:sz w:val="24"/>
+        </w:rPr>
+        <w:t>Consultar Catálogo de Productos</w:t>
+      </w:r>
+    </w:p>
+    <w:p>
+      <w:pPr>
+        <w:pStyle w:val="Prrafodelista"/>
+        <w:widowControl w:val="0"/>
+        <w:numPr>
+          <w:ilvl w:val="0"/>
+          <w:numId w:val="42"/>
+        </w:numPr>
+        <w:autoSpaceDE w:val="0"/>
+        <w:autoSpaceDN w:val="0"/>
+        <w:spacing w:before="142" w:after="0" w:line="360" w:lineRule="auto"/>
+        <w:ind w:left="717" w:right="141"/>
+        <w:rPr>
+          <w:rFonts w:ascii="Times New Roman" w:hAnsi="Times New Roman" w:cs="Times New Roman"/>
+          <w:spacing w:val="-1"/>
+          <w:sz w:val="24"/>
+        </w:rPr>
+      </w:pPr>
+      <w:r>
+        <w:rPr>
+          <w:rFonts w:ascii="Times New Roman" w:hAnsi="Times New Roman" w:cs="Times New Roman"/>
+          <w:spacing w:val="-1"/>
+          <w:sz w:val="24"/>
+        </w:rPr>
+        <w:t>RF</w:t>
+      </w:r>
+      <w:r>
+        <w:rPr>
+          <w:rFonts w:ascii="Times New Roman" w:hAnsi="Times New Roman" w:cs="Times New Roman"/>
+          <w:spacing w:val="-1"/>
+          <w:sz w:val="24"/>
+        </w:rPr>
+        <w:t xml:space="preserve">8 </w:t>
+      </w:r>
+      <w:r>
+        <w:rPr>
+          <w:rFonts w:ascii="Times New Roman" w:hAnsi="Times New Roman" w:cs="Times New Roman"/>
+          <w:spacing w:val="-1"/>
+          <w:sz w:val="24"/>
+        </w:rPr>
+        <w:t>Consultar carrito de compras</w:t>
+      </w:r>
+    </w:p>
+    <w:p>
+      <w:pPr>
+        <w:pStyle w:val="Prrafodelista"/>
+        <w:widowControl w:val="0"/>
+        <w:numPr>
+          <w:ilvl w:val="0"/>
+          <w:numId w:val="42"/>
+        </w:numPr>
+        <w:autoSpaceDE w:val="0"/>
+        <w:autoSpaceDN w:val="0"/>
+        <w:spacing w:before="142" w:after="0" w:line="360" w:lineRule="auto"/>
+        <w:ind w:left="717" w:right="141"/>
+        <w:rPr>
+          <w:rFonts w:ascii="Times New Roman" w:hAnsi="Times New Roman" w:cs="Times New Roman"/>
+          <w:spacing w:val="-1"/>
+          <w:sz w:val="24"/>
+        </w:rPr>
+      </w:pPr>
+      <w:r>
+        <w:rPr>
+          <w:rFonts w:ascii="Times New Roman" w:hAnsi="Times New Roman" w:cs="Times New Roman"/>
+          <w:spacing w:val="-1"/>
+          <w:sz w:val="24"/>
+        </w:rPr>
+        <w:t>RF</w:t>
+      </w:r>
+      <w:r>
+        <w:rPr>
+          <w:rFonts w:ascii="Times New Roman" w:hAnsi="Times New Roman" w:cs="Times New Roman"/>
+          <w:spacing w:val="-1"/>
+          <w:sz w:val="24"/>
+        </w:rPr>
+        <w:t xml:space="preserve">9 </w:t>
+      </w:r>
+      <w:r>
+        <w:rPr>
+          <w:rFonts w:ascii="Times New Roman" w:hAnsi="Times New Roman" w:cs="Times New Roman"/>
+          <w:spacing w:val="-1"/>
+          <w:sz w:val="24"/>
+        </w:rPr>
+        <w:t>Anular pedido</w:t>
+      </w:r>
+    </w:p>
+    <w:p>
+      <w:pPr>
+        <w:pStyle w:val="Prrafodelista"/>
+        <w:widowControl w:val="0"/>
+        <w:numPr>
+          <w:ilvl w:val="0"/>
+          <w:numId w:val="42"/>
+        </w:numPr>
+        <w:autoSpaceDE w:val="0"/>
+        <w:autoSpaceDN w:val="0"/>
+        <w:spacing w:before="142" w:after="0" w:line="360" w:lineRule="auto"/>
+        <w:ind w:left="717" w:right="141"/>
+        <w:rPr>
+          <w:rFonts w:ascii="Times New Roman" w:hAnsi="Times New Roman" w:cs="Times New Roman"/>
+          <w:spacing w:val="-1"/>
+          <w:sz w:val="24"/>
+        </w:rPr>
+      </w:pPr>
+      <w:r>
+        <w:rPr>
+          <w:rFonts w:ascii="Times New Roman" w:hAnsi="Times New Roman" w:cs="Times New Roman"/>
+          <w:spacing w:val="-1"/>
+          <w:sz w:val="24"/>
+        </w:rPr>
+        <w:t>RF1</w:t>
+      </w:r>
+      <w:r>
+        <w:rPr>
+          <w:rFonts w:ascii="Times New Roman" w:hAnsi="Times New Roman" w:cs="Times New Roman"/>
+          <w:spacing w:val="-1"/>
+          <w:sz w:val="24"/>
+        </w:rPr>
+        <w:t xml:space="preserve">0 </w:t>
+      </w:r>
+      <w:r>
+        <w:rPr>
+          <w:rFonts w:ascii="Times New Roman" w:hAnsi="Times New Roman" w:cs="Times New Roman"/>
+          <w:spacing w:val="-1"/>
+          <w:sz w:val="24"/>
+        </w:rPr>
+        <w:t>Enviar detalle de venta por correo</w:t>
+      </w:r>
+    </w:p>
+    <w:p>
+      <w:pPr>
+        <w:pStyle w:val="Prrafodelista"/>
+        <w:widowControl w:val="0"/>
+        <w:numPr>
+          <w:ilvl w:val="0"/>
+          <w:numId w:val="42"/>
+        </w:numPr>
+        <w:autoSpaceDE w:val="0"/>
+        <w:autoSpaceDN w:val="0"/>
+        <w:spacing w:before="142" w:after="0" w:line="360" w:lineRule="auto"/>
+        <w:ind w:left="717" w:right="141"/>
+        <w:rPr>
+          <w:rFonts w:ascii="Times New Roman" w:hAnsi="Times New Roman" w:cs="Times New Roman"/>
+          <w:spacing w:val="-1"/>
+          <w:sz w:val="24"/>
+        </w:rPr>
+      </w:pPr>
+      <w:r>
+        <w:rPr>
+          <w:rFonts w:ascii="Times New Roman" w:hAnsi="Times New Roman" w:cs="Times New Roman"/>
+          <w:spacing w:val="-1"/>
+          <w:sz w:val="24"/>
+        </w:rPr>
+        <w:t>RF1</w:t>
+      </w:r>
+      <w:r>
+        <w:rPr>
+          <w:rFonts w:ascii="Times New Roman" w:hAnsi="Times New Roman" w:cs="Times New Roman"/>
+          <w:spacing w:val="-1"/>
+          <w:sz w:val="24"/>
+        </w:rPr>
+        <w:t>1</w:t>
+      </w:r>
+      <w:r>
+        <w:rPr>
+          <w:rFonts w:ascii="Times New Roman" w:hAnsi="Times New Roman" w:cs="Times New Roman"/>
+          <w:spacing w:val="-1"/>
+          <w:sz w:val="24"/>
+        </w:rPr>
+        <w:t>Consultar Producto</w:t>
+      </w:r>
     </w:p>
     <w:p>
       <w:pPr>
@@ -21565,21 +24856,12 @@
         <w:autoSpaceDE w:val="0"/>
         <w:autoSpaceDN w:val="0"/>
         <w:spacing w:before="136"/>
-        <w:ind w:left="357"/>
-        <w:rPr>
-          <w:rFonts w:ascii="Times New Roman" w:eastAsia="Times New Roman" w:hAnsi="Times New Roman" w:cs="Times New Roman"/>
-          <w:bCs/>
-          <w:lang w:val="es-ES" w:eastAsia="en-US"/>
-        </w:rPr>
-      </w:pPr>
-      <w:r>
-        <w:rPr>
-          <w:rFonts w:ascii="Times New Roman" w:eastAsia="Times New Roman" w:hAnsi="Times New Roman" w:cs="Times New Roman"/>
-          <w:bCs/>
-          <w:lang w:val="es-ES" w:eastAsia="en-US"/>
-        </w:rPr>
-        <w:t>Módulo de Ventas</w:t>
-      </w:r>
+        <w:rPr>
+          <w:rFonts w:ascii="Times New Roman" w:eastAsia="Times New Roman" w:hAnsi="Times New Roman" w:cs="Times New Roman"/>
+          <w:bCs/>
+          <w:lang w:val="es-ES" w:eastAsia="en-US"/>
+        </w:rPr>
+      </w:pPr>
     </w:p>
     <w:p>
       <w:pPr>
@@ -21595,11 +24877,284 @@
         <w:autoSpaceDE w:val="0"/>
         <w:autoSpaceDN w:val="0"/>
         <w:spacing w:before="136"/>
-        <w:ind w:left="357"/>
-        <w:rPr>
-          <w:rFonts w:ascii="Times New Roman" w:eastAsia="Times New Roman" w:hAnsi="Times New Roman" w:cs="Times New Roman"/>
-          <w:bCs/>
-          <w:lang w:val="es-ES" w:eastAsia="en-US"/>
+        <w:rPr>
+          <w:rFonts w:ascii="Times New Roman" w:eastAsia="Times New Roman" w:hAnsi="Times New Roman" w:cs="Times New Roman"/>
+          <w:bCs/>
+          <w:lang w:val="es-ES" w:eastAsia="en-US"/>
+        </w:rPr>
+      </w:pPr>
+      <w:r>
+        <w:rPr>
+          <w:rFonts w:ascii="Times New Roman" w:eastAsia="Times New Roman" w:hAnsi="Times New Roman" w:cs="Times New Roman"/>
+          <w:bCs/>
+          <w:lang w:val="es-ES" w:eastAsia="en-US"/>
+        </w:rPr>
+        <w:t xml:space="preserve">      </w:t>
+      </w:r>
+      <w:r>
+        <w:rPr>
+          <w:rFonts w:ascii="Times New Roman" w:eastAsia="Times New Roman" w:hAnsi="Times New Roman" w:cs="Times New Roman"/>
+          <w:bCs/>
+          <w:lang w:val="es-ES" w:eastAsia="en-US"/>
+        </w:rPr>
+        <w:t>Módulo de Administración</w:t>
+      </w:r>
+    </w:p>
+    <w:p>
+      <w:pPr>
+        <w:pStyle w:val="Prrafodelista"/>
+        <w:widowControl w:val="0"/>
+        <w:numPr>
+          <w:ilvl w:val="0"/>
+          <w:numId w:val="42"/>
+        </w:numPr>
+        <w:autoSpaceDE w:val="0"/>
+        <w:autoSpaceDN w:val="0"/>
+        <w:spacing w:before="142" w:after="0" w:line="360" w:lineRule="auto"/>
+        <w:ind w:left="717" w:right="141"/>
+        <w:cnfStyle w:val="000000100000" w:firstRow="0" w:lastRow="0" w:firstColumn="0" w:lastColumn="0" w:oddVBand="0" w:evenVBand="0" w:oddHBand="1" w:evenHBand="0" w:firstRowFirstColumn="0" w:firstRowLastColumn="0" w:lastRowFirstColumn="0" w:lastRowLastColumn="0"/>
+        <w:rPr>
+          <w:rFonts w:ascii="Times New Roman" w:hAnsi="Times New Roman" w:cs="Times New Roman"/>
+          <w:spacing w:val="-1"/>
+          <w:sz w:val="24"/>
+        </w:rPr>
+      </w:pPr>
+      <w:r>
+        <w:rPr>
+          <w:rFonts w:ascii="Times New Roman" w:hAnsi="Times New Roman" w:cs="Times New Roman"/>
+          <w:spacing w:val="-1"/>
+          <w:sz w:val="24"/>
+        </w:rPr>
+        <w:lastRenderedPageBreak/>
+        <w:t>RF1</w:t>
+      </w:r>
+      <w:r>
+        <w:rPr>
+          <w:rFonts w:ascii="Times New Roman" w:hAnsi="Times New Roman" w:cs="Times New Roman"/>
+          <w:spacing w:val="-1"/>
+          <w:sz w:val="24"/>
+        </w:rPr>
+        <w:t>2</w:t>
+      </w:r>
+      <w:r>
+        <w:rPr>
+          <w:rFonts w:ascii="Times New Roman" w:hAnsi="Times New Roman" w:cs="Times New Roman"/>
+          <w:spacing w:val="-1"/>
+          <w:sz w:val="24"/>
+        </w:rPr>
+        <w:t xml:space="preserve"> </w:t>
+      </w:r>
+      <w:r>
+        <w:rPr>
+          <w:rFonts w:ascii="Times New Roman" w:hAnsi="Times New Roman" w:cs="Times New Roman"/>
+          <w:spacing w:val="-1"/>
+          <w:sz w:val="24"/>
+        </w:rPr>
+        <w:t>Gestionar Proveedor</w:t>
+      </w:r>
+    </w:p>
+    <w:p>
+      <w:pPr>
+        <w:pStyle w:val="Prrafodelista"/>
+        <w:widowControl w:val="0"/>
+        <w:numPr>
+          <w:ilvl w:val="0"/>
+          <w:numId w:val="42"/>
+        </w:numPr>
+        <w:autoSpaceDE w:val="0"/>
+        <w:autoSpaceDN w:val="0"/>
+        <w:spacing w:before="142" w:after="0" w:line="360" w:lineRule="auto"/>
+        <w:ind w:left="717" w:right="141"/>
+        <w:cnfStyle w:val="000000100000" w:firstRow="0" w:lastRow="0" w:firstColumn="0" w:lastColumn="0" w:oddVBand="0" w:evenVBand="0" w:oddHBand="1" w:evenHBand="0" w:firstRowFirstColumn="0" w:firstRowLastColumn="0" w:lastRowFirstColumn="0" w:lastRowLastColumn="0"/>
+        <w:rPr>
+          <w:rFonts w:ascii="Times New Roman" w:hAnsi="Times New Roman" w:cs="Times New Roman"/>
+          <w:spacing w:val="-1"/>
+          <w:sz w:val="24"/>
+        </w:rPr>
+      </w:pPr>
+      <w:r>
+        <w:rPr>
+          <w:rFonts w:ascii="Times New Roman" w:hAnsi="Times New Roman" w:cs="Times New Roman"/>
+          <w:spacing w:val="-1"/>
+          <w:sz w:val="24"/>
+        </w:rPr>
+        <w:t>RF1</w:t>
+      </w:r>
+      <w:r>
+        <w:rPr>
+          <w:rFonts w:ascii="Times New Roman" w:hAnsi="Times New Roman" w:cs="Times New Roman"/>
+          <w:spacing w:val="-1"/>
+          <w:sz w:val="24"/>
+        </w:rPr>
+        <w:t xml:space="preserve">3 </w:t>
+      </w:r>
+      <w:r>
+        <w:rPr>
+          <w:rFonts w:ascii="Times New Roman" w:hAnsi="Times New Roman" w:cs="Times New Roman"/>
+          <w:spacing w:val="-1"/>
+          <w:sz w:val="24"/>
+        </w:rPr>
+        <w:t>Gestionar Cuenta Cliente</w:t>
+      </w:r>
+    </w:p>
+    <w:p>
+      <w:pPr>
+        <w:pStyle w:val="Prrafodelista"/>
+        <w:widowControl w:val="0"/>
+        <w:numPr>
+          <w:ilvl w:val="0"/>
+          <w:numId w:val="42"/>
+        </w:numPr>
+        <w:autoSpaceDE w:val="0"/>
+        <w:autoSpaceDN w:val="0"/>
+        <w:spacing w:before="142" w:after="0" w:line="360" w:lineRule="auto"/>
+        <w:ind w:left="717" w:right="141"/>
+        <w:cnfStyle w:val="000000100000" w:firstRow="0" w:lastRow="0" w:firstColumn="0" w:lastColumn="0" w:oddVBand="0" w:evenVBand="0" w:oddHBand="1" w:evenHBand="0" w:firstRowFirstColumn="0" w:firstRowLastColumn="0" w:lastRowFirstColumn="0" w:lastRowLastColumn="0"/>
+        <w:rPr>
+          <w:rFonts w:ascii="Times New Roman" w:hAnsi="Times New Roman" w:cs="Times New Roman"/>
+          <w:spacing w:val="-1"/>
+          <w:sz w:val="24"/>
+        </w:rPr>
+      </w:pPr>
+      <w:r>
+        <w:rPr>
+          <w:rFonts w:ascii="Times New Roman" w:hAnsi="Times New Roman" w:cs="Times New Roman"/>
+          <w:spacing w:val="-1"/>
+          <w:sz w:val="24"/>
+        </w:rPr>
+        <w:t>RF1</w:t>
+      </w:r>
+      <w:r>
+        <w:rPr>
+          <w:rFonts w:ascii="Times New Roman" w:hAnsi="Times New Roman" w:cs="Times New Roman"/>
+          <w:spacing w:val="-1"/>
+          <w:sz w:val="24"/>
+        </w:rPr>
+        <w:t>4</w:t>
+      </w:r>
+      <w:r>
+        <w:rPr>
+          <w:rFonts w:ascii="Times New Roman" w:hAnsi="Times New Roman" w:cs="Times New Roman"/>
+          <w:spacing w:val="-1"/>
+          <w:sz w:val="24"/>
+        </w:rPr>
+        <w:t xml:space="preserve"> </w:t>
+      </w:r>
+      <w:r>
+        <w:rPr>
+          <w:rFonts w:ascii="Times New Roman" w:hAnsi="Times New Roman" w:cs="Times New Roman"/>
+          <w:spacing w:val="-1"/>
+          <w:sz w:val="24"/>
+        </w:rPr>
+        <w:t>Consultar Reporte de Ventas</w:t>
+      </w:r>
+    </w:p>
+    <w:p>
+      <w:pPr>
+        <w:pStyle w:val="Prrafodelista"/>
+        <w:widowControl w:val="0"/>
+        <w:numPr>
+          <w:ilvl w:val="0"/>
+          <w:numId w:val="42"/>
+        </w:numPr>
+        <w:autoSpaceDE w:val="0"/>
+        <w:autoSpaceDN w:val="0"/>
+        <w:spacing w:before="142" w:after="0" w:line="360" w:lineRule="auto"/>
+        <w:ind w:left="717" w:right="141"/>
+        <w:rPr>
+          <w:rFonts w:ascii="Times New Roman" w:hAnsi="Times New Roman" w:cs="Times New Roman"/>
+          <w:spacing w:val="-1"/>
+          <w:sz w:val="24"/>
+        </w:rPr>
+      </w:pPr>
+      <w:r>
+        <w:rPr>
+          <w:rFonts w:ascii="Times New Roman" w:hAnsi="Times New Roman" w:cs="Times New Roman"/>
+          <w:spacing w:val="-1"/>
+          <w:sz w:val="24"/>
+        </w:rPr>
+        <w:t>RF1</w:t>
+      </w:r>
+      <w:r>
+        <w:rPr>
+          <w:rFonts w:ascii="Times New Roman" w:hAnsi="Times New Roman" w:cs="Times New Roman"/>
+          <w:spacing w:val="-1"/>
+          <w:sz w:val="24"/>
+        </w:rPr>
+        <w:t>5</w:t>
+      </w:r>
+      <w:r>
+        <w:rPr>
+          <w:rFonts w:ascii="Times New Roman" w:hAnsi="Times New Roman" w:cs="Times New Roman"/>
+          <w:spacing w:val="-1"/>
+          <w:sz w:val="24"/>
+        </w:rPr>
+        <w:t xml:space="preserve"> </w:t>
+      </w:r>
+      <w:r>
+        <w:rPr>
+          <w:rFonts w:ascii="Times New Roman" w:hAnsi="Times New Roman" w:cs="Times New Roman"/>
+          <w:spacing w:val="-1"/>
+          <w:sz w:val="24"/>
+        </w:rPr>
+        <w:t>Monitorear estado de Productos de Almacén</w:t>
+      </w:r>
+    </w:p>
+    <w:p>
+      <w:pPr>
+        <w:pStyle w:val="Prrafodelista"/>
+        <w:widowControl w:val="0"/>
+        <w:numPr>
+          <w:ilvl w:val="0"/>
+          <w:numId w:val="42"/>
+        </w:numPr>
+        <w:autoSpaceDE w:val="0"/>
+        <w:autoSpaceDN w:val="0"/>
+        <w:spacing w:before="142" w:line="360" w:lineRule="auto"/>
+        <w:ind w:left="717" w:right="141"/>
+        <w:rPr>
+          <w:rFonts w:ascii="Times New Roman" w:hAnsi="Times New Roman" w:cs="Times New Roman"/>
+          <w:spacing w:val="-1"/>
+          <w:sz w:val="24"/>
+        </w:rPr>
+      </w:pPr>
+      <w:r>
+        <w:rPr>
+          <w:rFonts w:ascii="Times New Roman" w:hAnsi="Times New Roman" w:cs="Times New Roman"/>
+          <w:spacing w:val="-1"/>
+          <w:sz w:val="24"/>
+        </w:rPr>
+        <w:t>RF1</w:t>
+      </w:r>
+      <w:r>
+        <w:rPr>
+          <w:rFonts w:ascii="Times New Roman" w:hAnsi="Times New Roman" w:cs="Times New Roman"/>
+          <w:spacing w:val="-1"/>
+          <w:sz w:val="24"/>
+        </w:rPr>
+        <w:t xml:space="preserve">6 </w:t>
+      </w:r>
+      <w:r>
+        <w:rPr>
+          <w:rFonts w:ascii="Times New Roman" w:hAnsi="Times New Roman" w:cs="Times New Roman"/>
+          <w:spacing w:val="-1"/>
+          <w:sz w:val="24"/>
+        </w:rPr>
+        <w:t>Consultar proveedores</w:t>
+      </w:r>
+    </w:p>
+    <w:p>
+      <w:pPr>
+        <w:pStyle w:val="Prrafodelista"/>
+        <w:widowControl w:val="0"/>
+        <w:autoSpaceDE w:val="0"/>
+        <w:autoSpaceDN w:val="0"/>
+        <w:spacing w:before="142" w:after="0" w:line="360" w:lineRule="auto"/>
+        <w:ind w:left="717" w:right="141"/>
+        <w:rPr>
+          <w:rFonts w:ascii="Times New Roman" w:hAnsi="Times New Roman" w:cs="Times New Roman"/>
+          <w:spacing w:val="-1"/>
+          <w:sz w:val="24"/>
         </w:rPr>
       </w:pPr>
     </w:p>
@@ -21617,65 +25172,20 @@
         <w:autoSpaceDE w:val="0"/>
         <w:autoSpaceDN w:val="0"/>
         <w:spacing w:before="136"/>
-        <w:ind w:left="357"/>
-        <w:rPr>
-          <w:rFonts w:ascii="Times New Roman" w:eastAsia="Times New Roman" w:hAnsi="Times New Roman" w:cs="Times New Roman"/>
-          <w:bCs/>
-          <w:lang w:val="es-ES" w:eastAsia="en-US"/>
-        </w:rPr>
-      </w:pPr>
-      <w:r>
-        <w:rPr>
-          <w:rFonts w:ascii="Times New Roman" w:eastAsia="Times New Roman" w:hAnsi="Times New Roman" w:cs="Times New Roman"/>
-          <w:bCs/>
-          <w:lang w:val="es-ES" w:eastAsia="en-US"/>
-        </w:rPr>
-        <w:t>Módulo de Administración</w:t>
-      </w:r>
-    </w:p>
-    <w:p>
-      <w:pPr>
-        <w:pStyle w:val="SubTitulo2"/>
-        <w:widowControl w:val="0"/>
-        <w:numPr>
-          <w:ilvl w:val="0"/>
-          <w:numId w:val="0"/>
-        </w:numPr>
-        <w:tabs>
-          <w:tab w:val="left" w:pos="736"/>
-        </w:tabs>
-        <w:autoSpaceDE w:val="0"/>
-        <w:autoSpaceDN w:val="0"/>
-        <w:spacing w:before="136"/>
-        <w:ind w:left="357"/>
-        <w:rPr>
-          <w:rFonts w:ascii="Times New Roman" w:eastAsia="Times New Roman" w:hAnsi="Times New Roman" w:cs="Times New Roman"/>
-          <w:bCs/>
-          <w:lang w:val="es-ES" w:eastAsia="en-US"/>
-        </w:rPr>
-      </w:pPr>
-    </w:p>
-    <w:p>
-      <w:pPr>
-        <w:pStyle w:val="SubTitulo2"/>
-        <w:widowControl w:val="0"/>
-        <w:numPr>
-          <w:ilvl w:val="0"/>
-          <w:numId w:val="0"/>
-        </w:numPr>
-        <w:tabs>
-          <w:tab w:val="left" w:pos="736"/>
-        </w:tabs>
-        <w:autoSpaceDE w:val="0"/>
-        <w:autoSpaceDN w:val="0"/>
-        <w:spacing w:before="136"/>
-        <w:ind w:left="357"/>
-        <w:rPr>
-          <w:rFonts w:ascii="Times New Roman" w:eastAsia="Times New Roman" w:hAnsi="Times New Roman" w:cs="Times New Roman"/>
-          <w:bCs/>
-          <w:lang w:val="es-ES" w:eastAsia="en-US"/>
-        </w:rPr>
-      </w:pPr>
+        <w:rPr>
+          <w:rFonts w:ascii="Times New Roman" w:eastAsia="Times New Roman" w:hAnsi="Times New Roman" w:cs="Times New Roman"/>
+          <w:bCs/>
+          <w:lang w:val="es-ES" w:eastAsia="en-US"/>
+        </w:rPr>
+      </w:pPr>
+      <w:r>
+        <w:rPr>
+          <w:rFonts w:ascii="Times New Roman" w:eastAsia="Times New Roman" w:hAnsi="Times New Roman" w:cs="Times New Roman"/>
+          <w:bCs/>
+          <w:lang w:val="es-ES" w:eastAsia="en-US"/>
+        </w:rPr>
+        <w:t xml:space="preserve">      </w:t>
+      </w:r>
       <w:r>
         <w:rPr>
           <w:rFonts w:ascii="Times New Roman" w:eastAsia="Times New Roman" w:hAnsi="Times New Roman" w:cs="Times New Roman"/>
@@ -21691,13 +25201,12 @@
         <w:widowControl w:val="0"/>
         <w:numPr>
           <w:ilvl w:val="0"/>
-          <w:numId w:val="32"/>
+          <w:numId w:val="42"/>
         </w:numPr>
         <w:autoSpaceDE w:val="0"/>
         <w:autoSpaceDN w:val="0"/>
         <w:spacing w:before="142" w:after="0" w:line="360" w:lineRule="auto"/>
-        <w:ind w:left="780" w:right="141"/>
-        <w:contextualSpacing w:val="0"/>
+        <w:ind w:left="717" w:right="141"/>
         <w:rPr>
           <w:rFonts w:ascii="Times New Roman" w:hAnsi="Times New Roman" w:cs="Times New Roman"/>
           <w:spacing w:val="-1"/>
@@ -21710,7 +25219,23 @@
           <w:spacing w:val="-1"/>
           <w:sz w:val="24"/>
         </w:rPr>
-        <w:t>RF18: Iniciar Sesión</w:t>
+        <w:t>RF1</w:t>
+      </w:r>
+      <w:r>
+        <w:rPr>
+          <w:rFonts w:ascii="Times New Roman" w:hAnsi="Times New Roman" w:cs="Times New Roman"/>
+          <w:spacing w:val="-1"/>
+          <w:sz w:val="24"/>
+        </w:rPr>
+        <w:t>7</w:t>
+      </w:r>
+      <w:r>
+        <w:rPr>
+          <w:rFonts w:ascii="Times New Roman" w:hAnsi="Times New Roman" w:cs="Times New Roman"/>
+          <w:spacing w:val="-1"/>
+          <w:sz w:val="24"/>
+        </w:rPr>
+        <w:t xml:space="preserve"> Iniciar Sesión</w:t>
       </w:r>
       <w:r>
         <w:rPr>
@@ -21751,13 +25276,12 @@
         <w:widowControl w:val="0"/>
         <w:numPr>
           <w:ilvl w:val="0"/>
-          <w:numId w:val="32"/>
+          <w:numId w:val="42"/>
         </w:numPr>
         <w:autoSpaceDE w:val="0"/>
         <w:autoSpaceDN w:val="0"/>
         <w:spacing w:before="142" w:after="0" w:line="360" w:lineRule="auto"/>
-        <w:ind w:left="780" w:right="141"/>
-        <w:contextualSpacing w:val="0"/>
+        <w:ind w:left="717" w:right="141"/>
         <w:rPr>
           <w:rFonts w:ascii="Times New Roman" w:hAnsi="Times New Roman" w:cs="Times New Roman"/>
           <w:spacing w:val="-1"/>
@@ -21770,7 +25294,7 @@
           <w:spacing w:val="-1"/>
           <w:sz w:val="24"/>
         </w:rPr>
-        <w:t xml:space="preserve">RF19: </w:t>
+        <w:t>RF1</w:t>
       </w:r>
       <w:r>
         <w:rPr>
@@ -21778,6 +25302,22 @@
           <w:spacing w:val="-1"/>
           <w:sz w:val="24"/>
         </w:rPr>
+        <w:t>8</w:t>
+      </w:r>
+      <w:r>
+        <w:rPr>
+          <w:rFonts w:ascii="Times New Roman" w:hAnsi="Times New Roman" w:cs="Times New Roman"/>
+          <w:spacing w:val="-1"/>
+          <w:sz w:val="24"/>
+        </w:rPr>
+        <w:t xml:space="preserve"> </w:t>
+      </w:r>
+      <w:r>
+        <w:rPr>
+          <w:rFonts w:ascii="Times New Roman" w:hAnsi="Times New Roman" w:cs="Times New Roman"/>
+          <w:spacing w:val="-1"/>
+          <w:sz w:val="24"/>
+        </w:rPr>
         <w:t>Validar Usuario</w:t>
       </w:r>
       <w:r>
@@ -21786,15 +25326,7 @@
           <w:spacing w:val="-1"/>
           <w:sz w:val="24"/>
         </w:rPr>
-        <w:t xml:space="preserve">: </w:t>
-      </w:r>
-      <w:r>
-        <w:rPr>
-          <w:rFonts w:ascii="Times New Roman" w:hAnsi="Times New Roman" w:cs="Times New Roman"/>
-          <w:spacing w:val="-1"/>
-          <w:sz w:val="24"/>
-        </w:rPr>
-        <w:t xml:space="preserve">Los usuarios que tengan una cuenta, </w:t>
+        <w:t xml:space="preserve">: Los usuarios que tengan una cuenta, </w:t>
       </w:r>
       <w:r>
         <w:rPr>
@@ -21933,7 +25465,6 @@
           <w:spacing w:val="-1"/>
           <w:sz w:val="24"/>
         </w:rPr>
-        <w:lastRenderedPageBreak/>
         <w:t>RNF1:</w:t>
       </w:r>
       <w:r>
@@ -23147,6 +26678,7 @@
           <w:rFonts w:ascii="Times New Roman" w:hAnsi="Times New Roman" w:cs="Times New Roman"/>
           <w:sz w:val="24"/>
         </w:rPr>
+        <w:lastRenderedPageBreak/>
         <w:t>RNF7: Ante una posible eventualidad, se requiere que el sistema web tenga una alta capacidad de recuperación.</w:t>
       </w:r>
     </w:p>
@@ -23772,26 +27304,235 @@
           <w:szCs w:val="24"/>
           <w:lang w:val="es-ES" w:eastAsia="en-US"/>
         </w:rPr>
+        <w:t>El siguiente diagrama muestra los diversos estados que intervienen en la realización de un pedido de venta partiendo desde la solicitud realizada por el cliente hasta el despacho de</w:t>
+      </w:r>
+      <w:r>
+        <w:rPr>
+          <w:rFonts w:ascii="Times New Roman" w:eastAsia="Times New Roman" w:hAnsi="Times New Roman" w:cs="Times New Roman"/>
+          <w:sz w:val="24"/>
+          <w:szCs w:val="24"/>
+          <w:lang w:val="es-ES" w:eastAsia="en-US"/>
+        </w:rPr>
+        <w:t xml:space="preserve">l </w:t>
+      </w:r>
+      <w:r>
+        <w:rPr>
+          <w:rFonts w:ascii="Times New Roman" w:eastAsia="Times New Roman" w:hAnsi="Times New Roman" w:cs="Times New Roman"/>
+          <w:sz w:val="24"/>
+          <w:szCs w:val="24"/>
+          <w:lang w:val="es-ES" w:eastAsia="en-US"/>
+        </w:rPr>
+        <w:t>producto.</w:t>
+      </w:r>
+    </w:p>
+    <w:p>
+      <w:pPr>
+        <w:tabs>
+          <w:tab w:val="left" w:pos="567"/>
+          <w:tab w:val="left" w:pos="851"/>
+        </w:tabs>
+        <w:ind w:left="357"/>
+        <w:rPr>
+          <w:rFonts w:ascii="Times New Roman" w:eastAsia="Times New Roman" w:hAnsi="Times New Roman" w:cs="Times New Roman"/>
+          <w:sz w:val="24"/>
+          <w:szCs w:val="24"/>
+          <w:lang w:val="es-ES" w:eastAsia="en-US"/>
+        </w:rPr>
+      </w:pPr>
+    </w:p>
+    <w:p>
+      <w:pPr>
+        <w:pStyle w:val="Descripcin"/>
+        <w:keepNext/>
+        <w:jc w:val="center"/>
+        <w:rPr>
+          <w:rFonts w:ascii="Times New Roman" w:hAnsi="Times New Roman" w:cs="Times New Roman"/>
+          <w:i w:val="0"/>
+          <w:iCs w:val="0"/>
+          <w:sz w:val="24"/>
+          <w:szCs w:val="24"/>
+        </w:rPr>
+      </w:pPr>
+      <w:r>
+        <w:rPr>
+          <w:rFonts w:ascii="Times New Roman" w:hAnsi="Times New Roman" w:cs="Times New Roman"/>
+          <w:i w:val="0"/>
+          <w:iCs w:val="0"/>
+          <w:sz w:val="24"/>
+          <w:szCs w:val="24"/>
+        </w:rPr>
         <w:lastRenderedPageBreak/>
-        <w:t>El siguiente diagrama muestra los diversos estados que intervienen en la realización de un pedido de venta partiendo desde la solicitud realizada por el cliente hasta el despacho de</w:t>
-      </w:r>
-      <w:r>
-        <w:rPr>
-          <w:rFonts w:ascii="Times New Roman" w:eastAsia="Times New Roman" w:hAnsi="Times New Roman" w:cs="Times New Roman"/>
-          <w:sz w:val="24"/>
-          <w:szCs w:val="24"/>
-          <w:lang w:val="es-ES" w:eastAsia="en-US"/>
-        </w:rPr>
-        <w:t xml:space="preserve">l </w:t>
-      </w:r>
-      <w:r>
-        <w:rPr>
-          <w:rFonts w:ascii="Times New Roman" w:eastAsia="Times New Roman" w:hAnsi="Times New Roman" w:cs="Times New Roman"/>
-          <w:sz w:val="24"/>
-          <w:szCs w:val="24"/>
-          <w:lang w:val="es-ES" w:eastAsia="en-US"/>
-        </w:rPr>
-        <w:t>producto.</w:t>
+        <w:t xml:space="preserve">Figura </w:t>
+      </w:r>
+      <w:r>
+        <w:rPr>
+          <w:rFonts w:ascii="Times New Roman" w:hAnsi="Times New Roman" w:cs="Times New Roman"/>
+          <w:i w:val="0"/>
+          <w:iCs w:val="0"/>
+          <w:sz w:val="24"/>
+          <w:szCs w:val="24"/>
+        </w:rPr>
+        <w:fldChar w:fldCharType="begin"/>
+      </w:r>
+      <w:r>
+        <w:rPr>
+          <w:rFonts w:ascii="Times New Roman" w:hAnsi="Times New Roman" w:cs="Times New Roman"/>
+          <w:i w:val="0"/>
+          <w:iCs w:val="0"/>
+          <w:sz w:val="24"/>
+          <w:szCs w:val="24"/>
+        </w:rPr>
+        <w:instrText xml:space="preserve"> SEQ Figura \* ARABIC </w:instrText>
+      </w:r>
+      <w:r>
+        <w:rPr>
+          <w:rFonts w:ascii="Times New Roman" w:hAnsi="Times New Roman" w:cs="Times New Roman"/>
+          <w:i w:val="0"/>
+          <w:iCs w:val="0"/>
+          <w:sz w:val="24"/>
+          <w:szCs w:val="24"/>
+        </w:rPr>
+        <w:fldChar w:fldCharType="separate"/>
+      </w:r>
+      <w:r>
+        <w:rPr>
+          <w:rFonts w:ascii="Times New Roman" w:hAnsi="Times New Roman" w:cs="Times New Roman"/>
+          <w:i w:val="0"/>
+          <w:iCs w:val="0"/>
+          <w:noProof/>
+          <w:sz w:val="24"/>
+          <w:szCs w:val="24"/>
+        </w:rPr>
+        <w:t>11</w:t>
+      </w:r>
+      <w:r>
+        <w:rPr>
+          <w:rFonts w:ascii="Times New Roman" w:hAnsi="Times New Roman" w:cs="Times New Roman"/>
+          <w:i w:val="0"/>
+          <w:iCs w:val="0"/>
+          <w:sz w:val="24"/>
+          <w:szCs w:val="24"/>
+        </w:rPr>
+        <w:fldChar w:fldCharType="end"/>
+      </w:r>
+      <w:r>
+        <w:rPr>
+          <w:rFonts w:ascii="Times New Roman" w:hAnsi="Times New Roman" w:cs="Times New Roman"/>
+          <w:i w:val="0"/>
+          <w:iCs w:val="0"/>
+          <w:sz w:val="24"/>
+          <w:szCs w:val="24"/>
+        </w:rPr>
+        <w:t xml:space="preserve"> Diagrama de Estados de un Pedido</w:t>
+      </w:r>
+    </w:p>
+    <w:p>
+      <w:pPr>
+        <w:tabs>
+          <w:tab w:val="left" w:pos="567"/>
+          <w:tab w:val="left" w:pos="851"/>
+        </w:tabs>
+        <w:ind w:left="357"/>
+        <w:jc w:val="center"/>
+        <w:rPr>
+          <w:rFonts w:ascii="Times New Roman" w:eastAsia="Times New Roman" w:hAnsi="Times New Roman" w:cs="Times New Roman"/>
+          <w:sz w:val="24"/>
+          <w:szCs w:val="24"/>
+          <w:lang w:val="es-ES" w:eastAsia="en-US"/>
+        </w:rPr>
+      </w:pPr>
+      <w:r>
+        <w:rPr>
+          <w:rFonts w:ascii="Times New Roman" w:eastAsia="Times New Roman" w:hAnsi="Times New Roman" w:cs="Times New Roman"/>
+          <w:noProof/>
+          <w:sz w:val="24"/>
+          <w:szCs w:val="24"/>
+          <w:lang w:val="es-ES" w:eastAsia="en-US"/>
+        </w:rPr>
+        <w:drawing>
+          <wp:inline distT="0" distB="0" distL="0" distR="0" wp14:anchorId="3EB53258" wp14:editId="01532CFF">
+            <wp:extent cx="4886325" cy="3043531"/>
+            <wp:effectExtent l="0" t="0" r="0" b="0"/>
+            <wp:docPr id="5" name="Imagen 5"/>
+            <wp:cNvGraphicFramePr>
+              <a:graphicFrameLocks xmlns:a="http://schemas.openxmlformats.org/drawingml/2006/main" noChangeAspect="1"/>
+            </wp:cNvGraphicFramePr>
+            <a:graphic xmlns:a="http://schemas.openxmlformats.org/drawingml/2006/main">
+              <a:graphicData uri="http://schemas.openxmlformats.org/drawingml/2006/picture">
+                <pic:pic xmlns:pic="http://schemas.openxmlformats.org/drawingml/2006/picture">
+                  <pic:nvPicPr>
+                    <pic:cNvPr id="0" name="Picture 4"/>
+                    <pic:cNvPicPr>
+                      <a:picLocks noChangeAspect="1" noChangeArrowheads="1"/>
+                    </pic:cNvPicPr>
+                  </pic:nvPicPr>
+                  <pic:blipFill>
+                    <a:blip r:embed="rId28">
+                      <a:extLst>
+                        <a:ext uri="{28A0092B-C50C-407E-A947-70E740481C1C}">
+                          <a14:useLocalDpi xmlns:a14="http://schemas.microsoft.com/office/drawing/2010/main" val="0"/>
+                        </a:ext>
+                      </a:extLst>
+                    </a:blip>
+                    <a:srcRect/>
+                    <a:stretch>
+                      <a:fillRect/>
+                    </a:stretch>
+                  </pic:blipFill>
+                  <pic:spPr bwMode="auto">
+                    <a:xfrm>
+                      <a:off x="0" y="0"/>
+                      <a:ext cx="4902600" cy="3053668"/>
+                    </a:xfrm>
+                    <a:prstGeom prst="rect">
+                      <a:avLst/>
+                    </a:prstGeom>
+                    <a:noFill/>
+                    <a:ln>
+                      <a:noFill/>
+                    </a:ln>
+                  </pic:spPr>
+                </pic:pic>
+              </a:graphicData>
+            </a:graphic>
+          </wp:inline>
+        </w:drawing>
+      </w:r>
+    </w:p>
+    <w:p>
+      <w:pPr>
+        <w:pStyle w:val="Descripcin"/>
+        <w:tabs>
+          <w:tab w:val="left" w:pos="993"/>
+          <w:tab w:val="left" w:pos="1418"/>
+          <w:tab w:val="left" w:pos="1843"/>
+        </w:tabs>
+        <w:ind w:left="0" w:firstLine="133"/>
+        <w:rPr>
+          <w:rFonts w:ascii="Times New Roman" w:hAnsi="Times New Roman" w:cs="Times New Roman"/>
+          <w:i w:val="0"/>
+          <w:iCs w:val="0"/>
+          <w:sz w:val="24"/>
+          <w:szCs w:val="24"/>
+        </w:rPr>
+      </w:pPr>
+      <w:r>
+        <w:rPr>
+          <w:rFonts w:ascii="Times New Roman" w:eastAsia="Times New Roman" w:hAnsi="Times New Roman" w:cs="Times New Roman"/>
+          <w:b/>
+          <w:lang w:val="es-ES" w:eastAsia="en-US"/>
+        </w:rPr>
+        <w:tab/>
+      </w:r>
+      <w:r>
+        <w:rPr>
+          <w:rFonts w:ascii="Times New Roman" w:hAnsi="Times New Roman" w:cs="Times New Roman"/>
+          <w:i w:val="0"/>
+          <w:iCs w:val="0"/>
+          <w:sz w:val="24"/>
+          <w:szCs w:val="24"/>
+        </w:rPr>
+        <w:t>Fuente: Elaboración Propia</w:t>
       </w:r>
     </w:p>
     <w:p>
@@ -24119,6 +27860,205 @@
     </w:p>
     <w:p>
       <w:pPr>
+        <w:pStyle w:val="Descripcin"/>
+        <w:keepNext/>
+        <w:jc w:val="center"/>
+        <w:rPr>
+          <w:rFonts w:ascii="Times New Roman" w:hAnsi="Times New Roman" w:cs="Times New Roman"/>
+          <w:i w:val="0"/>
+          <w:iCs w:val="0"/>
+          <w:sz w:val="24"/>
+          <w:szCs w:val="24"/>
+        </w:rPr>
+      </w:pPr>
+      <w:r>
+        <w:rPr>
+          <w:rFonts w:ascii="Times New Roman" w:hAnsi="Times New Roman" w:cs="Times New Roman"/>
+          <w:i w:val="0"/>
+          <w:iCs w:val="0"/>
+          <w:sz w:val="24"/>
+          <w:szCs w:val="24"/>
+        </w:rPr>
+        <w:lastRenderedPageBreak/>
+        <w:t xml:space="preserve">Figura </w:t>
+      </w:r>
+      <w:r>
+        <w:rPr>
+          <w:rFonts w:ascii="Times New Roman" w:hAnsi="Times New Roman" w:cs="Times New Roman"/>
+          <w:i w:val="0"/>
+          <w:iCs w:val="0"/>
+          <w:sz w:val="24"/>
+          <w:szCs w:val="24"/>
+        </w:rPr>
+        <w:fldChar w:fldCharType="begin"/>
+      </w:r>
+      <w:r>
+        <w:rPr>
+          <w:rFonts w:ascii="Times New Roman" w:hAnsi="Times New Roman" w:cs="Times New Roman"/>
+          <w:i w:val="0"/>
+          <w:iCs w:val="0"/>
+          <w:sz w:val="24"/>
+          <w:szCs w:val="24"/>
+        </w:rPr>
+        <w:instrText xml:space="preserve"> SEQ Figura \* ARABIC </w:instrText>
+      </w:r>
+      <w:r>
+        <w:rPr>
+          <w:rFonts w:ascii="Times New Roman" w:hAnsi="Times New Roman" w:cs="Times New Roman"/>
+          <w:i w:val="0"/>
+          <w:iCs w:val="0"/>
+          <w:sz w:val="24"/>
+          <w:szCs w:val="24"/>
+        </w:rPr>
+        <w:fldChar w:fldCharType="separate"/>
+      </w:r>
+      <w:r>
+        <w:rPr>
+          <w:rFonts w:ascii="Times New Roman" w:hAnsi="Times New Roman" w:cs="Times New Roman"/>
+          <w:i w:val="0"/>
+          <w:iCs w:val="0"/>
+          <w:noProof/>
+          <w:sz w:val="24"/>
+          <w:szCs w:val="24"/>
+        </w:rPr>
+        <w:t>12</w:t>
+      </w:r>
+      <w:r>
+        <w:rPr>
+          <w:rFonts w:ascii="Times New Roman" w:hAnsi="Times New Roman" w:cs="Times New Roman"/>
+          <w:i w:val="0"/>
+          <w:iCs w:val="0"/>
+          <w:sz w:val="24"/>
+          <w:szCs w:val="24"/>
+        </w:rPr>
+        <w:fldChar w:fldCharType="end"/>
+      </w:r>
+      <w:r>
+        <w:rPr>
+          <w:rFonts w:ascii="Times New Roman" w:hAnsi="Times New Roman" w:cs="Times New Roman"/>
+          <w:i w:val="0"/>
+          <w:iCs w:val="0"/>
+          <w:sz w:val="24"/>
+          <w:szCs w:val="24"/>
+        </w:rPr>
+        <w:t xml:space="preserve"> Diagrama de Despliegue</w:t>
+      </w:r>
+    </w:p>
+    <w:p>
+      <w:pPr>
+        <w:rPr>
+          <w:rFonts w:ascii="Times New Roman" w:eastAsia="Times New Roman" w:hAnsi="Times New Roman" w:cs="Times New Roman"/>
+          <w:sz w:val="24"/>
+          <w:szCs w:val="24"/>
+          <w:lang w:val="es-ES" w:eastAsia="en-US"/>
+        </w:rPr>
+      </w:pPr>
+      <w:r>
+        <w:rPr>
+          <w:rFonts w:ascii="Times New Roman" w:eastAsia="Times New Roman" w:hAnsi="Times New Roman" w:cs="Times New Roman"/>
+          <w:noProof/>
+          <w:sz w:val="24"/>
+          <w:szCs w:val="24"/>
+          <w:lang w:val="es-ES" w:eastAsia="en-US"/>
+        </w:rPr>
+        <w:drawing>
+          <wp:inline distT="0" distB="0" distL="0" distR="0" wp14:anchorId="5AD56E69" wp14:editId="0F316B7D">
+            <wp:extent cx="5581650" cy="2228850"/>
+            <wp:effectExtent l="0" t="0" r="0" b="0"/>
+            <wp:docPr id="6" name="Imagen 6"/>
+            <wp:cNvGraphicFramePr>
+              <a:graphicFrameLocks xmlns:a="http://schemas.openxmlformats.org/drawingml/2006/main" noChangeAspect="1"/>
+            </wp:cNvGraphicFramePr>
+            <a:graphic xmlns:a="http://schemas.openxmlformats.org/drawingml/2006/main">
+              <a:graphicData uri="http://schemas.openxmlformats.org/drawingml/2006/picture">
+                <pic:pic xmlns:pic="http://schemas.openxmlformats.org/drawingml/2006/picture">
+                  <pic:nvPicPr>
+                    <pic:cNvPr id="0" name="Picture 5"/>
+                    <pic:cNvPicPr>
+                      <a:picLocks noChangeAspect="1" noChangeArrowheads="1"/>
+                    </pic:cNvPicPr>
+                  </pic:nvPicPr>
+                  <pic:blipFill>
+                    <a:blip r:embed="rId29">
+                      <a:extLst>
+                        <a:ext uri="{28A0092B-C50C-407E-A947-70E740481C1C}">
+                          <a14:useLocalDpi xmlns:a14="http://schemas.microsoft.com/office/drawing/2010/main" val="0"/>
+                        </a:ext>
+                      </a:extLst>
+                    </a:blip>
+                    <a:srcRect/>
+                    <a:stretch>
+                      <a:fillRect/>
+                    </a:stretch>
+                  </pic:blipFill>
+                  <pic:spPr bwMode="auto">
+                    <a:xfrm>
+                      <a:off x="0" y="0"/>
+                      <a:ext cx="5581650" cy="2228850"/>
+                    </a:xfrm>
+                    <a:prstGeom prst="rect">
+                      <a:avLst/>
+                    </a:prstGeom>
+                    <a:noFill/>
+                    <a:ln>
+                      <a:noFill/>
+                    </a:ln>
+                  </pic:spPr>
+                </pic:pic>
+              </a:graphicData>
+            </a:graphic>
+          </wp:inline>
+        </w:drawing>
+      </w:r>
+    </w:p>
+    <w:p>
+      <w:pPr>
+        <w:pStyle w:val="Descripcin"/>
+        <w:tabs>
+          <w:tab w:val="left" w:pos="709"/>
+          <w:tab w:val="left" w:pos="1418"/>
+          <w:tab w:val="left" w:pos="1843"/>
+        </w:tabs>
+        <w:ind w:left="0" w:firstLine="133"/>
+        <w:rPr>
+          <w:rFonts w:ascii="Times New Roman" w:hAnsi="Times New Roman" w:cs="Times New Roman"/>
+          <w:i w:val="0"/>
+          <w:iCs w:val="0"/>
+          <w:sz w:val="24"/>
+          <w:szCs w:val="24"/>
+        </w:rPr>
+      </w:pPr>
+      <w:r>
+        <w:rPr>
+          <w:rFonts w:ascii="Times New Roman" w:eastAsia="Times New Roman" w:hAnsi="Times New Roman" w:cs="Times New Roman"/>
+          <w:b/>
+          <w:lang w:val="es-ES" w:eastAsia="en-US"/>
+        </w:rPr>
+        <w:tab/>
+      </w:r>
+      <w:r>
+        <w:rPr>
+          <w:rFonts w:ascii="Times New Roman" w:hAnsi="Times New Roman" w:cs="Times New Roman"/>
+          <w:i w:val="0"/>
+          <w:iCs w:val="0"/>
+          <w:sz w:val="24"/>
+          <w:szCs w:val="24"/>
+        </w:rPr>
+        <w:t>Fuente: Elaboración Propia</w:t>
+      </w:r>
+    </w:p>
+    <w:p>
+      <w:pPr>
+        <w:rPr>
+          <w:rFonts w:ascii="Times New Roman" w:eastAsia="Times New Roman" w:hAnsi="Times New Roman" w:cs="Times New Roman"/>
+          <w:sz w:val="24"/>
+          <w:szCs w:val="24"/>
+          <w:lang w:val="es-ES" w:eastAsia="en-US"/>
+        </w:rPr>
+      </w:pPr>
+    </w:p>
+    <w:p>
+      <w:pPr>
         <w:pStyle w:val="SubTitulo2"/>
         <w:widowControl w:val="0"/>
         <w:numPr>
@@ -24393,7 +28333,6 @@
         <w:rPr>
           <w:rFonts w:ascii="Times New Roman" w:eastAsia="Arial" w:hAnsi="Times New Roman" w:cs="Times New Roman"/>
         </w:rPr>
-        <w:lastRenderedPageBreak/>
         <w:br w:type="page"/>
       </w:r>
     </w:p>
@@ -24569,7 +28508,25 @@
           <w:sz w:val="24"/>
           <w:szCs w:val="24"/>
         </w:rPr>
-        <w:t xml:space="preserve">Mario G. Piattini Velthuis. (2014). </w:t>
+        <w:t xml:space="preserve">Mario G. Piattini </w:t>
+      </w:r>
+      <w:proofErr w:type="spellStart"/>
+      <w:r>
+        <w:rPr>
+          <w:rFonts w:ascii="Times New Roman" w:eastAsia="Times New Roman" w:hAnsi="Times New Roman" w:cs="Times New Roman"/>
+          <w:sz w:val="24"/>
+          <w:szCs w:val="24"/>
+        </w:rPr>
+        <w:t>Velthuis</w:t>
+      </w:r>
+      <w:proofErr w:type="spellEnd"/>
+      <w:r>
+        <w:rPr>
+          <w:rFonts w:ascii="Times New Roman" w:eastAsia="Times New Roman" w:hAnsi="Times New Roman" w:cs="Times New Roman"/>
+          <w:sz w:val="24"/>
+          <w:szCs w:val="24"/>
+        </w:rPr>
+        <w:t xml:space="preserve">. (2014). </w:t>
       </w:r>
       <w:r>
         <w:rPr>
@@ -24791,13 +28748,23 @@
           <w:szCs w:val="24"/>
         </w:rPr>
       </w:pPr>
-      <w:r>
-        <w:rPr>
-          <w:rFonts w:ascii="Times New Roman" w:eastAsia="Times New Roman" w:hAnsi="Times New Roman" w:cs="Times New Roman"/>
-          <w:sz w:val="24"/>
-          <w:szCs w:val="24"/>
-        </w:rPr>
-        <w:t xml:space="preserve">Horna, D. A. A. V. (2012). </w:t>
+      <w:proofErr w:type="spellStart"/>
+      <w:r>
+        <w:rPr>
+          <w:rFonts w:ascii="Times New Roman" w:eastAsia="Times New Roman" w:hAnsi="Times New Roman" w:cs="Times New Roman"/>
+          <w:sz w:val="24"/>
+          <w:szCs w:val="24"/>
+        </w:rPr>
+        <w:t>Horna</w:t>
+      </w:r>
+      <w:proofErr w:type="spellEnd"/>
+      <w:r>
+        <w:rPr>
+          <w:rFonts w:ascii="Times New Roman" w:eastAsia="Times New Roman" w:hAnsi="Times New Roman" w:cs="Times New Roman"/>
+          <w:sz w:val="24"/>
+          <w:szCs w:val="24"/>
+        </w:rPr>
+        <w:t xml:space="preserve">, D. A. A. V. (2012). </w:t>
       </w:r>
       <w:r>
         <w:rPr>
@@ -24835,7 +28802,61 @@
           <w:sz w:val="24"/>
           <w:szCs w:val="24"/>
         </w:rPr>
-        <w:t xml:space="preserve">Edson Jorge Huaire-Inacio, Román Jesús Marquina-Luján, Víctor Eduardo Horna-Calderón, Kelva Nathally Llanos-Miranda, Ángela María Herrera-Álvarez, Jorge Rodríguez-Sosa, R. M. V.-R. (2022). </w:t>
+        <w:t xml:space="preserve">Edson Jorge Huaire-Inacio, Román Jesús Marquina-Luján, Víctor Eduardo </w:t>
+      </w:r>
+      <w:proofErr w:type="spellStart"/>
+      <w:r>
+        <w:rPr>
+          <w:rFonts w:ascii="Times New Roman" w:eastAsia="Times New Roman" w:hAnsi="Times New Roman" w:cs="Times New Roman"/>
+          <w:sz w:val="24"/>
+          <w:szCs w:val="24"/>
+        </w:rPr>
+        <w:t>Horna</w:t>
+      </w:r>
+      <w:proofErr w:type="spellEnd"/>
+      <w:r>
+        <w:rPr>
+          <w:rFonts w:ascii="Times New Roman" w:eastAsia="Times New Roman" w:hAnsi="Times New Roman" w:cs="Times New Roman"/>
+          <w:sz w:val="24"/>
+          <w:szCs w:val="24"/>
+        </w:rPr>
+        <w:t xml:space="preserve">-Calderón, </w:t>
+      </w:r>
+      <w:proofErr w:type="spellStart"/>
+      <w:r>
+        <w:rPr>
+          <w:rFonts w:ascii="Times New Roman" w:eastAsia="Times New Roman" w:hAnsi="Times New Roman" w:cs="Times New Roman"/>
+          <w:sz w:val="24"/>
+          <w:szCs w:val="24"/>
+        </w:rPr>
+        <w:t>Kelva</w:t>
+      </w:r>
+      <w:proofErr w:type="spellEnd"/>
+      <w:r>
+        <w:rPr>
+          <w:rFonts w:ascii="Times New Roman" w:eastAsia="Times New Roman" w:hAnsi="Times New Roman" w:cs="Times New Roman"/>
+          <w:sz w:val="24"/>
+          <w:szCs w:val="24"/>
+        </w:rPr>
+        <w:t xml:space="preserve"> </w:t>
+      </w:r>
+      <w:proofErr w:type="spellStart"/>
+      <w:r>
+        <w:rPr>
+          <w:rFonts w:ascii="Times New Roman" w:eastAsia="Times New Roman" w:hAnsi="Times New Roman" w:cs="Times New Roman"/>
+          <w:sz w:val="24"/>
+          <w:szCs w:val="24"/>
+        </w:rPr>
+        <w:t>Nathally</w:t>
+      </w:r>
+      <w:proofErr w:type="spellEnd"/>
+      <w:r>
+        <w:rPr>
+          <w:rFonts w:ascii="Times New Roman" w:eastAsia="Times New Roman" w:hAnsi="Times New Roman" w:cs="Times New Roman"/>
+          <w:sz w:val="24"/>
+          <w:szCs w:val="24"/>
+        </w:rPr>
+        <w:t xml:space="preserve"> Llanos-Miranda, Ángela María Herrera-Álvarez, Jorge Rodríguez-Sosa, R. M. V.-R. (2022). </w:t>
       </w:r>
       <w:r>
         <w:rPr>
@@ -25709,7 +29730,7 @@
                     </pic:cNvPicPr>
                   </pic:nvPicPr>
                   <pic:blipFill>
-                    <a:blip r:embed="rId28">
+                    <a:blip r:embed="rId30">
                       <a:extLst>
                         <a:ext uri="{28A0092B-C50C-407E-A947-70E740481C1C}">
                           <a14:useLocalDpi xmlns:a14="http://schemas.microsoft.com/office/drawing/2010/main" val="0"/>
@@ -25742,7 +29763,7 @@
       </w:r>
     </w:p>
     <w:sectPr>
-      <w:headerReference w:type="default" r:id="rId29"/>
+      <w:headerReference w:type="default" r:id="rId31"/>
       <w:pgSz w:w="11913" w:h="16840" w:orient="landscape" w:code="9"/>
       <w:pgMar w:top="1701" w:right="1701" w:bottom="1418" w:left="1418" w:header="709" w:footer="709" w:gutter="0"/>
       <w:cols w:space="708"/>
@@ -27773,6 +31794,92 @@
     </w:lvl>
   </w:abstractNum>
   <w:abstractNum w:abstractNumId="16" w15:restartNumberingAfterBreak="0">
+    <w:nsid w:val="57CA38EB"/>
+    <w:multiLevelType w:val="hybridMultilevel"/>
+    <w:tmpl w:val="9D10ED8E"/>
+    <w:lvl w:ilvl="0" w:tplc="280A0017">
+      <w:start w:val="1"/>
+      <w:numFmt w:val="lowerLetter"/>
+      <w:lvlText w:val="%1)"/>
+      <w:lvlJc w:val="left"/>
+      <w:pPr>
+        <w:ind w:left="1077" w:hanging="360"/>
+      </w:pPr>
+    </w:lvl>
+    <w:lvl w:ilvl="1" w:tplc="280A0019" w:tentative="1">
+      <w:start w:val="1"/>
+      <w:numFmt w:val="lowerLetter"/>
+      <w:lvlText w:val="%2."/>
+      <w:lvlJc w:val="left"/>
+      <w:pPr>
+        <w:ind w:left="1797" w:hanging="360"/>
+      </w:pPr>
+    </w:lvl>
+    <w:lvl w:ilvl="2" w:tplc="280A001B" w:tentative="1">
+      <w:start w:val="1"/>
+      <w:numFmt w:val="lowerRoman"/>
+      <w:lvlText w:val="%3."/>
+      <w:lvlJc w:val="right"/>
+      <w:pPr>
+        <w:ind w:left="2517" w:hanging="180"/>
+      </w:pPr>
+    </w:lvl>
+    <w:lvl w:ilvl="3" w:tplc="280A000F" w:tentative="1">
+      <w:start w:val="1"/>
+      <w:numFmt w:val="decimal"/>
+      <w:lvlText w:val="%4."/>
+      <w:lvlJc w:val="left"/>
+      <w:pPr>
+        <w:ind w:left="3237" w:hanging="360"/>
+      </w:pPr>
+    </w:lvl>
+    <w:lvl w:ilvl="4" w:tplc="280A0019" w:tentative="1">
+      <w:start w:val="1"/>
+      <w:numFmt w:val="lowerLetter"/>
+      <w:lvlText w:val="%5."/>
+      <w:lvlJc w:val="left"/>
+      <w:pPr>
+        <w:ind w:left="3957" w:hanging="360"/>
+      </w:pPr>
+    </w:lvl>
+    <w:lvl w:ilvl="5" w:tplc="280A001B" w:tentative="1">
+      <w:start w:val="1"/>
+      <w:numFmt w:val="lowerRoman"/>
+      <w:lvlText w:val="%6."/>
+      <w:lvlJc w:val="right"/>
+      <w:pPr>
+        <w:ind w:left="4677" w:hanging="180"/>
+      </w:pPr>
+    </w:lvl>
+    <w:lvl w:ilvl="6" w:tplc="280A000F" w:tentative="1">
+      <w:start w:val="1"/>
+      <w:numFmt w:val="decimal"/>
+      <w:lvlText w:val="%7."/>
+      <w:lvlJc w:val="left"/>
+      <w:pPr>
+        <w:ind w:left="5397" w:hanging="360"/>
+      </w:pPr>
+    </w:lvl>
+    <w:lvl w:ilvl="7" w:tplc="280A0019" w:tentative="1">
+      <w:start w:val="1"/>
+      <w:numFmt w:val="lowerLetter"/>
+      <w:lvlText w:val="%8."/>
+      <w:lvlJc w:val="left"/>
+      <w:pPr>
+        <w:ind w:left="6117" w:hanging="360"/>
+      </w:pPr>
+    </w:lvl>
+    <w:lvl w:ilvl="8" w:tplc="280A001B" w:tentative="1">
+      <w:start w:val="1"/>
+      <w:numFmt w:val="lowerRoman"/>
+      <w:lvlText w:val="%9."/>
+      <w:lvlJc w:val="right"/>
+      <w:pPr>
+        <w:ind w:left="6837" w:hanging="180"/>
+      </w:pPr>
+    </w:lvl>
+  </w:abstractNum>
+  <w:abstractNum w:abstractNumId="17" w15:restartNumberingAfterBreak="0">
     <w:nsid w:val="58980066"/>
     <w:multiLevelType w:val="hybridMultilevel"/>
     <w:tmpl w:val="0F7A26B0"/>
@@ -27885,7 +31992,7 @@
       </w:rPr>
     </w:lvl>
   </w:abstractNum>
-  <w:abstractNum w:abstractNumId="17" w15:restartNumberingAfterBreak="0">
+  <w:abstractNum w:abstractNumId="18" w15:restartNumberingAfterBreak="0">
     <w:nsid w:val="5DF0143A"/>
     <w:multiLevelType w:val="multilevel"/>
     <w:tmpl w:val="9C3AEE64"/>
@@ -27999,7 +32106,7 @@
       </w:rPr>
     </w:lvl>
   </w:abstractNum>
-  <w:abstractNum w:abstractNumId="18" w15:restartNumberingAfterBreak="0">
+  <w:abstractNum w:abstractNumId="19" w15:restartNumberingAfterBreak="0">
     <w:nsid w:val="638B234E"/>
     <w:multiLevelType w:val="hybridMultilevel"/>
     <w:tmpl w:val="655AA1DC"/>
@@ -28085,7 +32192,7 @@
       </w:pPr>
     </w:lvl>
   </w:abstractNum>
-  <w:abstractNum w:abstractNumId="19" w15:restartNumberingAfterBreak="0">
+  <w:abstractNum w:abstractNumId="20" w15:restartNumberingAfterBreak="0">
     <w:nsid w:val="657331AE"/>
     <w:multiLevelType w:val="hybridMultilevel"/>
     <w:tmpl w:val="5AC6F748"/>
@@ -28198,7 +32305,96 @@
       </w:rPr>
     </w:lvl>
   </w:abstractNum>
-  <w:abstractNum w:abstractNumId="20" w15:restartNumberingAfterBreak="0">
+  <w:abstractNum w:abstractNumId="21" w15:restartNumberingAfterBreak="0">
+    <w:nsid w:val="680F5A56"/>
+    <w:multiLevelType w:val="hybridMultilevel"/>
+    <w:tmpl w:val="1AB4EA00"/>
+    <w:lvl w:ilvl="0" w:tplc="721642AC">
+      <w:start w:val="1"/>
+      <w:numFmt w:val="decimal"/>
+      <w:lvlText w:val="%1."/>
+      <w:lvlJc w:val="left"/>
+      <w:pPr>
+        <w:ind w:left="360" w:hanging="360"/>
+      </w:pPr>
+      <w:rPr>
+        <w:rFonts w:hint="default"/>
+      </w:rPr>
+    </w:lvl>
+    <w:lvl w:ilvl="1" w:tplc="280A0019" w:tentative="1">
+      <w:start w:val="1"/>
+      <w:numFmt w:val="lowerLetter"/>
+      <w:lvlText w:val="%2."/>
+      <w:lvlJc w:val="left"/>
+      <w:pPr>
+        <w:ind w:left="1080" w:hanging="360"/>
+      </w:pPr>
+    </w:lvl>
+    <w:lvl w:ilvl="2" w:tplc="280A001B" w:tentative="1">
+      <w:start w:val="1"/>
+      <w:numFmt w:val="lowerRoman"/>
+      <w:lvlText w:val="%3."/>
+      <w:lvlJc w:val="right"/>
+      <w:pPr>
+        <w:ind w:left="1800" w:hanging="180"/>
+      </w:pPr>
+    </w:lvl>
+    <w:lvl w:ilvl="3" w:tplc="280A000F" w:tentative="1">
+      <w:start w:val="1"/>
+      <w:numFmt w:val="decimal"/>
+      <w:lvlText w:val="%4."/>
+      <w:lvlJc w:val="left"/>
+      <w:pPr>
+        <w:ind w:left="2520" w:hanging="360"/>
+      </w:pPr>
+    </w:lvl>
+    <w:lvl w:ilvl="4" w:tplc="280A0019" w:tentative="1">
+      <w:start w:val="1"/>
+      <w:numFmt w:val="lowerLetter"/>
+      <w:lvlText w:val="%5."/>
+      <w:lvlJc w:val="left"/>
+      <w:pPr>
+        <w:ind w:left="3240" w:hanging="360"/>
+      </w:pPr>
+    </w:lvl>
+    <w:lvl w:ilvl="5" w:tplc="280A001B" w:tentative="1">
+      <w:start w:val="1"/>
+      <w:numFmt w:val="lowerRoman"/>
+      <w:lvlText w:val="%6."/>
+      <w:lvlJc w:val="right"/>
+      <w:pPr>
+        <w:ind w:left="3960" w:hanging="180"/>
+      </w:pPr>
+    </w:lvl>
+    <w:lvl w:ilvl="6" w:tplc="280A000F" w:tentative="1">
+      <w:start w:val="1"/>
+      <w:numFmt w:val="decimal"/>
+      <w:lvlText w:val="%7."/>
+      <w:lvlJc w:val="left"/>
+      <w:pPr>
+        <w:ind w:left="4680" w:hanging="360"/>
+      </w:pPr>
+    </w:lvl>
+    <w:lvl w:ilvl="7" w:tplc="280A0019" w:tentative="1">
+      <w:start w:val="1"/>
+      <w:numFmt w:val="lowerLetter"/>
+      <w:lvlText w:val="%8."/>
+      <w:lvlJc w:val="left"/>
+      <w:pPr>
+        <w:ind w:left="5400" w:hanging="360"/>
+      </w:pPr>
+    </w:lvl>
+    <w:lvl w:ilvl="8" w:tplc="280A001B" w:tentative="1">
+      <w:start w:val="1"/>
+      <w:numFmt w:val="lowerRoman"/>
+      <w:lvlText w:val="%9."/>
+      <w:lvlJc w:val="right"/>
+      <w:pPr>
+        <w:ind w:left="6120" w:hanging="180"/>
+      </w:pPr>
+    </w:lvl>
+  </w:abstractNum>
+  <w:abstractNum w:abstractNumId="22" w15:restartNumberingAfterBreak="0">
     <w:nsid w:val="69180005"/>
     <w:multiLevelType w:val="hybridMultilevel"/>
     <w:tmpl w:val="D06415D6"/>
@@ -28284,7 +32480,7 @@
       </w:pPr>
     </w:lvl>
   </w:abstractNum>
-  <w:abstractNum w:abstractNumId="21" w15:restartNumberingAfterBreak="0">
+  <w:abstractNum w:abstractNumId="23" w15:restartNumberingAfterBreak="0">
     <w:nsid w:val="6B020035"/>
     <w:multiLevelType w:val="multilevel"/>
     <w:tmpl w:val="C122D06E"/>
@@ -28417,7 +32613,7 @@
       </w:rPr>
     </w:lvl>
   </w:abstractNum>
-  <w:abstractNum w:abstractNumId="22" w15:restartNumberingAfterBreak="0">
+  <w:abstractNum w:abstractNumId="24" w15:restartNumberingAfterBreak="0">
     <w:nsid w:val="6BD22EFD"/>
     <w:multiLevelType w:val="multilevel"/>
     <w:tmpl w:val="C122D06E"/>
@@ -28550,7 +32746,7 @@
       </w:rPr>
     </w:lvl>
   </w:abstractNum>
-  <w:abstractNum w:abstractNumId="23" w15:restartNumberingAfterBreak="0">
+  <w:abstractNum w:abstractNumId="25" w15:restartNumberingAfterBreak="0">
     <w:nsid w:val="6DEC521B"/>
     <w:multiLevelType w:val="multilevel"/>
     <w:tmpl w:val="C122D06E"/>
@@ -28683,7 +32879,7 @@
       </w:rPr>
     </w:lvl>
   </w:abstractNum>
-  <w:abstractNum w:abstractNumId="24" w15:restartNumberingAfterBreak="0">
+  <w:abstractNum w:abstractNumId="26" w15:restartNumberingAfterBreak="0">
     <w:nsid w:val="72B12F92"/>
     <w:multiLevelType w:val="hybridMultilevel"/>
     <w:tmpl w:val="E83A7FE4"/>
@@ -28772,7 +32968,7 @@
       </w:pPr>
     </w:lvl>
   </w:abstractNum>
-  <w:abstractNum w:abstractNumId="25" w15:restartNumberingAfterBreak="0">
+  <w:abstractNum w:abstractNumId="27" w15:restartNumberingAfterBreak="0">
     <w:nsid w:val="787D33E6"/>
     <w:multiLevelType w:val="hybridMultilevel"/>
     <w:tmpl w:val="6BCA95BC"/>
@@ -28862,7 +33058,7 @@
       </w:pPr>
     </w:lvl>
   </w:abstractNum>
-  <w:abstractNum w:abstractNumId="26" w15:restartNumberingAfterBreak="0">
+  <w:abstractNum w:abstractNumId="28" w15:restartNumberingAfterBreak="0">
     <w:nsid w:val="7C2E35E9"/>
     <w:multiLevelType w:val="hybridMultilevel"/>
     <w:tmpl w:val="F2F40448"/>
@@ -28976,7 +33172,7 @@
     </w:lvl>
   </w:abstractNum>
   <w:num w:numId="1" w16cid:durableId="1954356880">
-    <w:abstractNumId w:val="17"/>
+    <w:abstractNumId w:val="18"/>
   </w:num>
   <w:num w:numId="2" w16cid:durableId="85006096">
     <w:abstractNumId w:val="7"/>
@@ -29000,10 +33196,10 @@
     <w:abstractNumId w:val="2"/>
   </w:num>
   <w:num w:numId="9" w16cid:durableId="298147733">
-    <w:abstractNumId w:val="21"/>
+    <w:abstractNumId w:val="23"/>
   </w:num>
   <w:num w:numId="10" w16cid:durableId="1650397440">
-    <w:abstractNumId w:val="23"/>
+    <w:abstractNumId w:val="25"/>
   </w:num>
   <w:num w:numId="11" w16cid:durableId="1816292327">
     <w:abstractNumId w:val="12"/>
@@ -29024,16 +33220,16 @@
     <w:abstractNumId w:val="1"/>
   </w:num>
   <w:num w:numId="15" w16cid:durableId="1567373048">
-    <w:abstractNumId w:val="25"/>
+    <w:abstractNumId w:val="27"/>
   </w:num>
   <w:num w:numId="16" w16cid:durableId="737558589">
     <w:abstractNumId w:val="0"/>
   </w:num>
   <w:num w:numId="17" w16cid:durableId="1334602445">
-    <w:abstractNumId w:val="22"/>
+    <w:abstractNumId w:val="24"/>
   </w:num>
   <w:num w:numId="18" w16cid:durableId="1311133080">
-    <w:abstractNumId w:val="24"/>
+    <w:abstractNumId w:val="26"/>
   </w:num>
   <w:num w:numId="19" w16cid:durableId="1439134206">
     <w:abstractNumId w:val="5"/>
@@ -29045,10 +33241,10 @@
     </w:lvlOverride>
   </w:num>
   <w:num w:numId="20" w16cid:durableId="668141370">
-    <w:abstractNumId w:val="26"/>
+    <w:abstractNumId w:val="28"/>
   </w:num>
   <w:num w:numId="21" w16cid:durableId="1484003668">
-    <w:abstractNumId w:val="16"/>
+    <w:abstractNumId w:val="17"/>
   </w:num>
   <w:num w:numId="22" w16cid:durableId="1714424964">
     <w:abstractNumId w:val="5"/>
@@ -29060,7 +33256,7 @@
     <w:abstractNumId w:val="8"/>
   </w:num>
   <w:num w:numId="25" w16cid:durableId="1495874913">
-    <w:abstractNumId w:val="18"/>
+    <w:abstractNumId w:val="19"/>
   </w:num>
   <w:num w:numId="26" w16cid:durableId="693656808">
     <w:abstractNumId w:val="5"/>
@@ -29096,7 +33292,7 @@
     <w:abstractNumId w:val="5"/>
   </w:num>
   <w:num w:numId="34" w16cid:durableId="1471552719">
-    <w:abstractNumId w:val="20"/>
+    <w:abstractNumId w:val="22"/>
   </w:num>
   <w:num w:numId="35" w16cid:durableId="1879315901">
     <w:abstractNumId w:val="5"/>
@@ -29108,13 +33304,19 @@
     <w:abstractNumId w:val="5"/>
   </w:num>
   <w:num w:numId="38" w16cid:durableId="1043990697">
-    <w:abstractNumId w:val="19"/>
+    <w:abstractNumId w:val="20"/>
   </w:num>
   <w:num w:numId="39" w16cid:durableId="392199482">
     <w:abstractNumId w:val="10"/>
   </w:num>
   <w:num w:numId="40" w16cid:durableId="876045029">
     <w:abstractNumId w:val="5"/>
+  </w:num>
+  <w:num w:numId="41" w16cid:durableId="1834569837">
+    <w:abstractNumId w:val="21"/>
+  </w:num>
+  <w:num w:numId="42" w16cid:durableId="1473980817">
+    <w:abstractNumId w:val="16"/>
   </w:num>
   <w:numIdMacAtCleanup w:val="20"/>
 </w:numbering>
